--- a/documents/linux/01-linux-cmd-note .docx
+++ b/documents/linux/01-linux-cmd-note .docx
@@ -239,9 +239,6 @@
     <w:p>
       <w:pPr>
         <w:pStyle w:val="a3"/>
-        <w:rPr>
-          <w:rFonts w:hint="eastAsia"/>
-        </w:rPr>
       </w:pPr>
       <w:r>
         <w:t>[root@centos6-server data]# ifconfig eth0 |awk -F '[: ]+' 'NR==2 {print $4}'</w:t>
@@ -623,13 +620,7 @@
         <w:t xml:space="preserve">  #change file content </w:t>
       </w:r>
     </w:p>
-    <w:p>
-      <w:pPr>
-        <w:rPr>
-          <w:rFonts w:hint="eastAsia"/>
-        </w:rPr>
-      </w:pPr>
-    </w:p>
+    <w:p/>
     <w:p>
       <w:pPr>
         <w:pStyle w:val="a3"/>
@@ -658,13 +649,7 @@
         <w:t>[root@centos6-server data]# stat /etc/hosts|awk -F '[0/]' 'NR==4 {print $2}'</w:t>
       </w:r>
     </w:p>
-    <w:p>
-      <w:pPr>
-        <w:rPr>
-          <w:rFonts w:hint="eastAsia"/>
-        </w:rPr>
-      </w:pPr>
-    </w:p>
+    <w:p/>
     <w:p>
       <w:r>
         <w:t>关闭</w:t>
@@ -836,21 +821,12 @@
     <w:p>
       <w:pPr>
         <w:pStyle w:val="a3"/>
-        <w:rPr>
-          <w:rFonts w:hint="eastAsia"/>
-        </w:rPr>
       </w:pPr>
       <w:r>
         <w:t>[root@centos6-server data]# ifconfig eth0|sed -nr '2 s#^.*dr:(.*)  Bc.*$#\1#gp'</w:t>
       </w:r>
     </w:p>
-    <w:p>
-      <w:pPr>
-        <w:rPr>
-          <w:rFonts w:hint="eastAsia"/>
-        </w:rPr>
-      </w:pPr>
-    </w:p>
+    <w:p/>
     <w:p>
       <w:r>
         <w:t>补充安装：</w:t>
@@ -1030,11 +1006,6 @@
       </w:r>
     </w:p>
     <w:p>
-      <w:pPr>
-        <w:rPr>
-          <w:rFonts w:hint="eastAsia"/>
-        </w:rPr>
-      </w:pPr>
       <w:r>
         <w:rPr>
           <w:rFonts w:hint="eastAsia"/>
@@ -1608,10 +1579,7 @@
         <w:pStyle w:val="a3"/>
       </w:pPr>
       <w:r>
-        <w:t>[root@centos6-server data]# date +%F\ %H:%M:%S</w:t>
-      </w:r>
-      <w:r>
-        <w:t xml:space="preserve">    #\ </w:t>
+        <w:t xml:space="preserve">[root@centos6-server data]# date +%F\ %H:%M:%S    #\ </w:t>
       </w:r>
       <w:r>
         <w:rPr>
@@ -1623,9 +1591,6 @@
     <w:p>
       <w:pPr>
         <w:pStyle w:val="a3"/>
-        <w:rPr>
-          <w:rFonts w:hint="eastAsia"/>
-        </w:rPr>
       </w:pPr>
       <w:r>
         <w:t>[root@centos6-server data]# date +%F\ %T</w:t>
@@ -1634,9 +1599,6 @@
     <w:p>
       <w:pPr>
         <w:pStyle w:val="a3"/>
-        <w:rPr>
-          <w:rFonts w:hint="eastAsia"/>
-        </w:rPr>
       </w:pPr>
       <w:r>
         <w:t>2016-02-18 17:21:40</w:t>
@@ -3543,11 +3505,6 @@
       </w:r>
     </w:p>
     <w:p>
-      <w:pPr>
-        <w:rPr>
-          <w:rFonts w:hint="eastAsia"/>
-        </w:rPr>
-      </w:pPr>
       <w:r>
         <w:rPr>
           <w:noProof/>
@@ -3577,6 +3534,98 @@
                     <a:xfrm>
                       <a:off x="0" y="0"/>
                       <a:ext cx="4943475" cy="2952750"/>
+                    </a:xfrm>
+                    <a:prstGeom prst="rect">
+                      <a:avLst/>
+                    </a:prstGeom>
+                  </pic:spPr>
+                </pic:pic>
+              </a:graphicData>
+            </a:graphic>
+          </wp:inline>
+        </w:drawing>
+      </w:r>
+    </w:p>
+    <w:p/>
+    <w:p>
+      <w:r>
+        <w:rPr>
+          <w:noProof/>
+        </w:rPr>
+        <w:lastRenderedPageBreak/>
+        <w:drawing>
+          <wp:inline distT="0" distB="0" distL="0" distR="0" wp14:anchorId="4BE062B5" wp14:editId="7A37977C">
+            <wp:extent cx="2238375" cy="4362450"/>
+            <wp:effectExtent l="0" t="0" r="9525" b="0"/>
+            <wp:docPr id="18" name="图片 18"/>
+            <wp:cNvGraphicFramePr>
+              <a:graphicFrameLocks xmlns:a="http://schemas.openxmlformats.org/drawingml/2006/main" noChangeAspect="1"/>
+            </wp:cNvGraphicFramePr>
+            <a:graphic xmlns:a="http://schemas.openxmlformats.org/drawingml/2006/main">
+              <a:graphicData uri="http://schemas.openxmlformats.org/drawingml/2006/picture">
+                <pic:pic xmlns:pic="http://schemas.openxmlformats.org/drawingml/2006/picture">
+                  <pic:nvPicPr>
+                    <pic:cNvPr id="1" name=""/>
+                    <pic:cNvPicPr/>
+                  </pic:nvPicPr>
+                  <pic:blipFill>
+                    <a:blip r:embed="rId24"/>
+                    <a:stretch>
+                      <a:fillRect/>
+                    </a:stretch>
+                  </pic:blipFill>
+                  <pic:spPr>
+                    <a:xfrm>
+                      <a:off x="0" y="0"/>
+                      <a:ext cx="2238375" cy="4362450"/>
+                    </a:xfrm>
+                    <a:prstGeom prst="rect">
+                      <a:avLst/>
+                    </a:prstGeom>
+                  </pic:spPr>
+                </pic:pic>
+              </a:graphicData>
+            </a:graphic>
+          </wp:inline>
+        </w:drawing>
+      </w:r>
+    </w:p>
+    <w:p/>
+    <w:p>
+      <w:pPr>
+        <w:rPr>
+          <w:rFonts w:hint="eastAsia"/>
+        </w:rPr>
+      </w:pPr>
+      <w:r>
+        <w:rPr>
+          <w:noProof/>
+        </w:rPr>
+        <w:drawing>
+          <wp:inline distT="0" distB="0" distL="0" distR="0" wp14:anchorId="6AF28E12" wp14:editId="1BC1AD21">
+            <wp:extent cx="5274310" cy="225425"/>
+            <wp:effectExtent l="0" t="0" r="2540" b="3175"/>
+            <wp:docPr id="19" name="图片 19"/>
+            <wp:cNvGraphicFramePr>
+              <a:graphicFrameLocks xmlns:a="http://schemas.openxmlformats.org/drawingml/2006/main" noChangeAspect="1"/>
+            </wp:cNvGraphicFramePr>
+            <a:graphic xmlns:a="http://schemas.openxmlformats.org/drawingml/2006/main">
+              <a:graphicData uri="http://schemas.openxmlformats.org/drawingml/2006/picture">
+                <pic:pic xmlns:pic="http://schemas.openxmlformats.org/drawingml/2006/picture">
+                  <pic:nvPicPr>
+                    <pic:cNvPr id="1" name=""/>
+                    <pic:cNvPicPr/>
+                  </pic:nvPicPr>
+                  <pic:blipFill>
+                    <a:blip r:embed="rId25"/>
+                    <a:stretch>
+                      <a:fillRect/>
+                    </a:stretch>
+                  </pic:blipFill>
+                  <pic:spPr>
+                    <a:xfrm>
+                      <a:off x="0" y="0"/>
+                      <a:ext cx="5274310" cy="225425"/>
                     </a:xfrm>
                     <a:prstGeom prst="rect">
                       <a:avLst/>

--- a/documents/linux/01-linux-cmd-note .docx
+++ b/documents/linux/01-linux-cmd-note .docx
@@ -256,6 +256,736 @@
         <w:t xml:space="preserve"> </w:t>
       </w:r>
     </w:p>
+    <w:p/>
+    <w:p>
+      <w:pPr>
+        <w:pStyle w:val="3"/>
+        <w:numPr>
+          <w:ilvl w:val="1"/>
+          <w:numId w:val="4"/>
+        </w:numPr>
+        <w:spacing w:before="156" w:after="156"/>
+      </w:pPr>
+      <w:r>
+        <w:rPr>
+          <w:rFonts w:hint="eastAsia"/>
+        </w:rPr>
+        <w:t xml:space="preserve">awk </w:t>
+      </w:r>
+      <w:r>
+        <w:t>array:</w:t>
+      </w:r>
+    </w:p>
+    <w:p>
+      <w:pPr>
+        <w:pStyle w:val="a3"/>
+      </w:pPr>
+      <w:r>
+        <w:t>[root@centos6-server ~]# awk 'BEGIN{array[1]="oldboy";array[2]="oldgirl";for(key in array) print key,array[key]}'</w:t>
+      </w:r>
+    </w:p>
+    <w:p>
+      <w:pPr>
+        <w:pStyle w:val="a3"/>
+      </w:pPr>
+      <w:r>
+        <w:t>1 oldboy</w:t>
+      </w:r>
+    </w:p>
+    <w:p>
+      <w:pPr>
+        <w:pStyle w:val="a3"/>
+      </w:pPr>
+      <w:r>
+        <w:t>2 oldgirl</w:t>
+      </w:r>
+    </w:p>
+    <w:p/>
+    <w:p>
+      <w:pPr>
+        <w:pStyle w:val="a3"/>
+      </w:pPr>
+      <w:r>
+        <w:t xml:space="preserve">[root@centos6-server ~]# cat array.awk </w:t>
+      </w:r>
+    </w:p>
+    <w:p>
+      <w:pPr>
+        <w:pStyle w:val="a3"/>
+      </w:pPr>
+      <w:r>
+        <w:t>#!/bin/awk</w:t>
+      </w:r>
+    </w:p>
+    <w:p>
+      <w:pPr>
+        <w:pStyle w:val="a3"/>
+      </w:pPr>
+      <w:r>
+        <w:t>BEGIN{</w:t>
+      </w:r>
+    </w:p>
+    <w:p>
+      <w:pPr>
+        <w:pStyle w:val="a3"/>
+      </w:pPr>
+      <w:r>
+        <w:t xml:space="preserve">        array[1]="oldboy";</w:t>
+      </w:r>
+    </w:p>
+    <w:p>
+      <w:pPr>
+        <w:pStyle w:val="a3"/>
+      </w:pPr>
+      <w:r>
+        <w:t xml:space="preserve">        array[2]="oldgirl";</w:t>
+      </w:r>
+    </w:p>
+    <w:p>
+      <w:pPr>
+        <w:pStyle w:val="a3"/>
+      </w:pPr>
+      <w:r>
+        <w:t xml:space="preserve">        for(key in array) </w:t>
+      </w:r>
+    </w:p>
+    <w:p>
+      <w:pPr>
+        <w:pStyle w:val="a3"/>
+      </w:pPr>
+      <w:r>
+        <w:t xml:space="preserve">         print key,array[key]</w:t>
+      </w:r>
+    </w:p>
+    <w:p>
+      <w:pPr>
+        <w:pStyle w:val="a3"/>
+      </w:pPr>
+      <w:r>
+        <w:t>}</w:t>
+      </w:r>
+    </w:p>
+    <w:p>
+      <w:pPr>
+        <w:pStyle w:val="a3"/>
+      </w:pPr>
+      <w:r>
+        <w:t xml:space="preserve">[root@centos6-server ~]# awk -f array.awk </w:t>
+      </w:r>
+    </w:p>
+    <w:p>
+      <w:pPr>
+        <w:pStyle w:val="a3"/>
+      </w:pPr>
+      <w:r>
+        <w:t>1 oldboy</w:t>
+      </w:r>
+    </w:p>
+    <w:p>
+      <w:pPr>
+        <w:pStyle w:val="a3"/>
+      </w:pPr>
+      <w:r>
+        <w:t>2 oldgirl</w:t>
+      </w:r>
+    </w:p>
+    <w:p>
+      <w:r>
+        <w:rPr>
+          <w:noProof/>
+        </w:rPr>
+        <w:drawing>
+          <wp:inline distT="0" distB="0" distL="0" distR="0" wp14:anchorId="424E724A" wp14:editId="541764C5">
+            <wp:extent cx="5274310" cy="857885"/>
+            <wp:effectExtent l="0" t="0" r="2540" b="0"/>
+            <wp:docPr id="24" name="图片 24"/>
+            <wp:cNvGraphicFramePr>
+              <a:graphicFrameLocks xmlns:a="http://schemas.openxmlformats.org/drawingml/2006/main" noChangeAspect="1"/>
+            </wp:cNvGraphicFramePr>
+            <a:graphic xmlns:a="http://schemas.openxmlformats.org/drawingml/2006/main">
+              <a:graphicData uri="http://schemas.openxmlformats.org/drawingml/2006/picture">
+                <pic:pic xmlns:pic="http://schemas.openxmlformats.org/drawingml/2006/picture">
+                  <pic:nvPicPr>
+                    <pic:cNvPr id="1" name=""/>
+                    <pic:cNvPicPr/>
+                  </pic:nvPicPr>
+                  <pic:blipFill>
+                    <a:blip r:embed="rId7"/>
+                    <a:stretch>
+                      <a:fillRect/>
+                    </a:stretch>
+                  </pic:blipFill>
+                  <pic:spPr>
+                    <a:xfrm>
+                      <a:off x="0" y="0"/>
+                      <a:ext cx="5274310" cy="857885"/>
+                    </a:xfrm>
+                    <a:prstGeom prst="rect">
+                      <a:avLst/>
+                    </a:prstGeom>
+                  </pic:spPr>
+                </pic:pic>
+              </a:graphicData>
+            </a:graphic>
+          </wp:inline>
+        </w:drawing>
+      </w:r>
+    </w:p>
+    <w:p>
+      <w:pPr>
+        <w:pStyle w:val="a3"/>
+      </w:pPr>
+      <w:r>
+        <w:t>[root@centos6-server ~]# awk 'BEGIN{array[1]="oldboy";array[2]="oldgirl";i}END{for(key in array) print key,array[key]}' /etc/hosts</w:t>
+      </w:r>
+    </w:p>
+    <w:p>
+      <w:r>
+        <w:rPr>
+          <w:noProof/>
+        </w:rPr>
+        <w:drawing>
+          <wp:inline distT="0" distB="0" distL="0" distR="0" wp14:anchorId="300AE8F3" wp14:editId="58D41DA4">
+            <wp:extent cx="5274310" cy="246380"/>
+            <wp:effectExtent l="0" t="0" r="2540" b="1270"/>
+            <wp:docPr id="26" name="图片 26"/>
+            <wp:cNvGraphicFramePr>
+              <a:graphicFrameLocks xmlns:a="http://schemas.openxmlformats.org/drawingml/2006/main" noChangeAspect="1"/>
+            </wp:cNvGraphicFramePr>
+            <a:graphic xmlns:a="http://schemas.openxmlformats.org/drawingml/2006/main">
+              <a:graphicData uri="http://schemas.openxmlformats.org/drawingml/2006/picture">
+                <pic:pic xmlns:pic="http://schemas.openxmlformats.org/drawingml/2006/picture">
+                  <pic:nvPicPr>
+                    <pic:cNvPr id="1" name=""/>
+                    <pic:cNvPicPr/>
+                  </pic:nvPicPr>
+                  <pic:blipFill>
+                    <a:blip r:embed="rId8"/>
+                    <a:stretch>
+                      <a:fillRect/>
+                    </a:stretch>
+                  </pic:blipFill>
+                  <pic:spPr>
+                    <a:xfrm>
+                      <a:off x="0" y="0"/>
+                      <a:ext cx="5274310" cy="246380"/>
+                    </a:xfrm>
+                    <a:prstGeom prst="rect">
+                      <a:avLst/>
+                    </a:prstGeom>
+                  </pic:spPr>
+                </pic:pic>
+              </a:graphicData>
+            </a:graphic>
+          </wp:inline>
+        </w:drawing>
+      </w:r>
+    </w:p>
+    <w:p>
+      <w:pPr>
+        <w:pStyle w:val="a3"/>
+      </w:pPr>
+      <w:r>
+        <w:lastRenderedPageBreak/>
+        <w:t xml:space="preserve">[root@centos6-server ~]# awk '{S[$1]=$2}END{for(k in S) print k, S[k]}' t3.log </w:t>
+      </w:r>
+    </w:p>
+    <w:p>
+      <w:pPr>
+        <w:pStyle w:val="a3"/>
+      </w:pPr>
+      <w:r>
+        <w:t>1 oldboy</w:t>
+      </w:r>
+    </w:p>
+    <w:p>
+      <w:pPr>
+        <w:pStyle w:val="a3"/>
+      </w:pPr>
+      <w:r>
+        <w:t>2 oldgirl</w:t>
+      </w:r>
+    </w:p>
+    <w:p>
+      <w:pPr>
+        <w:pStyle w:val="a3"/>
+      </w:pPr>
+      <w:r>
+        <w:t xml:space="preserve">[root@centos6-server ~]# cat t3.log </w:t>
+      </w:r>
+    </w:p>
+    <w:p>
+      <w:pPr>
+        <w:pStyle w:val="a3"/>
+      </w:pPr>
+      <w:r>
+        <w:t>1 oldboy</w:t>
+      </w:r>
+    </w:p>
+    <w:p>
+      <w:pPr>
+        <w:pStyle w:val="a3"/>
+      </w:pPr>
+      <w:r>
+        <w:t>2 oldgirl</w:t>
+      </w:r>
+    </w:p>
+    <w:p/>
+    <w:p>
+      <w:pPr>
+        <w:pStyle w:val="a3"/>
+      </w:pPr>
+      <w:r>
+        <w:t xml:space="preserve">[root@centos6-server ~]# awk -F "/" '{s[$3]=s[$3]+1}END{for(k in s) print k, s[k]}' url.txt      </w:t>
+      </w:r>
+    </w:p>
+    <w:p>
+      <w:pPr>
+        <w:pStyle w:val="a3"/>
+      </w:pPr>
+      <w:r>
+        <w:t>mp3.vipshop.com 1</w:t>
+      </w:r>
+    </w:p>
+    <w:p>
+      <w:pPr>
+        <w:pStyle w:val="a3"/>
+      </w:pPr>
+      <w:r>
+        <w:t>www.vipshop.com 3</w:t>
+      </w:r>
+    </w:p>
+    <w:p>
+      <w:pPr>
+        <w:pStyle w:val="a3"/>
+      </w:pPr>
+      <w:r>
+        <w:t>post.vipshop.com 2</w:t>
+      </w:r>
+    </w:p>
+    <w:p/>
+    <w:p/>
+    <w:p/>
+    <w:p>
+      <w:r>
+        <w:rPr>
+          <w:noProof/>
+        </w:rPr>
+        <w:drawing>
+          <wp:inline distT="0" distB="0" distL="0" distR="0" wp14:anchorId="490AF61F" wp14:editId="1DF399E2">
+            <wp:extent cx="5274310" cy="1758315"/>
+            <wp:effectExtent l="0" t="0" r="2540" b="0"/>
+            <wp:docPr id="30" name="图片 30"/>
+            <wp:cNvGraphicFramePr>
+              <a:graphicFrameLocks xmlns:a="http://schemas.openxmlformats.org/drawingml/2006/main" noChangeAspect="1"/>
+            </wp:cNvGraphicFramePr>
+            <a:graphic xmlns:a="http://schemas.openxmlformats.org/drawingml/2006/main">
+              <a:graphicData uri="http://schemas.openxmlformats.org/drawingml/2006/picture">
+                <pic:pic xmlns:pic="http://schemas.openxmlformats.org/drawingml/2006/picture">
+                  <pic:nvPicPr>
+                    <pic:cNvPr id="1" name=""/>
+                    <pic:cNvPicPr/>
+                  </pic:nvPicPr>
+                  <pic:blipFill>
+                    <a:blip r:embed="rId9"/>
+                    <a:stretch>
+                      <a:fillRect/>
+                    </a:stretch>
+                  </pic:blipFill>
+                  <pic:spPr>
+                    <a:xfrm>
+                      <a:off x="0" y="0"/>
+                      <a:ext cx="5274310" cy="1758315"/>
+                    </a:xfrm>
+                    <a:prstGeom prst="rect">
+                      <a:avLst/>
+                    </a:prstGeom>
+                  </pic:spPr>
+                </pic:pic>
+              </a:graphicData>
+            </a:graphic>
+          </wp:inline>
+        </w:drawing>
+      </w:r>
+    </w:p>
+    <w:p/>
+    <w:p>
+      <w:pPr>
+        <w:pStyle w:val="a3"/>
+      </w:pPr>
+      <w:r>
+        <w:t>[root@cent</w:t>
+      </w:r>
+      <w:r>
+        <w:t>os6-server ~]# awk '{A[$1]++</w:t>
+      </w:r>
+      <w:r>
+        <w:t xml:space="preserve">}END{for(k in A) print k, A[k]}' access-test.log |sort -r -t " " -k2   </w:t>
+      </w:r>
+    </w:p>
+    <w:p>
+      <w:pPr>
+        <w:pStyle w:val="a3"/>
+      </w:pPr>
+      <w:r>
+        <w:t>10.0.0.3 775</w:t>
+      </w:r>
+    </w:p>
+    <w:p>
+      <w:pPr>
+        <w:pStyle w:val="a3"/>
+      </w:pPr>
+      <w:r>
+        <w:t>10.0.0.124 5</w:t>
+      </w:r>
+    </w:p>
+    <w:p>
+      <w:pPr>
+        <w:pStyle w:val="a3"/>
+      </w:pPr>
+      <w:r>
+        <w:t>10.0.0.132 2</w:t>
+      </w:r>
+    </w:p>
+    <w:p>
+      <w:pPr>
+        <w:pStyle w:val="a3"/>
+      </w:pPr>
+      <w:r>
+        <w:t>10.0.0.120 2</w:t>
+      </w:r>
+    </w:p>
+    <w:p>
+      <w:pPr>
+        <w:pStyle w:val="a3"/>
+      </w:pPr>
+      <w:r>
+        <w:t>10.0.0.108 2</w:t>
+      </w:r>
+    </w:p>
+    <w:p>
+      <w:pPr>
+        <w:pStyle w:val="a3"/>
+      </w:pPr>
+      <w:r>
+        <w:t>10.0.0.100 1</w:t>
+      </w:r>
+    </w:p>
+    <w:p/>
+    <w:p>
+      <w:pPr>
+        <w:pStyle w:val="a3"/>
+      </w:pPr>
+      <w:r>
+        <w:t>[root@centos6-server ~]# awk '/^tcp/ {A[$6]=A[$6]+1}END{for(k in A) print k, A[k]}' netstat.log |sort -k2 -rn</w:t>
+      </w:r>
+    </w:p>
+    <w:p>
+      <w:pPr>
+        <w:pStyle w:val="a3"/>
+      </w:pPr>
+      <w:r>
+        <w:t>TIME_WAIT 105</w:t>
+      </w:r>
+    </w:p>
+    <w:p>
+      <w:pPr>
+        <w:pStyle w:val="a3"/>
+      </w:pPr>
+      <w:r>
+        <w:t>ESTABLISHED 101</w:t>
+      </w:r>
+    </w:p>
+    <w:p>
+      <w:pPr>
+        <w:pStyle w:val="a3"/>
+      </w:pPr>
+      <w:r>
+        <w:t>FIN_WAIT2 55</w:t>
+      </w:r>
+    </w:p>
+    <w:p>
+      <w:pPr>
+        <w:pStyle w:val="a3"/>
+      </w:pPr>
+      <w:r>
+        <w:t>FIN_WAIT1 7</w:t>
+      </w:r>
+    </w:p>
+    <w:p>
+      <w:pPr>
+        <w:pStyle w:val="a3"/>
+      </w:pPr>
+      <w:r>
+        <w:t>SYN_RECV 5</w:t>
+      </w:r>
+    </w:p>
+    <w:p>
+      <w:pPr>
+        <w:pStyle w:val="a3"/>
+      </w:pPr>
+      <w:r>
+        <w:t>LISTEN 5</w:t>
+      </w:r>
+    </w:p>
+    <w:p>
+      <w:pPr>
+        <w:pStyle w:val="a3"/>
+      </w:pPr>
+      <w:r>
+        <w:t>LAST_ACK 3</w:t>
+      </w:r>
+    </w:p>
+    <w:p>
+      <w:pPr>
+        <w:pStyle w:val="a3"/>
+      </w:pPr>
+      <w:r>
+        <w:t>CLOSING 1</w:t>
+      </w:r>
+    </w:p>
+    <w:p>
+      <w:r>
+        <w:rPr>
+          <w:noProof/>
+        </w:rPr>
+        <w:lastRenderedPageBreak/>
+        <w:drawing>
+          <wp:inline distT="0" distB="0" distL="0" distR="0" wp14:anchorId="5A10DF20" wp14:editId="26148213">
+            <wp:extent cx="5274310" cy="1462405"/>
+            <wp:effectExtent l="0" t="0" r="2540" b="4445"/>
+            <wp:docPr id="31" name="图片 31"/>
+            <wp:cNvGraphicFramePr>
+              <a:graphicFrameLocks xmlns:a="http://schemas.openxmlformats.org/drawingml/2006/main" noChangeAspect="1"/>
+            </wp:cNvGraphicFramePr>
+            <a:graphic xmlns:a="http://schemas.openxmlformats.org/drawingml/2006/main">
+              <a:graphicData uri="http://schemas.openxmlformats.org/drawingml/2006/picture">
+                <pic:pic xmlns:pic="http://schemas.openxmlformats.org/drawingml/2006/picture">
+                  <pic:nvPicPr>
+                    <pic:cNvPr id="1" name=""/>
+                    <pic:cNvPicPr/>
+                  </pic:nvPicPr>
+                  <pic:blipFill>
+                    <a:blip r:embed="rId10"/>
+                    <a:stretch>
+                      <a:fillRect/>
+                    </a:stretch>
+                  </pic:blipFill>
+                  <pic:spPr>
+                    <a:xfrm>
+                      <a:off x="0" y="0"/>
+                      <a:ext cx="5274310" cy="1462405"/>
+                    </a:xfrm>
+                    <a:prstGeom prst="rect">
+                      <a:avLst/>
+                    </a:prstGeom>
+                  </pic:spPr>
+                </pic:pic>
+              </a:graphicData>
+            </a:graphic>
+          </wp:inline>
+        </w:drawing>
+      </w:r>
+    </w:p>
+    <w:p>
+      <w:r>
+        <w:rPr>
+          <w:rFonts w:hint="eastAsia"/>
+          <w:highlight w:val="yellow"/>
+        </w:rPr>
+        <w:t>解决机器流量突然变大的问题</w:t>
+      </w:r>
+    </w:p>
+    <w:p>
+      <w:r>
+        <w:rPr>
+          <w:noProof/>
+        </w:rPr>
+        <w:drawing>
+          <wp:inline distT="0" distB="0" distL="0" distR="0" wp14:anchorId="74DB671F" wp14:editId="3A47F2FC">
+            <wp:extent cx="5274310" cy="373380"/>
+            <wp:effectExtent l="0" t="0" r="2540" b="7620"/>
+            <wp:docPr id="32" name="图片 32"/>
+            <wp:cNvGraphicFramePr>
+              <a:graphicFrameLocks xmlns:a="http://schemas.openxmlformats.org/drawingml/2006/main" noChangeAspect="1"/>
+            </wp:cNvGraphicFramePr>
+            <a:graphic xmlns:a="http://schemas.openxmlformats.org/drawingml/2006/main">
+              <a:graphicData uri="http://schemas.openxmlformats.org/drawingml/2006/picture">
+                <pic:pic xmlns:pic="http://schemas.openxmlformats.org/drawingml/2006/picture">
+                  <pic:nvPicPr>
+                    <pic:cNvPr id="1" name=""/>
+                    <pic:cNvPicPr/>
+                  </pic:nvPicPr>
+                  <pic:blipFill>
+                    <a:blip r:embed="rId11"/>
+                    <a:stretch>
+                      <a:fillRect/>
+                    </a:stretch>
+                  </pic:blipFill>
+                  <pic:spPr>
+                    <a:xfrm>
+                      <a:off x="0" y="0"/>
+                      <a:ext cx="5274310" cy="373380"/>
+                    </a:xfrm>
+                    <a:prstGeom prst="rect">
+                      <a:avLst/>
+                    </a:prstGeom>
+                  </pic:spPr>
+                </pic:pic>
+              </a:graphicData>
+            </a:graphic>
+          </wp:inline>
+        </w:drawing>
+      </w:r>
+    </w:p>
+    <w:p>
+      <w:pPr>
+        <w:pStyle w:val="a3"/>
+      </w:pPr>
+      <w:r>
+        <w:t xml:space="preserve">[root@centos6-server ~]# awk '{A[$7]++;S[$7]=$10}END{for(k in A) print k, A[k], S[k], A[k]*S[k]}' access_2010-12-8.log |sort -rn -k4  </w:t>
+      </w:r>
+    </w:p>
+    <w:p>
+      <w:pPr>
+        <w:pStyle w:val="a3"/>
+      </w:pPr>
+      <w:r>
+        <w:t>/static/js/jquery-jquery-1.3.2.min.js 1 57254 57254</w:t>
+      </w:r>
+    </w:p>
+    <w:p>
+      <w:pPr>
+        <w:pStyle w:val="a3"/>
+      </w:pPr>
+      <w:r>
+        <w:t>/?= 1 46232 46232</w:t>
+      </w:r>
+    </w:p>
+    <w:p>
+      <w:pPr>
+        <w:pStyle w:val="a3"/>
+      </w:pPr>
+      <w:r>
+        <w:t>//back/upload/course/2010-10-25-23-48-59-048-18.jpg 1 44286 44286</w:t>
+      </w:r>
+    </w:p>
+    <w:p>
+      <w:pPr>
+        <w:pStyle w:val="a3"/>
+      </w:pPr>
+      <w:r>
+        <w:t>/static/images/photos/2.jpg 3 11299 33897</w:t>
+      </w:r>
+    </w:p>
+    <w:p>
+      <w:pPr>
+        <w:pStyle w:val="a3"/>
+      </w:pPr>
+      <w:r>
+        <w:t>/back/upload/teacher/2010-08-30-13-57-43-06210.jpg 1 11809 11809</w:t>
+      </w:r>
+    </w:p>
+    <w:p>
+      <w:pPr>
+        <w:pStyle w:val="a3"/>
+      </w:pPr>
+      <w:r>
+        <w:t>/back/upload/teacher/2010-08-06-11-39-59-0469.jpg 1 10850 10850</w:t>
+      </w:r>
+    </w:p>
+    <w:p>
+      <w:pPr>
+        <w:pStyle w:val="a3"/>
+      </w:pPr>
+      <w:r>
+        <w:t>/static/js/addToCart.js 1 6417 6417</w:t>
+      </w:r>
+    </w:p>
+    <w:p>
+      <w:pPr>
+        <w:pStyle w:val="a3"/>
+      </w:pPr>
+      <w:r>
+        <w:t>/static/js/web_js.js 1 4460 4460</w:t>
+      </w:r>
+    </w:p>
+    <w:p>
+      <w:pPr>
+        <w:pStyle w:val="a3"/>
+      </w:pPr>
+      <w:r>
+        <w:t>/static/js/default.js 1 2686 2686</w:t>
+      </w:r>
+    </w:p>
+    <w:p>
+      <w:pPr>
+        <w:pStyle w:val="a3"/>
+      </w:pPr>
+      <w:r>
+        <w:t>/static/js/common.js 1 1861 1861</w:t>
+      </w:r>
+    </w:p>
+    <w:p>
+      <w:pPr>
+        <w:pStyle w:val="a3"/>
+      </w:pPr>
+      <w:r>
+        <w:t>/static/js/jquery.lazyload.js 1 1627 1627</w:t>
+      </w:r>
+    </w:p>
+    <w:p>
+      <w:pPr>
+        <w:pStyle w:val="a3"/>
+      </w:pPr>
+      <w:r>
+        <w:t>/static/js/cookieUtil.js 1 955 955</w:t>
+      </w:r>
+    </w:p>
+    <w:p>
+      <w:pPr>
+        <w:pStyle w:val="a3"/>
+      </w:pPr>
+      <w:r>
+        <w:t>/cms/cmtweb!getCommentListBySource.action 1 433 433</w:t>
+      </w:r>
+    </w:p>
+    <w:p>
+      <w:pPr>
+        <w:pStyle w:val="a3"/>
+      </w:pPr>
+      <w:r>
+        <w:t>/static/web/coursesort/5.shtml 1 255 255</w:t>
+      </w:r>
+    </w:p>
+    <w:p>
+      <w:pPr>
+        <w:pStyle w:val="a3"/>
+      </w:pPr>
+      <w:r>
+        <w:t>/messagebroker/amf 2 117 234</w:t>
+      </w:r>
+    </w:p>
+    <w:p>
+      <w:pPr>
+        <w:pStyle w:val="a3"/>
+      </w:pPr>
+      <w:r>
+        <w:t xml:space="preserve">/static/flex/vedioLoading.swf 2 </w:t>
+      </w:r>
+      <w:r>
+        <w:t>–</w:t>
+      </w:r>
+      <w:r>
+        <w:t xml:space="preserve"> 0</w:t>
+      </w:r>
+    </w:p>
+    <w:p/>
+    <w:p>
+      <w:r>
+        <w:t>[root@locatest scripts]# awk '{print $7"\t" $10}' access_2010-12-8.log|awk '{S[$1]+=$2;S1[$1]+=1}END{for(i in S) print S[i],S1[i],i}'|sort -rn|head -10 &gt;2.log</w:t>
+      </w:r>
+    </w:p>
     <w:p>
       <w:pPr>
         <w:pStyle w:val="2"/>
@@ -378,6 +1108,7 @@
         <w:rPr>
           <w:rFonts w:hint="eastAsia"/>
         </w:rPr>
+        <w:lastRenderedPageBreak/>
         <w:t>tar zcvf test.tar.gz `</w:t>
       </w:r>
       <w:r>
@@ -408,6 +1139,8 @@
         </w:numPr>
         <w:spacing w:before="156" w:after="156"/>
       </w:pPr>
+      <w:bookmarkStart w:id="1" w:name="_GoBack"/>
+      <w:bookmarkEnd w:id="1"/>
       <w:r>
         <w:rPr>
           <w:rFonts w:hint="eastAsia"/>
@@ -645,7 +1378,6 @@
         <w:pStyle w:val="a3"/>
       </w:pPr>
       <w:r>
-        <w:lastRenderedPageBreak/>
         <w:t>[root@centos6-server data]# stat /etc/hosts|awk -F '[0/]' 'NR==4 {print $2}'</w:t>
       </w:r>
     </w:p>
@@ -892,7 +1624,7 @@
                     <pic:cNvPicPr/>
                   </pic:nvPicPr>
                   <pic:blipFill>
-                    <a:blip r:embed="rId7"/>
+                    <a:blip r:embed="rId12"/>
                     <a:stretch>
                       <a:fillRect/>
                     </a:stretch>
@@ -918,1174 +1650,12 @@
         <w:rPr>
           <w:noProof/>
         </w:rPr>
+        <w:lastRenderedPageBreak/>
         <w:drawing>
           <wp:inline distT="0" distB="0" distL="0" distR="0" wp14:anchorId="1953B41E" wp14:editId="2A89126D">
             <wp:extent cx="5274310" cy="3135630"/>
             <wp:effectExtent l="0" t="0" r="2540" b="7620"/>
             <wp:docPr id="2" name="图片 2"/>
-            <wp:cNvGraphicFramePr>
-              <a:graphicFrameLocks xmlns:a="http://schemas.openxmlformats.org/drawingml/2006/main" noChangeAspect="1"/>
-            </wp:cNvGraphicFramePr>
-            <a:graphic xmlns:a="http://schemas.openxmlformats.org/drawingml/2006/main">
-              <a:graphicData uri="http://schemas.openxmlformats.org/drawingml/2006/picture">
-                <pic:pic xmlns:pic="http://schemas.openxmlformats.org/drawingml/2006/picture">
-                  <pic:nvPicPr>
-                    <pic:cNvPr id="1" name=""/>
-                    <pic:cNvPicPr/>
-                  </pic:nvPicPr>
-                  <pic:blipFill>
-                    <a:blip r:embed="rId8"/>
-                    <a:stretch>
-                      <a:fillRect/>
-                    </a:stretch>
-                  </pic:blipFill>
-                  <pic:spPr>
-                    <a:xfrm>
-                      <a:off x="0" y="0"/>
-                      <a:ext cx="5274310" cy="3135630"/>
-                    </a:xfrm>
-                    <a:prstGeom prst="rect">
-                      <a:avLst/>
-                    </a:prstGeom>
-                  </pic:spPr>
-                </pic:pic>
-              </a:graphicData>
-            </a:graphic>
-          </wp:inline>
-        </w:drawing>
-      </w:r>
-    </w:p>
-    <w:p>
-      <w:r>
-        <w:rPr>
-          <w:noProof/>
-        </w:rPr>
-        <w:drawing>
-          <wp:inline distT="0" distB="0" distL="0" distR="0" wp14:anchorId="3FB58435" wp14:editId="6DD5FBE1">
-            <wp:extent cx="5274310" cy="1367790"/>
-            <wp:effectExtent l="0" t="0" r="2540" b="3810"/>
-            <wp:docPr id="15" name="图片 15"/>
-            <wp:cNvGraphicFramePr>
-              <a:graphicFrameLocks xmlns:a="http://schemas.openxmlformats.org/drawingml/2006/main" noChangeAspect="1"/>
-            </wp:cNvGraphicFramePr>
-            <a:graphic xmlns:a="http://schemas.openxmlformats.org/drawingml/2006/main">
-              <a:graphicData uri="http://schemas.openxmlformats.org/drawingml/2006/picture">
-                <pic:pic xmlns:pic="http://schemas.openxmlformats.org/drawingml/2006/picture">
-                  <pic:nvPicPr>
-                    <pic:cNvPr id="1" name=""/>
-                    <pic:cNvPicPr/>
-                  </pic:nvPicPr>
-                  <pic:blipFill>
-                    <a:blip r:embed="rId9"/>
-                    <a:stretch>
-                      <a:fillRect/>
-                    </a:stretch>
-                  </pic:blipFill>
-                  <pic:spPr>
-                    <a:xfrm>
-                      <a:off x="0" y="0"/>
-                      <a:ext cx="5274310" cy="1367790"/>
-                    </a:xfrm>
-                    <a:prstGeom prst="rect">
-                      <a:avLst/>
-                    </a:prstGeom>
-                  </pic:spPr>
-                </pic:pic>
-              </a:graphicData>
-            </a:graphic>
-          </wp:inline>
-        </w:drawing>
-      </w:r>
-    </w:p>
-    <w:p>
-      <w:pPr>
-        <w:pStyle w:val="a3"/>
-      </w:pPr>
-      <w:r>
-        <w:t>[root@centos6-server data]# grep IPADDR /etc/sysconfig/network-scripts/ifcfg-eth0 |cut -d= -f2</w:t>
-      </w:r>
-    </w:p>
-    <w:p>
-      <w:r>
-        <w:rPr>
-          <w:rFonts w:hint="eastAsia"/>
-        </w:rPr>
-        <w:lastRenderedPageBreak/>
-        <w:t>g</w:t>
-      </w:r>
-      <w:r>
-        <w:t xml:space="preserve">rep –v “^$” oldboy.tx # </w:t>
-      </w:r>
-      <w:r>
-        <w:rPr>
-          <w:rFonts w:hint="eastAsia"/>
-        </w:rPr>
-        <w:t>去空行</w:t>
-      </w:r>
-    </w:p>
-    <w:p>
-      <w:pPr>
-        <w:pStyle w:val="2"/>
-        <w:numPr>
-          <w:ilvl w:val="0"/>
-          <w:numId w:val="4"/>
-        </w:numPr>
-        <w:spacing w:before="156" w:after="156"/>
-      </w:pPr>
-      <w:r>
-        <w:rPr>
-          <w:rFonts w:hint="eastAsia"/>
-        </w:rPr>
-        <w:t xml:space="preserve">cp </w:t>
-      </w:r>
-      <w:r>
-        <w:rPr>
-          <w:rFonts w:hint="eastAsia"/>
-        </w:rPr>
-        <w:t>复制文件时不提示（取消别名）</w:t>
-      </w:r>
-    </w:p>
-    <w:p>
-      <w:pPr>
-        <w:pStyle w:val="a3"/>
-      </w:pPr>
-      <w:r>
-        <w:rPr>
-          <w:rFonts w:hint="eastAsia"/>
-        </w:rPr>
-        <w:t>/</w:t>
-      </w:r>
-      <w:r>
-        <w:t>bin/cp  /mnt/test.txt /tmp/</w:t>
-      </w:r>
-    </w:p>
-    <w:p>
-      <w:pPr>
-        <w:pStyle w:val="a3"/>
-      </w:pPr>
-      <w:r>
-        <w:t>\cp  /mnt/test.txt /tmp</w:t>
-      </w:r>
-    </w:p>
-    <w:p>
-      <w:pPr>
-        <w:pStyle w:val="a3"/>
-      </w:pPr>
-      <w:r>
-        <w:rPr>
-          <w:rFonts w:hint="eastAsia"/>
-        </w:rPr>
-        <w:t xml:space="preserve">unalias cp </w:t>
-      </w:r>
-      <w:r>
-        <w:rPr>
-          <w:rFonts w:hint="eastAsia"/>
-        </w:rPr>
-        <w:t>只在命令行中生效</w:t>
-      </w:r>
-    </w:p>
-    <w:p/>
-    <w:p>
-      <w:pPr>
-        <w:pStyle w:val="2"/>
-        <w:numPr>
-          <w:ilvl w:val="0"/>
-          <w:numId w:val="4"/>
-        </w:numPr>
-        <w:spacing w:before="156" w:after="156"/>
-      </w:pPr>
-      <w:r>
-        <w:t xml:space="preserve">sudo </w:t>
-      </w:r>
-    </w:p>
-    <w:p>
-      <w:r>
-        <w:rPr>
-          <w:noProof/>
-        </w:rPr>
-        <w:drawing>
-          <wp:inline distT="0" distB="0" distL="0" distR="0" wp14:anchorId="7BA7A9DE" wp14:editId="1FA3A47E">
-            <wp:extent cx="5274310" cy="4404360"/>
-            <wp:effectExtent l="0" t="0" r="2540" b="0"/>
-            <wp:docPr id="6" name="图片 6"/>
-            <wp:cNvGraphicFramePr>
-              <a:graphicFrameLocks xmlns:a="http://schemas.openxmlformats.org/drawingml/2006/main" noChangeAspect="1"/>
-            </wp:cNvGraphicFramePr>
-            <a:graphic xmlns:a="http://schemas.openxmlformats.org/drawingml/2006/main">
-              <a:graphicData uri="http://schemas.openxmlformats.org/drawingml/2006/picture">
-                <pic:pic xmlns:pic="http://schemas.openxmlformats.org/drawingml/2006/picture">
-                  <pic:nvPicPr>
-                    <pic:cNvPr id="1" name=""/>
-                    <pic:cNvPicPr/>
-                  </pic:nvPicPr>
-                  <pic:blipFill>
-                    <a:blip r:embed="rId10"/>
-                    <a:stretch>
-                      <a:fillRect/>
-                    </a:stretch>
-                  </pic:blipFill>
-                  <pic:spPr>
-                    <a:xfrm>
-                      <a:off x="0" y="0"/>
-                      <a:ext cx="5274310" cy="4404360"/>
-                    </a:xfrm>
-                    <a:prstGeom prst="rect">
-                      <a:avLst/>
-                    </a:prstGeom>
-                  </pic:spPr>
-                </pic:pic>
-              </a:graphicData>
-            </a:graphic>
-          </wp:inline>
-        </w:drawing>
-      </w:r>
-    </w:p>
-    <w:p>
-      <w:r>
-        <w:rPr>
-          <w:rFonts w:hint="eastAsia"/>
-        </w:rPr>
-        <w:t>visudo == vi /etc/sudoers</w:t>
-      </w:r>
-    </w:p>
-    <w:p>
-      <w:pPr>
-        <w:pStyle w:val="a3"/>
-      </w:pPr>
-      <w:r>
-        <w:t>97 ## Allow root to run any commands anywhere</w:t>
-      </w:r>
-    </w:p>
-    <w:p>
-      <w:pPr>
-        <w:pStyle w:val="a3"/>
-      </w:pPr>
-      <w:r>
-        <w:t>98 root    ALL=(ALL)       ALL</w:t>
-      </w:r>
-    </w:p>
-    <w:p>
-      <w:pPr>
-        <w:pStyle w:val="a3"/>
-      </w:pPr>
-      <w:r>
-        <w:t>99 leo     ALL=(ALL)       ALL</w:t>
-      </w:r>
-    </w:p>
-    <w:p>
-      <w:pPr>
-        <w:pStyle w:val="a3"/>
-      </w:pPr>
-      <w:r>
-        <w:t>99 leo     ALL=(ALL)       /bin/touch, /usr/sbin/useradd</w:t>
-      </w:r>
-    </w:p>
-    <w:p/>
-    <w:p>
-      <w:r>
-        <w:rPr>
-          <w:rFonts w:hint="eastAsia"/>
-        </w:rPr>
-        <w:t xml:space="preserve">sudo </w:t>
-      </w:r>
-      <w:r>
-        <w:rPr>
-          <w:rFonts w:hint="eastAsia"/>
-        </w:rPr>
-        <w:t>时不需要输入密码：</w:t>
-      </w:r>
-      <w:r>
-        <w:rPr>
-          <w:rFonts w:hint="eastAsia"/>
-        </w:rPr>
-        <w:t xml:space="preserve">  </w:t>
-      </w:r>
-    </w:p>
-    <w:p>
-      <w:pPr>
-        <w:pStyle w:val="a3"/>
-      </w:pPr>
-      <w:r>
-        <w:t>leo     ALL=(ALL)       NOPASSWD: ALL</w:t>
-      </w:r>
-    </w:p>
-    <w:p/>
-    <w:p>
-      <w:pPr>
-        <w:pStyle w:val="2"/>
-        <w:numPr>
-          <w:ilvl w:val="0"/>
-          <w:numId w:val="4"/>
-        </w:numPr>
-        <w:spacing w:before="156" w:after="156"/>
-      </w:pPr>
-      <w:r>
-        <w:rPr>
-          <w:rFonts w:hint="eastAsia"/>
-        </w:rPr>
-        <w:lastRenderedPageBreak/>
-        <w:t>修改用户密码</w:t>
-      </w:r>
-    </w:p>
-    <w:p>
-      <w:pPr>
-        <w:pStyle w:val="a3"/>
-      </w:pPr>
-      <w:r>
-        <w:t>[root@centos6-server ~]# echo leo|passwd --stdin leo</w:t>
-      </w:r>
-    </w:p>
-    <w:p>
-      <w:pPr>
-        <w:pStyle w:val="a3"/>
-      </w:pPr>
-      <w:r>
-        <w:t>Changing password for user leo.</w:t>
-      </w:r>
-    </w:p>
-    <w:p>
-      <w:pPr>
-        <w:pStyle w:val="a3"/>
-      </w:pPr>
-      <w:r>
-        <w:t>passwd: all authentication tokens updated successfully</w:t>
-      </w:r>
-    </w:p>
-    <w:p/>
-    <w:p>
-      <w:pPr>
-        <w:pStyle w:val="2"/>
-        <w:numPr>
-          <w:ilvl w:val="0"/>
-          <w:numId w:val="4"/>
-        </w:numPr>
-        <w:spacing w:before="156" w:after="156"/>
-      </w:pPr>
-      <w:r>
-        <w:rPr>
-          <w:rFonts w:hint="eastAsia"/>
-        </w:rPr>
-        <w:t>mount</w:t>
-      </w:r>
-    </w:p>
-    <w:p>
-      <w:pPr>
-        <w:pStyle w:val="a3"/>
-      </w:pPr>
-      <w:r>
-        <w:t>[root@centos6-se</w:t>
-      </w:r>
-      <w:r>
-        <w:t>rver ~]# dd if=/dev/zero of=/opt</w:t>
-      </w:r>
-      <w:r>
-        <w:t>/sdb1 bs=4096 count=10</w:t>
-      </w:r>
-      <w:r>
-        <w:t xml:space="preserve">0 </w:t>
-      </w:r>
-      <w:r>
-        <w:t xml:space="preserve"> </w:t>
-      </w:r>
-      <w:r>
-        <w:t xml:space="preserve">   #</w:t>
-      </w:r>
-      <w:r>
-        <w:rPr>
-          <w:rFonts w:hint="eastAsia"/>
-        </w:rPr>
-        <w:t>模拟设备</w:t>
-      </w:r>
-    </w:p>
-    <w:p>
-      <w:pPr>
-        <w:pStyle w:val="a3"/>
-      </w:pPr>
-      <w:r>
-        <w:t>[root@c</w:t>
-      </w:r>
-      <w:r>
-        <w:t>entos6-server ~]# mkfs.ext4 /opt</w:t>
-      </w:r>
-      <w:r>
-        <w:t>/sdb1</w:t>
-      </w:r>
-      <w:r>
-        <w:t xml:space="preserve">                         </w:t>
-      </w:r>
-      <w:r>
-        <w:t xml:space="preserve"> </w:t>
-      </w:r>
-      <w:r>
-        <w:t xml:space="preserve">   #</w:t>
-      </w:r>
-      <w:r>
-        <w:t>格式化</w:t>
-      </w:r>
-    </w:p>
-    <w:p>
-      <w:pPr>
-        <w:pStyle w:val="a3"/>
-      </w:pPr>
-      <w:r>
-        <w:t xml:space="preserve">[root@centos6-server ~]# mount -t </w:t>
-      </w:r>
-      <w:r>
-        <w:t>ext4 -o loop,noatime,noexec /opt</w:t>
-      </w:r>
-      <w:r>
-        <w:t>/sdb1 /mnt</w:t>
-      </w:r>
-      <w:r>
-        <w:t xml:space="preserve">  #</w:t>
-      </w:r>
-      <w:r>
-        <w:t>挂载</w:t>
-      </w:r>
-    </w:p>
-    <w:p/>
-    <w:p>
-      <w:r>
-        <w:t>挂载方式</w:t>
-      </w:r>
-      <w:r>
-        <w:rPr>
-          <w:rFonts w:hint="eastAsia"/>
-        </w:rPr>
-        <w:t>2</w:t>
-      </w:r>
-      <w:r>
-        <w:rPr>
-          <w:rFonts w:hint="eastAsia"/>
-        </w:rPr>
-        <w:t>：</w:t>
-      </w:r>
-      <w:r>
-        <w:rPr>
-          <w:rFonts w:hint="eastAsia"/>
-        </w:rPr>
-        <w:t xml:space="preserve"> </w:t>
-      </w:r>
-    </w:p>
-    <w:p>
-      <w:pPr>
-        <w:pStyle w:val="a3"/>
-      </w:pPr>
-      <w:r>
-        <w:t>[root@centos6-server /]# vi /etc/fstab</w:t>
-      </w:r>
-      <w:r>
-        <w:t xml:space="preserve"> #</w:t>
-      </w:r>
-      <w:r>
-        <w:t>添加下面一行</w:t>
-      </w:r>
-    </w:p>
-    <w:p>
-      <w:pPr>
-        <w:pStyle w:val="a3"/>
-      </w:pPr>
-      <w:r>
-        <w:t xml:space="preserve">/dev/sdb1               /mnt                    ext4    </w:t>
-      </w:r>
-      <w:r>
-        <w:t>loop,</w:t>
-      </w:r>
-      <w:r>
-        <w:t>noatime,noexec  0 0</w:t>
-      </w:r>
-    </w:p>
-    <w:p>
-      <w:r>
-        <w:rPr>
-          <w:rFonts w:hint="eastAsia"/>
-        </w:rPr>
-        <w:t>生效：</w:t>
-      </w:r>
-      <w:r>
-        <w:rPr>
-          <w:rFonts w:hint="eastAsia"/>
-        </w:rPr>
-        <w:t xml:space="preserve"> </w:t>
-      </w:r>
-      <w:r>
-        <w:t xml:space="preserve">mount –a </w:t>
-      </w:r>
-      <w:r>
-        <w:rPr>
-          <w:rFonts w:hint="eastAsia"/>
-        </w:rPr>
-        <w:t>或者重启</w:t>
-      </w:r>
-    </w:p>
-    <w:p>
-      <w:r>
-        <w:rPr>
-          <w:rFonts w:hint="eastAsia"/>
-          <w:color w:val="FF0000"/>
-          <w:highlight w:val="yellow"/>
-        </w:rPr>
-        <w:t>NFS</w:t>
-      </w:r>
-      <w:r>
-        <w:rPr>
-          <w:rFonts w:hint="eastAsia"/>
-          <w:color w:val="FF0000"/>
-          <w:highlight w:val="yellow"/>
-        </w:rPr>
-        <w:t>网络文件系统挂载时，网卡还没起，就已经加载</w:t>
-      </w:r>
-      <w:r>
-        <w:rPr>
-          <w:rFonts w:hint="eastAsia"/>
-          <w:color w:val="FF0000"/>
-          <w:highlight w:val="yellow"/>
-        </w:rPr>
-        <w:t>fstab</w:t>
-      </w:r>
-      <w:r>
-        <w:rPr>
-          <w:rFonts w:hint="eastAsia"/>
-          <w:color w:val="FF0000"/>
-          <w:highlight w:val="yellow"/>
-        </w:rPr>
-        <w:t>了</w:t>
-      </w:r>
-      <w:r>
-        <w:rPr>
-          <w:rFonts w:hint="eastAsia"/>
-          <w:highlight w:val="yellow"/>
-        </w:rPr>
-        <w:t>。</w:t>
-      </w:r>
-      <w:r>
-        <w:rPr>
-          <w:rFonts w:hint="eastAsia"/>
-        </w:rPr>
-        <w:t xml:space="preserve"> </w:t>
-      </w:r>
-    </w:p>
-    <w:p>
-      <w:r>
-        <w:rPr>
-          <w:rFonts w:hint="eastAsia"/>
-        </w:rPr>
-        <w:t>所以网络挂载要放在</w:t>
-      </w:r>
-      <w:r>
-        <w:rPr>
-          <w:rFonts w:hint="eastAsia"/>
-        </w:rPr>
-        <w:t xml:space="preserve"> </w:t>
-      </w:r>
-      <w:r>
-        <w:t xml:space="preserve">/etc/rc.local </w:t>
-      </w:r>
-      <w:r>
-        <w:rPr>
-          <w:rFonts w:hint="eastAsia"/>
-        </w:rPr>
-        <w:t>里面</w:t>
-      </w:r>
-    </w:p>
-    <w:p>
-      <w:pPr>
-        <w:pStyle w:val="2"/>
-        <w:numPr>
-          <w:ilvl w:val="0"/>
-          <w:numId w:val="4"/>
-        </w:numPr>
-        <w:spacing w:before="156" w:after="156"/>
-      </w:pPr>
-      <w:r>
-        <w:rPr>
-          <w:rFonts w:hint="eastAsia"/>
-        </w:rPr>
-        <w:t>cut</w:t>
-      </w:r>
-    </w:p>
-    <w:p>
-      <w:r>
-        <w:rPr>
-          <w:noProof/>
-        </w:rPr>
-        <w:drawing>
-          <wp:inline distT="0" distB="0" distL="0" distR="0" wp14:anchorId="554A2B33" wp14:editId="5C3FE6FD">
-            <wp:extent cx="5274310" cy="484505"/>
-            <wp:effectExtent l="0" t="0" r="2540" b="0"/>
-            <wp:docPr id="14" name="图片 14"/>
-            <wp:cNvGraphicFramePr>
-              <a:graphicFrameLocks xmlns:a="http://schemas.openxmlformats.org/drawingml/2006/main" noChangeAspect="1"/>
-            </wp:cNvGraphicFramePr>
-            <a:graphic xmlns:a="http://schemas.openxmlformats.org/drawingml/2006/main">
-              <a:graphicData uri="http://schemas.openxmlformats.org/drawingml/2006/picture">
-                <pic:pic xmlns:pic="http://schemas.openxmlformats.org/drawingml/2006/picture">
-                  <pic:nvPicPr>
-                    <pic:cNvPr id="1" name=""/>
-                    <pic:cNvPicPr/>
-                  </pic:nvPicPr>
-                  <pic:blipFill>
-                    <a:blip r:embed="rId11"/>
-                    <a:stretch>
-                      <a:fillRect/>
-                    </a:stretch>
-                  </pic:blipFill>
-                  <pic:spPr>
-                    <a:xfrm>
-                      <a:off x="0" y="0"/>
-                      <a:ext cx="5274310" cy="484505"/>
-                    </a:xfrm>
-                    <a:prstGeom prst="rect">
-                      <a:avLst/>
-                    </a:prstGeom>
-                  </pic:spPr>
-                </pic:pic>
-              </a:graphicData>
-            </a:graphic>
-          </wp:inline>
-        </w:drawing>
-      </w:r>
-    </w:p>
-    <w:p>
-      <w:r>
-        <w:t>[root@centos6-server data]# echo "I am leo my qq is 46179140" &gt;&gt; leo.txt</w:t>
-      </w:r>
-    </w:p>
-    <w:p>
-      <w:r>
-        <w:t>[root@centos6-server data]# awk '{print $3 " "$7}' leo.txt</w:t>
-      </w:r>
-    </w:p>
-    <w:p>
-      <w:r>
-        <w:t xml:space="preserve">[root@centos6-server data]# </w:t>
-      </w:r>
-    </w:p>
-    <w:p>
-      <w:pPr>
-        <w:pStyle w:val="2"/>
-        <w:numPr>
-          <w:ilvl w:val="0"/>
-          <w:numId w:val="4"/>
-        </w:numPr>
-        <w:spacing w:before="156" w:after="156"/>
-      </w:pPr>
-      <w:r>
-        <w:t>date</w:t>
-      </w:r>
-    </w:p>
-    <w:p>
-      <w:pPr>
-        <w:pStyle w:val="a3"/>
-      </w:pPr>
-      <w:r>
-        <w:t xml:space="preserve">[root@centos6-server data]# date +%F\ %H:%M:%S    #\ </w:t>
-      </w:r>
-      <w:r>
-        <w:rPr>
-          <w:rFonts w:hint="eastAsia"/>
-        </w:rPr>
-        <w:t>转义空格</w:t>
-      </w:r>
-    </w:p>
-    <w:p>
-      <w:pPr>
-        <w:pStyle w:val="a3"/>
-      </w:pPr>
-      <w:r>
-        <w:t>[root@centos6-server data]# date +%F\ %T</w:t>
-      </w:r>
-    </w:p>
-    <w:p>
-      <w:pPr>
-        <w:pStyle w:val="a3"/>
-      </w:pPr>
-      <w:r>
-        <w:t>2016-02-18 17:21:40</w:t>
-      </w:r>
-    </w:p>
-    <w:p>
-      <w:pPr>
-        <w:pStyle w:val="1"/>
-      </w:pPr>
-      <w:r>
-        <w:t>精简开机启动服务</w:t>
-      </w:r>
-    </w:p>
-    <w:p>
-      <w:pPr>
-        <w:pStyle w:val="2"/>
-        <w:numPr>
-          <w:ilvl w:val="0"/>
-          <w:numId w:val="1"/>
-        </w:numPr>
-        <w:spacing w:before="156" w:after="156"/>
-      </w:pPr>
-      <w:r>
-        <w:t>必要的服务</w:t>
-      </w:r>
-    </w:p>
-    <w:p>
-      <w:pPr>
-        <w:pStyle w:val="a3"/>
-      </w:pPr>
-      <w:r>
-        <w:rPr>
-          <w:rFonts w:hint="eastAsia"/>
-        </w:rPr>
-        <w:t xml:space="preserve">sshd, rsyslog, network, </w:t>
-      </w:r>
-      <w:r>
-        <w:t xml:space="preserve">crond, sysstat </w:t>
-      </w:r>
-      <w:r>
-        <w:rPr>
-          <w:rFonts w:hint="eastAsia"/>
-        </w:rPr>
-        <w:t xml:space="preserve"> </w:t>
-      </w:r>
-    </w:p>
-    <w:p>
-      <w:pPr>
-        <w:pStyle w:val="2"/>
-        <w:numPr>
-          <w:ilvl w:val="0"/>
-          <w:numId w:val="1"/>
-        </w:numPr>
-        <w:spacing w:before="156" w:after="156"/>
-      </w:pPr>
-      <w:r>
-        <w:rPr>
-          <w:rFonts w:hint="eastAsia"/>
-        </w:rPr>
-        <w:t>取消服务开机启动</w:t>
-      </w:r>
-    </w:p>
-    <w:p>
-      <w:pPr>
-        <w:pStyle w:val="a5"/>
-        <w:numPr>
-          <w:ilvl w:val="0"/>
-          <w:numId w:val="2"/>
-        </w:numPr>
-        <w:ind w:firstLineChars="0"/>
-      </w:pPr>
-      <w:r>
-        <w:t xml:space="preserve">setup   system services </w:t>
-      </w:r>
-    </w:p>
-    <w:p>
-      <w:pPr>
-        <w:pStyle w:val="a5"/>
-        <w:numPr>
-          <w:ilvl w:val="0"/>
-          <w:numId w:val="2"/>
-        </w:numPr>
-        <w:ind w:firstLineChars="0"/>
-      </w:pPr>
-      <w:r>
-        <w:t>ntsysv</w:t>
-      </w:r>
-    </w:p>
-    <w:p>
-      <w:pPr>
-        <w:pStyle w:val="a5"/>
-        <w:numPr>
-          <w:ilvl w:val="0"/>
-          <w:numId w:val="2"/>
-        </w:numPr>
-        <w:ind w:firstLineChars="0"/>
-      </w:pPr>
-      <w:r>
-        <w:lastRenderedPageBreak/>
-        <w:t xml:space="preserve">cmd : </w:t>
-      </w:r>
-    </w:p>
-    <w:p>
-      <w:pPr>
-        <w:pStyle w:val="a3"/>
-        <w:ind w:left="360" w:firstLine="420"/>
-      </w:pPr>
-      <w:r>
-        <w:t xml:space="preserve">[root@centos6-server nginx]# </w:t>
-      </w:r>
-    </w:p>
-    <w:p>
-      <w:pPr>
-        <w:pStyle w:val="a3"/>
-        <w:ind w:left="360" w:firstLine="420"/>
-      </w:pPr>
-      <w:r>
-        <w:t>for name in `chkconfig --list|grep 3:on|awk '{print $1}'|</w:t>
-      </w:r>
-    </w:p>
-    <w:p>
-      <w:pPr>
-        <w:pStyle w:val="a3"/>
-        <w:ind w:left="360" w:firstLine="420"/>
-      </w:pPr>
-      <w:r>
-        <w:t>grep -Ev "sshd|rsyslog|crond|network|sysstat"`;do chkconfig $name off; done</w:t>
-      </w:r>
-    </w:p>
-    <w:p>
-      <w:r>
-        <w:t xml:space="preserve">   </w:t>
-      </w:r>
-    </w:p>
-    <w:p>
-      <w:pPr>
-        <w:pStyle w:val="a3"/>
-        <w:ind w:left="360"/>
-      </w:pPr>
-      <w:r>
-        <w:t xml:space="preserve">   </w:t>
-      </w:r>
-      <w:r>
-        <w:t>[root@centos6-server nginx]# chkconfig --list|grep 3:on|awk '{print $1}'|</w:t>
-      </w:r>
-    </w:p>
-    <w:p>
-      <w:pPr>
-        <w:pStyle w:val="a3"/>
-        <w:ind w:left="360" w:firstLineChars="200" w:firstLine="420"/>
-      </w:pPr>
-      <w:r>
-        <w:t>grep -Ev "sshd|rsyslog|crond|network|sysstat"|sed -r 's#(.*)#chkconfig \1 off#g'|bash</w:t>
-      </w:r>
-    </w:p>
-    <w:p/>
-    <w:p>
-      <w:pPr>
-        <w:pStyle w:val="a3"/>
-        <w:ind w:leftChars="150" w:left="360"/>
-      </w:pPr>
-      <w:r>
-        <w:t>[root@centos6-server nginx]# chkconfig --list|grep 3:off|awk '{print $1}'|grep -Ev "sshd|rsyslog|crond|network|sysstat"|awk '{print "chkconfig "$1 " off"}'</w:t>
-      </w:r>
-      <w:r>
-        <w:tab/>
-      </w:r>
-    </w:p>
-    <w:p/>
-    <w:p>
-      <w:pPr>
-        <w:pStyle w:val="2"/>
-        <w:numPr>
-          <w:ilvl w:val="0"/>
-          <w:numId w:val="1"/>
-        </w:numPr>
-        <w:spacing w:before="156" w:after="156"/>
-      </w:pPr>
-      <w:r>
-        <w:t xml:space="preserve">/etc/ssh/sshd_config </w:t>
-      </w:r>
-      <w:r>
-        <w:rPr>
-          <w:rFonts w:hint="eastAsia"/>
-        </w:rPr>
-        <w:t>优化</w:t>
-      </w:r>
-    </w:p>
-    <w:p>
-      <w:pPr>
-        <w:ind w:left="360"/>
-        <w:rPr>
-          <w:color w:val="FF0000"/>
-        </w:rPr>
-      </w:pPr>
-      <w:r>
-        <w:rPr>
-          <w:color w:val="FF0000"/>
-          <w:highlight w:val="yellow"/>
-        </w:rPr>
-        <w:t>修改前备份文件</w:t>
-      </w:r>
-    </w:p>
-    <w:p>
-      <w:pPr>
-        <w:ind w:left="360"/>
-      </w:pPr>
-      <w:r>
-        <w:t xml:space="preserve">port </w:t>
-      </w:r>
-      <w:r>
-        <w:rPr>
-          <w:rFonts w:hint="eastAsia"/>
-        </w:rPr>
-        <w:t>修改为</w:t>
-      </w:r>
-      <w:r>
-        <w:rPr>
-          <w:rFonts w:hint="eastAsia"/>
-        </w:rPr>
-        <w:t>15222</w:t>
-      </w:r>
-    </w:p>
-    <w:p>
-      <w:pPr>
-        <w:ind w:left="360"/>
-      </w:pPr>
-      <w:r>
-        <w:rPr>
-          <w:rFonts w:hint="eastAsia"/>
-        </w:rPr>
-        <w:t>useDNS no</w:t>
-      </w:r>
-    </w:p>
-    <w:p>
-      <w:pPr>
-        <w:ind w:left="360"/>
-      </w:pPr>
-      <w:r>
-        <w:t>PermitRootLogin no</w:t>
-      </w:r>
-    </w:p>
-    <w:p>
-      <w:pPr>
-        <w:ind w:left="360"/>
-      </w:pPr>
-      <w:r>
-        <w:t xml:space="preserve">ListenAddress  </w:t>
-      </w:r>
-      <w:r>
-        <w:rPr>
-          <w:rFonts w:hint="eastAsia"/>
-        </w:rPr>
-        <w:t>内网地址建议</w:t>
-      </w:r>
-    </w:p>
-    <w:p>
-      <w:pPr>
-        <w:ind w:left="360"/>
-      </w:pPr>
-      <w:r>
-        <w:rPr>
-          <w:rFonts w:hint="eastAsia"/>
-        </w:rPr>
-        <w:t>GSSAPIAuthentication no</w:t>
-      </w:r>
-      <w:r>
-        <w:t xml:space="preserve">     </w:t>
-      </w:r>
-      <w:r>
-        <w:rPr>
-          <w:rFonts w:hint="eastAsia"/>
-        </w:rPr>
-        <w:t>解决多台机器间</w:t>
-      </w:r>
-      <w:r>
-        <w:rPr>
-          <w:rFonts w:hint="eastAsia"/>
-        </w:rPr>
-        <w:t>SSH</w:t>
-      </w:r>
-      <w:r>
-        <w:rPr>
-          <w:rFonts w:hint="eastAsia"/>
-        </w:rPr>
-        <w:t>连接慢的问题</w:t>
-      </w:r>
-    </w:p>
-    <w:p>
-      <w:pPr>
-        <w:ind w:left="360"/>
-      </w:pPr>
-      <w:r>
-        <w:t>修改后比对：</w:t>
-      </w:r>
-      <w:r>
-        <w:rPr>
-          <w:rFonts w:hint="eastAsia"/>
-        </w:rPr>
-        <w:t xml:space="preserve"> </w:t>
-      </w:r>
-      <w:r>
-        <w:t xml:space="preserve">diff/vimdiff </w:t>
-      </w:r>
-    </w:p>
-    <w:p>
-      <w:pPr>
-        <w:ind w:left="360"/>
-      </w:pPr>
-    </w:p>
-    <w:p>
-      <w:pPr>
-        <w:pStyle w:val="a3"/>
-        <w:ind w:firstLine="360"/>
-      </w:pPr>
-      <w:r>
-        <w:t>sed -ir '13 iPort 22\nPermitRootLogin no\nUseDN</w:t>
-      </w:r>
-      <w:r>
-        <w:t>S</w:t>
-      </w:r>
-      <w:r>
-        <w:t xml:space="preserve"> no\nGSSAPIAuthentication no' </w:t>
-      </w:r>
-    </w:p>
-    <w:p>
-      <w:pPr>
-        <w:pStyle w:val="a3"/>
-        <w:ind w:firstLine="360"/>
-      </w:pPr>
-      <w:r>
-        <w:t>sshd_config</w:t>
-      </w:r>
-    </w:p>
-    <w:p>
-      <w:pPr>
-        <w:pStyle w:val="2"/>
-        <w:numPr>
-          <w:ilvl w:val="0"/>
-          <w:numId w:val="1"/>
-        </w:numPr>
-        <w:spacing w:before="156" w:after="156"/>
-      </w:pPr>
-      <w:r>
-        <w:t>优化终端超时及</w:t>
-      </w:r>
-      <w:r>
-        <w:t>历史</w:t>
-      </w:r>
-      <w:r>
-        <w:t>记录数</w:t>
-      </w:r>
-    </w:p>
-    <w:p>
-      <w:pPr>
-        <w:pStyle w:val="a3"/>
-      </w:pPr>
-      <w:r>
-        <w:t>[root@centos6-server data]# echo "</w:t>
-      </w:r>
-      <w:r>
-        <w:t xml:space="preserve">#change terminal timeout and history count: </w:t>
-      </w:r>
-      <w:r>
-        <w:t>" &gt;&gt; /etc/profile</w:t>
-      </w:r>
-    </w:p>
-    <w:p>
-      <w:pPr>
-        <w:pStyle w:val="a3"/>
-      </w:pPr>
-      <w:r>
-        <w:t>[root@centos6-server data]# echo "export TMOUT=10" &gt;&gt; /etc/profile</w:t>
-      </w:r>
-    </w:p>
-    <w:p>
-      <w:pPr>
-        <w:pStyle w:val="a3"/>
-      </w:pPr>
-      <w:r>
-        <w:t>[root@centos6-server data]# timed out waiting for input: auto-logout</w:t>
-      </w:r>
-    </w:p>
-    <w:p>
-      <w:pPr>
-        <w:pStyle w:val="a3"/>
-      </w:pPr>
-      <w:r>
-        <w:t>[root@centos6-server ~]# echo "export HISTSIZE=100" &gt;&gt; /etc/profile</w:t>
-      </w:r>
-    </w:p>
-    <w:p>
-      <w:pPr>
-        <w:pStyle w:val="a3"/>
-      </w:pPr>
-      <w:r>
-        <w:t>[root@centos6-server ~]# echo "export HIST</w:t>
-      </w:r>
-      <w:r>
-        <w:t>FILE</w:t>
-      </w:r>
-      <w:r>
-        <w:t>SIZE=100" &gt;&gt; /etc/profile</w:t>
-      </w:r>
-    </w:p>
-    <w:p>
-      <w:pPr>
-        <w:pStyle w:val="a3"/>
-      </w:pPr>
-      <w:r>
-        <w:t>[root@centos6-server data]# source /etc/profile</w:t>
-      </w:r>
-    </w:p>
-    <w:p>
-      <w:r>
-        <w:rPr>
-          <w:noProof/>
-        </w:rPr>
-        <w:drawing>
-          <wp:inline distT="0" distB="0" distL="0" distR="0" wp14:anchorId="29A6A6D4" wp14:editId="5CE6BE62">
-            <wp:extent cx="5274310" cy="902335"/>
-            <wp:effectExtent l="0" t="0" r="2540" b="0"/>
-            <wp:docPr id="7" name="图片 7"/>
-            <wp:cNvGraphicFramePr>
-              <a:graphicFrameLocks xmlns:a="http://schemas.openxmlformats.org/drawingml/2006/main" noChangeAspect="1"/>
-            </wp:cNvGraphicFramePr>
-            <a:graphic xmlns:a="http://schemas.openxmlformats.org/drawingml/2006/main">
-              <a:graphicData uri="http://schemas.openxmlformats.org/drawingml/2006/picture">
-                <pic:pic xmlns:pic="http://schemas.openxmlformats.org/drawingml/2006/picture">
-                  <pic:nvPicPr>
-                    <pic:cNvPr id="1" name=""/>
-                    <pic:cNvPicPr/>
-                  </pic:nvPicPr>
-                  <pic:blipFill>
-                    <a:blip r:embed="rId12"/>
-                    <a:stretch>
-                      <a:fillRect/>
-                    </a:stretch>
-                  </pic:blipFill>
-                  <pic:spPr>
-                    <a:xfrm>
-                      <a:off x="0" y="0"/>
-                      <a:ext cx="5274310" cy="902335"/>
-                    </a:xfrm>
-                    <a:prstGeom prst="rect">
-                      <a:avLst/>
-                    </a:prstGeom>
-                  </pic:spPr>
-                </pic:pic>
-              </a:graphicData>
-            </a:graphic>
-          </wp:inline>
-        </w:drawing>
-      </w:r>
-    </w:p>
-    <w:p>
-      <w:pPr>
-        <w:pStyle w:val="2"/>
-        <w:numPr>
-          <w:ilvl w:val="0"/>
-          <w:numId w:val="1"/>
-        </w:numPr>
-        <w:spacing w:before="156" w:after="156"/>
-      </w:pPr>
-      <w:r>
-        <w:rPr>
-          <w:rFonts w:hint="eastAsia"/>
-        </w:rPr>
-        <w:t>启动流程</w:t>
-      </w:r>
-    </w:p>
-    <w:p>
-      <w:r>
-        <w:t xml:space="preserve"> </w:t>
-      </w:r>
-    </w:p>
-    <w:p>
-      <w:r>
-        <w:rPr>
-          <w:noProof/>
-        </w:rPr>
-        <w:lastRenderedPageBreak/>
-        <w:drawing>
-          <wp:inline distT="0" distB="0" distL="0" distR="0" wp14:anchorId="1934FECD" wp14:editId="3D468B02">
-            <wp:extent cx="5273574" cy="3463681"/>
-            <wp:effectExtent l="0" t="0" r="3810" b="3810"/>
-            <wp:docPr id="12" name="图片 12"/>
             <wp:cNvGraphicFramePr>
               <a:graphicFrameLocks xmlns:a="http://schemas.openxmlformats.org/drawingml/2006/main" noChangeAspect="1"/>
             </wp:cNvGraphicFramePr>
@@ -2105,7 +1675,7 @@
                   <pic:spPr>
                     <a:xfrm>
                       <a:off x="0" y="0"/>
-                      <a:ext cx="5278191" cy="3466713"/>
+                      <a:ext cx="5274310" cy="3135630"/>
                     </a:xfrm>
                     <a:prstGeom prst="rect">
                       <a:avLst/>
@@ -2124,10 +1694,10 @@
           <w:noProof/>
         </w:rPr>
         <w:drawing>
-          <wp:inline distT="0" distB="0" distL="0" distR="0" wp14:anchorId="0A6778E4" wp14:editId="0BA719DC">
-            <wp:extent cx="4695825" cy="333375"/>
-            <wp:effectExtent l="0" t="0" r="9525" b="9525"/>
-            <wp:docPr id="13" name="图片 13"/>
+          <wp:inline distT="0" distB="0" distL="0" distR="0" wp14:anchorId="3FB58435" wp14:editId="6DD5FBE1">
+            <wp:extent cx="5274310" cy="1367790"/>
+            <wp:effectExtent l="0" t="0" r="2540" b="3810"/>
+            <wp:docPr id="15" name="图片 15"/>
             <wp:cNvGraphicFramePr>
               <a:graphicFrameLocks xmlns:a="http://schemas.openxmlformats.org/drawingml/2006/main" noChangeAspect="1"/>
             </wp:cNvGraphicFramePr>
@@ -2147,7 +1717,7 @@
                   <pic:spPr>
                     <a:xfrm>
                       <a:off x="0" y="0"/>
-                      <a:ext cx="4695825" cy="333375"/>
+                      <a:ext cx="5274310" cy="1367790"/>
                     </a:xfrm>
                     <a:prstGeom prst="rect">
                       <a:avLst/>
@@ -2160,16 +1730,29 @@
         </w:drawing>
       </w:r>
     </w:p>
-    <w:p/>
-    <w:p>
-      <w:pPr>
-        <w:pStyle w:val="1"/>
-      </w:pPr>
-      <w:r>
-        <w:t>系统应用</w:t>
-      </w:r>
-      <w:r>
-        <w:t>优化</w:t>
+    <w:p>
+      <w:pPr>
+        <w:pStyle w:val="a3"/>
+      </w:pPr>
+      <w:r>
+        <w:t>[root@centos6-server data]# grep IPADDR /etc/sysconfig/network-scripts/ifcfg-eth0 |cut -d= -f2</w:t>
+      </w:r>
+    </w:p>
+    <w:p>
+      <w:r>
+        <w:rPr>
+          <w:rFonts w:hint="eastAsia"/>
+        </w:rPr>
+        <w:t>g</w:t>
+      </w:r>
+      <w:r>
+        <w:t xml:space="preserve">rep –v “^$” oldboy.tx # </w:t>
+      </w:r>
+      <w:r>
+        <w:rPr>
+          <w:rFonts w:hint="eastAsia"/>
+        </w:rPr>
+        <w:t>去空行</w:t>
       </w:r>
     </w:p>
     <w:p>
@@ -2177,7 +1760,7 @@
         <w:pStyle w:val="2"/>
         <w:numPr>
           <w:ilvl w:val="0"/>
-          <w:numId w:val="8"/>
+          <w:numId w:val="4"/>
         </w:numPr>
         <w:spacing w:before="156" w:after="156"/>
       </w:pPr>
@@ -2185,495 +1768,473 @@
         <w:rPr>
           <w:rFonts w:hint="eastAsia"/>
         </w:rPr>
-        <w:t>时间同步</w:t>
-      </w:r>
-    </w:p>
-    <w:p>
-      <w:pPr>
-        <w:pStyle w:val="a3"/>
-        <w:rPr>
-          <w:shd w:val="clear" w:color="auto" w:fill="99FF99"/>
-        </w:rPr>
-      </w:pPr>
-      <w:r>
-        <w:rPr>
-          <w:shd w:val="clear" w:color="auto" w:fill="FFFFFF"/>
-        </w:rPr>
-        <w:t>ntpdate</w:t>
-      </w:r>
-      <w:r>
-        <w:rPr>
-          <w:rStyle w:val="apple-converted-space"/>
-          <w:rFonts w:ascii="Arial" w:hAnsi="Arial" w:cs="Arial"/>
-          <w:color w:val="333333"/>
-          <w:shd w:val="clear" w:color="auto" w:fill="FFFFFF"/>
-        </w:rPr>
-        <w:t> </w:t>
-      </w:r>
-      <w:r>
-        <w:rPr>
-          <w:shd w:val="clear" w:color="auto" w:fill="99FF99"/>
-        </w:rPr>
-        <w:t>1.cn.pool.ntp.org</w:t>
-      </w:r>
-    </w:p>
-    <w:p>
-      <w:pPr>
-        <w:pStyle w:val="a3"/>
-      </w:pPr>
-      <w:r>
-        <w:t xml:space="preserve">[root@centos6-server data]# </w:t>
-      </w:r>
-    </w:p>
-    <w:p>
-      <w:pPr>
-        <w:pStyle w:val="a3"/>
-      </w:pPr>
-      <w:r>
-        <w:t>echo "*/5 * * * * /usr/sbin/ntpdate 1.cn.pool.ntp.org &gt;/dev/null 2&gt;&amp;1" &gt;&gt; /var/spool/cron/root</w:t>
-      </w:r>
-    </w:p>
-    <w:p>
-      <w:pPr>
-        <w:pStyle w:val="2"/>
-        <w:spacing w:before="156" w:after="156"/>
-      </w:pPr>
-      <w:r>
-        <w:rPr>
-          <w:rFonts w:hint="eastAsia"/>
-        </w:rPr>
-        <w:t>2</w:t>
-      </w:r>
-      <w:r>
-        <w:rPr>
-          <w:rFonts w:hint="eastAsia"/>
-        </w:rPr>
-        <w:t>．文件描述符</w:t>
-      </w:r>
-    </w:p>
-    <w:p>
-      <w:r>
-        <w:t>查看</w:t>
-      </w:r>
-      <w:r>
-        <w:rPr>
-          <w:rFonts w:hint="eastAsia"/>
-        </w:rPr>
-        <w:t xml:space="preserve"> </w:t>
-      </w:r>
-      <w:r>
-        <w:t xml:space="preserve">ulimit –n   </w:t>
-      </w:r>
-      <w:r>
-        <w:rPr>
-          <w:rFonts w:hint="eastAsia"/>
-        </w:rPr>
-        <w:t>临时修改：</w:t>
-      </w:r>
-      <w:r>
-        <w:rPr>
-          <w:rFonts w:hint="eastAsia"/>
-        </w:rPr>
-        <w:t xml:space="preserve"> </w:t>
-      </w:r>
-      <w:r>
-        <w:t xml:space="preserve">ulimit </w:t>
-      </w:r>
-      <w:r>
-        <w:t>-</w:t>
-      </w:r>
-      <w:r>
-        <w:t>SHn 65535</w:t>
-      </w:r>
-    </w:p>
-    <w:p>
-      <w:r>
-        <w:rPr>
-          <w:rFonts w:hint="eastAsia"/>
-        </w:rPr>
-        <w:t>永久修改</w:t>
-      </w:r>
-      <w:r>
-        <w:rPr>
-          <w:rFonts w:hint="eastAsia"/>
-        </w:rPr>
-        <w:t xml:space="preserve"> </w:t>
-      </w:r>
-      <w:r>
-        <w:rPr>
-          <w:rFonts w:hint="eastAsia"/>
-        </w:rPr>
-        <w:t>：</w:t>
-      </w:r>
-      <w:r>
-        <w:rPr>
-          <w:rFonts w:hint="eastAsia"/>
-        </w:rPr>
-        <w:t xml:space="preserve"> </w:t>
-      </w:r>
-      <w:r>
-        <w:t>echo “ulimit –SHn 65535” &gt; /etc/rc.locl</w:t>
-      </w:r>
-    </w:p>
-    <w:p>
-      <w:pPr>
-        <w:pStyle w:val="a3"/>
-      </w:pPr>
-      <w:r>
-        <w:t>[root@centos6-server ~]# echo '*     -     nofile 65535' &gt;&gt; /etc/security/limits.conf</w:t>
-      </w:r>
-    </w:p>
-    <w:p>
-      <w:pPr>
-        <w:pStyle w:val="2"/>
-        <w:spacing w:before="156" w:after="156"/>
-      </w:pPr>
-      <w:r>
-        <w:rPr>
-          <w:rFonts w:hint="eastAsia"/>
-        </w:rPr>
-        <w:t>3.</w:t>
-      </w:r>
-      <w:r>
-        <w:t xml:space="preserve"> </w:t>
-      </w:r>
-      <w:r>
-        <w:rPr>
-          <w:rFonts w:hint="eastAsia"/>
-        </w:rPr>
-        <w:t>内核参数优化</w:t>
-      </w:r>
-    </w:p>
-    <w:p>
-      <w:r>
-        <w:t>内核参数文件：</w:t>
-      </w:r>
-      <w:r>
-        <w:rPr>
-          <w:rFonts w:hint="eastAsia"/>
-        </w:rPr>
-        <w:t xml:space="preserve"> </w:t>
-      </w:r>
-      <w:r>
-        <w:t>/etc/sysctl.conf</w:t>
-      </w:r>
-    </w:p>
-    <w:p>
-      <w:pPr>
-        <w:pStyle w:val="a3"/>
-      </w:pPr>
-      <w:r>
-        <w:t>#------------------------------------------------------------------</w:t>
-      </w:r>
-    </w:p>
-    <w:p>
-      <w:pPr>
-        <w:pStyle w:val="a3"/>
-      </w:pPr>
-      <w:r>
-        <w:t>net.ipv4.tcp_fin_timeout = 2</w:t>
-      </w:r>
-    </w:p>
-    <w:p>
-      <w:pPr>
-        <w:pStyle w:val="a3"/>
-      </w:pPr>
-      <w:r>
-        <w:t>net.ipv4.tcp_tw_reuse = 1</w:t>
-      </w:r>
-    </w:p>
-    <w:p>
-      <w:pPr>
-        <w:pStyle w:val="a3"/>
-      </w:pPr>
-      <w:r>
-        <w:t>net.ipv4.tcp_tw_recycle = 1</w:t>
-      </w:r>
-    </w:p>
-    <w:p>
-      <w:pPr>
-        <w:pStyle w:val="a3"/>
-      </w:pPr>
-      <w:r>
-        <w:t>net.ipv4.tcp_syncookies = 1</w:t>
-      </w:r>
-    </w:p>
-    <w:p>
-      <w:pPr>
-        <w:pStyle w:val="a3"/>
-      </w:pPr>
-      <w:r>
-        <w:lastRenderedPageBreak/>
-        <w:t>net.ipv4.tcp_keepalive_time = 600</w:t>
-      </w:r>
-    </w:p>
-    <w:p>
-      <w:pPr>
-        <w:pStyle w:val="a3"/>
-      </w:pPr>
-      <w:r>
-        <w:t>net.ipv4.ip_local_port_range = 4000 650000</w:t>
-      </w:r>
-    </w:p>
-    <w:p>
-      <w:pPr>
-        <w:pStyle w:val="a3"/>
-      </w:pPr>
-      <w:r>
-        <w:t>net.ipv4.tcp_max_syn_backlog = 16384</w:t>
-      </w:r>
-    </w:p>
-    <w:p>
-      <w:pPr>
-        <w:pStyle w:val="a3"/>
-      </w:pPr>
-      <w:r>
-        <w:t xml:space="preserve">net.ipv4.tcp_max_tw_buckets = </w:t>
-      </w:r>
-      <w:r>
-        <w:t>18</w:t>
-      </w:r>
-      <w:r>
-        <w:t>000</w:t>
-      </w:r>
-    </w:p>
-    <w:p>
-      <w:pPr>
-        <w:pStyle w:val="a3"/>
-      </w:pPr>
-      <w:r>
-        <w:t>net.ipv4.route.gc_timeout = 100</w:t>
-      </w:r>
-    </w:p>
-    <w:p>
-      <w:pPr>
-        <w:pStyle w:val="a3"/>
-      </w:pPr>
-      <w:r>
-        <w:t>net.ipv4.tcp_syn_retries = 1</w:t>
-      </w:r>
-    </w:p>
-    <w:p>
-      <w:pPr>
-        <w:pStyle w:val="a3"/>
-      </w:pPr>
-      <w:r>
-        <w:t>net.ipv4.tcp_synack_retries = 1</w:t>
-      </w:r>
-    </w:p>
-    <w:p>
-      <w:pPr>
-        <w:pStyle w:val="a3"/>
-      </w:pPr>
-      <w:r>
-        <w:t>net.core.somaxconn = 16384</w:t>
-      </w:r>
-    </w:p>
-    <w:p>
-      <w:pPr>
-        <w:pStyle w:val="a3"/>
-      </w:pPr>
-      <w:r>
-        <w:t>net.core.netdev_max_backlog = 16384</w:t>
-      </w:r>
-    </w:p>
-    <w:p>
-      <w:pPr>
-        <w:pStyle w:val="a3"/>
-      </w:pPr>
-      <w:r>
-        <w:t>net.ipv4.tcp_max_orphans = 16384</w:t>
-      </w:r>
-    </w:p>
-    <w:p>
-      <w:pPr>
-        <w:pStyle w:val="a3"/>
-      </w:pPr>
-    </w:p>
-    <w:p>
-      <w:pPr>
-        <w:pStyle w:val="a3"/>
-      </w:pPr>
-      <w:r>
-        <w:rPr>
-          <w:rFonts w:hint="eastAsia"/>
-        </w:rPr>
-        <w:t>#</w:t>
-      </w:r>
-      <w:r>
-        <w:rPr>
-          <w:rFonts w:hint="eastAsia"/>
-        </w:rPr>
-        <w:t>以下参数是对</w:t>
-      </w:r>
-      <w:r>
-        <w:rPr>
-          <w:rFonts w:hint="eastAsia"/>
-        </w:rPr>
-        <w:t>iptables</w:t>
-      </w:r>
-      <w:r>
-        <w:rPr>
-          <w:rFonts w:hint="eastAsia"/>
-        </w:rPr>
-        <w:t>防火墙的优化</w:t>
-      </w:r>
-      <w:r>
-        <w:rPr>
-          <w:rFonts w:hint="eastAsia"/>
-        </w:rPr>
-        <w:t xml:space="preserve"> </w:t>
-      </w:r>
-      <w:r>
-        <w:rPr>
-          <w:rFonts w:hint="eastAsia"/>
-        </w:rPr>
-        <w:t>防火墙不开会提示</w:t>
-      </w:r>
-      <w:r>
-        <w:rPr>
-          <w:rFonts w:hint="eastAsia"/>
-        </w:rPr>
-        <w:t xml:space="preserve"> </w:t>
-      </w:r>
-      <w:r>
-        <w:rPr>
-          <w:rFonts w:hint="eastAsia"/>
-        </w:rPr>
-        <w:t>可以忽略不理</w:t>
-      </w:r>
-      <w:r>
-        <w:rPr>
-          <w:rFonts w:hint="eastAsia"/>
-        </w:rPr>
-        <w:t xml:space="preserve"> </w:t>
-      </w:r>
-    </w:p>
-    <w:p>
-      <w:pPr>
-        <w:pStyle w:val="a3"/>
-      </w:pPr>
-      <w:r>
-        <w:t>#net.nf_conntrack_max = 25000000</w:t>
-      </w:r>
-    </w:p>
-    <w:p>
-      <w:pPr>
-        <w:pStyle w:val="a3"/>
-      </w:pPr>
-      <w:r>
-        <w:t>#net.netfilter.nf_conntrack_max = 25000000</w:t>
-      </w:r>
-    </w:p>
-    <w:p>
-      <w:pPr>
-        <w:pStyle w:val="a3"/>
-      </w:pPr>
-      <w:r>
-        <w:t>#net.netfilter.nf_conntrack_tcp_timeout_established = 180</w:t>
-      </w:r>
-    </w:p>
-    <w:p>
-      <w:pPr>
-        <w:pStyle w:val="a3"/>
-      </w:pPr>
-      <w:r>
-        <w:t>#net.netfilter.nf_conntrack_tcp_timeout_time_wait = 120</w:t>
-      </w:r>
-    </w:p>
-    <w:p>
-      <w:pPr>
-        <w:pStyle w:val="a3"/>
-      </w:pPr>
-      <w:r>
-        <w:t>#net.netfilter.nf_conntrack_tcp_timeout_close_wait = 60</w:t>
-      </w:r>
-    </w:p>
-    <w:p>
-      <w:pPr>
-        <w:pStyle w:val="a3"/>
-      </w:pPr>
-      <w:r>
-        <w:t>#net.netfilter.nf_conntrack_tcp_timeout_fin_wait = 120</w:t>
+        <w:t xml:space="preserve">cp </w:t>
+      </w:r>
+      <w:r>
+        <w:rPr>
+          <w:rFonts w:hint="eastAsia"/>
+        </w:rPr>
+        <w:t>复制文件时不提示（取消别名）</w:t>
+      </w:r>
+    </w:p>
+    <w:p>
+      <w:pPr>
+        <w:pStyle w:val="a3"/>
+      </w:pPr>
+      <w:r>
+        <w:rPr>
+          <w:rFonts w:hint="eastAsia"/>
+        </w:rPr>
+        <w:t>/</w:t>
+      </w:r>
+      <w:r>
+        <w:t>bin/cp  /mnt/test.txt /tmp/</w:t>
+      </w:r>
+    </w:p>
+    <w:p>
+      <w:pPr>
+        <w:pStyle w:val="a3"/>
+      </w:pPr>
+      <w:r>
+        <w:t>\cp  /mnt/test.txt /tmp</w:t>
+      </w:r>
+    </w:p>
+    <w:p>
+      <w:pPr>
+        <w:pStyle w:val="a3"/>
+      </w:pPr>
+      <w:r>
+        <w:rPr>
+          <w:rFonts w:hint="eastAsia"/>
+        </w:rPr>
+        <w:t xml:space="preserve">unalias cp </w:t>
+      </w:r>
+      <w:r>
+        <w:rPr>
+          <w:rFonts w:hint="eastAsia"/>
+        </w:rPr>
+        <w:t>只在命令行中生效</w:t>
       </w:r>
     </w:p>
     <w:p/>
-    <w:p>
-      <w:pPr>
-        <w:pStyle w:val="a3"/>
-      </w:pPr>
-      <w:r>
-        <w:t xml:space="preserve">[root@centos6-server ~]# sysctl </w:t>
-      </w:r>
-      <w:r>
-        <w:t>–</w:t>
-      </w:r>
-      <w:r>
-        <w:t>p</w:t>
-      </w:r>
-    </w:p>
-    <w:p>
-      <w:r>
-        <w:t>参考：</w:t>
-      </w:r>
-    </w:p>
-    <w:p>
-      <w:pPr>
-        <w:rPr>
-          <w:u w:val="single"/>
-        </w:rPr>
-      </w:pPr>
-      <w:hyperlink r:id="rId15" w:history="1">
-        <w:r>
-          <w:rPr>
-            <w:rStyle w:val="a6"/>
-          </w:rPr>
-          <w:t>http://yangrong.blog.51cto.com/6945369/1321594</w:t>
-        </w:r>
-      </w:hyperlink>
-    </w:p>
-    <w:p>
-      <w:pPr>
-        <w:rPr>
-          <w:u w:val="single"/>
-        </w:rPr>
-      </w:pPr>
-    </w:p>
     <w:p>
       <w:pPr>
         <w:pStyle w:val="2"/>
         <w:numPr>
           <w:ilvl w:val="0"/>
-          <w:numId w:val="1"/>
+          <w:numId w:val="4"/>
         </w:numPr>
         <w:spacing w:before="156" w:after="156"/>
       </w:pPr>
       <w:r>
-        <w:t>隐藏软件名和内核版本</w:t>
-      </w:r>
-    </w:p>
-    <w:p>
-      <w:pPr>
-        <w:pStyle w:val="a3"/>
-      </w:pPr>
-      <w:r>
-        <w:t>[root@centos6-server ~]# &gt; /etc/issue</w:t>
-      </w:r>
-    </w:p>
-    <w:p>
-      <w:r>
-        <w:t>登录后系统版本显示：</w:t>
-      </w:r>
-      <w:r>
-        <w:rPr>
-          <w:rFonts w:hint="eastAsia"/>
-        </w:rPr>
+        <w:lastRenderedPageBreak/>
+        <w:t xml:space="preserve">sudo </w:t>
+      </w:r>
+    </w:p>
+    <w:p>
+      <w:r>
+        <w:rPr>
+          <w:noProof/>
+        </w:rPr>
+        <w:drawing>
+          <wp:inline distT="0" distB="0" distL="0" distR="0" wp14:anchorId="7BA7A9DE" wp14:editId="1FA3A47E">
+            <wp:extent cx="5274310" cy="4404360"/>
+            <wp:effectExtent l="0" t="0" r="2540" b="0"/>
+            <wp:docPr id="6" name="图片 6"/>
+            <wp:cNvGraphicFramePr>
+              <a:graphicFrameLocks xmlns:a="http://schemas.openxmlformats.org/drawingml/2006/main" noChangeAspect="1"/>
+            </wp:cNvGraphicFramePr>
+            <a:graphic xmlns:a="http://schemas.openxmlformats.org/drawingml/2006/main">
+              <a:graphicData uri="http://schemas.openxmlformats.org/drawingml/2006/picture">
+                <pic:pic xmlns:pic="http://schemas.openxmlformats.org/drawingml/2006/picture">
+                  <pic:nvPicPr>
+                    <pic:cNvPr id="1" name=""/>
+                    <pic:cNvPicPr/>
+                  </pic:nvPicPr>
+                  <pic:blipFill>
+                    <a:blip r:embed="rId15"/>
+                    <a:stretch>
+                      <a:fillRect/>
+                    </a:stretch>
+                  </pic:blipFill>
+                  <pic:spPr>
+                    <a:xfrm>
+                      <a:off x="0" y="0"/>
+                      <a:ext cx="5274310" cy="4404360"/>
+                    </a:xfrm>
+                    <a:prstGeom prst="rect">
+                      <a:avLst/>
+                    </a:prstGeom>
+                  </pic:spPr>
+                </pic:pic>
+              </a:graphicData>
+            </a:graphic>
+          </wp:inline>
+        </w:drawing>
+      </w:r>
+    </w:p>
+    <w:p>
+      <w:r>
+        <w:rPr>
+          <w:rFonts w:hint="eastAsia"/>
+        </w:rPr>
+        <w:t>visudo == vi /etc/sudoers</w:t>
+      </w:r>
+    </w:p>
+    <w:p>
+      <w:pPr>
+        <w:pStyle w:val="a3"/>
+      </w:pPr>
+      <w:r>
+        <w:t>97 ## Allow root to run any commands anywhere</w:t>
+      </w:r>
+    </w:p>
+    <w:p>
+      <w:pPr>
+        <w:pStyle w:val="a3"/>
+      </w:pPr>
+      <w:r>
+        <w:t>98 root    ALL=(ALL)       ALL</w:t>
+      </w:r>
+    </w:p>
+    <w:p>
+      <w:pPr>
+        <w:pStyle w:val="a3"/>
+      </w:pPr>
+      <w:r>
+        <w:t>99 leo     ALL=(ALL)       ALL</w:t>
+      </w:r>
+    </w:p>
+    <w:p>
+      <w:pPr>
+        <w:pStyle w:val="a3"/>
+      </w:pPr>
+      <w:r>
+        <w:t>99 leo     ALL=(ALL)       /bin/touch, /usr/sbin/useradd</w:t>
+      </w:r>
+    </w:p>
+    <w:p/>
+    <w:p>
+      <w:r>
+        <w:rPr>
+          <w:rFonts w:hint="eastAsia"/>
+        </w:rPr>
+        <w:t xml:space="preserve">sudo </w:t>
+      </w:r>
+      <w:r>
+        <w:rPr>
+          <w:rFonts w:hint="eastAsia"/>
+        </w:rPr>
+        <w:t>时不需要输入密码：</w:t>
+      </w:r>
+      <w:r>
+        <w:rPr>
+          <w:rFonts w:hint="eastAsia"/>
+        </w:rPr>
+        <w:t xml:space="preserve">  </w:t>
+      </w:r>
+    </w:p>
+    <w:p>
+      <w:pPr>
+        <w:pStyle w:val="a3"/>
+      </w:pPr>
+      <w:r>
+        <w:t>leo     ALL=(ALL)       NOPASSWD: ALL</w:t>
+      </w:r>
+    </w:p>
+    <w:p/>
+    <w:p>
+      <w:pPr>
+        <w:pStyle w:val="2"/>
+        <w:numPr>
+          <w:ilvl w:val="0"/>
+          <w:numId w:val="4"/>
+        </w:numPr>
+        <w:spacing w:before="156" w:after="156"/>
+      </w:pPr>
+      <w:r>
+        <w:rPr>
+          <w:rFonts w:hint="eastAsia"/>
+        </w:rPr>
+        <w:t>修改用户密码</w:t>
+      </w:r>
+    </w:p>
+    <w:p>
+      <w:pPr>
+        <w:pStyle w:val="a3"/>
+      </w:pPr>
+      <w:r>
+        <w:t>[root@centos6-server ~]# echo leo|passwd --stdin leo</w:t>
+      </w:r>
+    </w:p>
+    <w:p>
+      <w:pPr>
+        <w:pStyle w:val="a3"/>
+      </w:pPr>
+      <w:r>
+        <w:t>Changing password for user leo.</w:t>
+      </w:r>
+    </w:p>
+    <w:p>
+      <w:pPr>
+        <w:pStyle w:val="a3"/>
+      </w:pPr>
+      <w:r>
+        <w:t>passwd: all authentication tokens updated successfully</w:t>
+      </w:r>
+    </w:p>
+    <w:p/>
+    <w:p>
+      <w:pPr>
+        <w:pStyle w:val="2"/>
+        <w:numPr>
+          <w:ilvl w:val="0"/>
+          <w:numId w:val="4"/>
+        </w:numPr>
+        <w:spacing w:before="156" w:after="156"/>
+      </w:pPr>
+      <w:r>
+        <w:rPr>
+          <w:rFonts w:hint="eastAsia"/>
+        </w:rPr>
+        <w:t>mount</w:t>
+      </w:r>
+    </w:p>
+    <w:p>
+      <w:pPr>
+        <w:pStyle w:val="a3"/>
+      </w:pPr>
+      <w:r>
+        <w:t>[root@centos6-se</w:t>
+      </w:r>
+      <w:r>
+        <w:t>rver ~]# dd if=/dev/zero of=/opt</w:t>
+      </w:r>
+      <w:r>
+        <w:t>/sdb1 bs=4096 count=10</w:t>
+      </w:r>
+      <w:r>
+        <w:t xml:space="preserve">0 </w:t>
+      </w:r>
+      <w:r>
         <w:t xml:space="preserve"> </w:t>
       </w:r>
-    </w:p>
-    <w:p>
-      <w:r>
-        <w:t>vi /etc/motd</w:t>
+      <w:r>
+        <w:t xml:space="preserve">   #</w:t>
+      </w:r>
+      <w:r>
+        <w:rPr>
+          <w:rFonts w:hint="eastAsia"/>
+        </w:rPr>
+        <w:t>模拟设备</w:t>
+      </w:r>
+    </w:p>
+    <w:p>
+      <w:pPr>
+        <w:pStyle w:val="a3"/>
+      </w:pPr>
+      <w:r>
+        <w:t>[root@c</w:t>
+      </w:r>
+      <w:r>
+        <w:t>entos6-server ~]# mkfs.ext4 /opt</w:t>
+      </w:r>
+      <w:r>
+        <w:t>/sdb1</w:t>
+      </w:r>
+      <w:r>
+        <w:t xml:space="preserve">                         </w:t>
+      </w:r>
+      <w:r>
+        <w:t xml:space="preserve"> </w:t>
+      </w:r>
+      <w:r>
+        <w:t xml:space="preserve">   #</w:t>
+      </w:r>
+      <w:r>
+        <w:t>格式化</w:t>
+      </w:r>
+    </w:p>
+    <w:p>
+      <w:pPr>
+        <w:pStyle w:val="a3"/>
+      </w:pPr>
+      <w:r>
+        <w:lastRenderedPageBreak/>
+        <w:t xml:space="preserve">[root@centos6-server ~]# mount -t </w:t>
+      </w:r>
+      <w:r>
+        <w:t>ext4 -o loop,noatime,noexec /opt</w:t>
+      </w:r>
+      <w:r>
+        <w:t>/sdb1 /mnt</w:t>
+      </w:r>
+      <w:r>
+        <w:t xml:space="preserve">  #</w:t>
+      </w:r>
+      <w:r>
+        <w:t>挂载</w:t>
+      </w:r>
+    </w:p>
+    <w:p/>
+    <w:p>
+      <w:r>
+        <w:t>挂载方式</w:t>
+      </w:r>
+      <w:r>
+        <w:rPr>
+          <w:rFonts w:hint="eastAsia"/>
+        </w:rPr>
+        <w:t>2</w:t>
+      </w:r>
+      <w:r>
+        <w:rPr>
+          <w:rFonts w:hint="eastAsia"/>
+        </w:rPr>
+        <w:t>：</w:t>
+      </w:r>
+      <w:r>
+        <w:rPr>
+          <w:rFonts w:hint="eastAsia"/>
+        </w:rPr>
+        <w:t xml:space="preserve"> </w:t>
+      </w:r>
+    </w:p>
+    <w:p>
+      <w:pPr>
+        <w:pStyle w:val="a3"/>
+      </w:pPr>
+      <w:r>
+        <w:t>[root@centos6-server /]# vi /etc/fstab</w:t>
+      </w:r>
+      <w:r>
+        <w:t xml:space="preserve"> #</w:t>
+      </w:r>
+      <w:r>
+        <w:t>添加下面一行</w:t>
+      </w:r>
+    </w:p>
+    <w:p>
+      <w:pPr>
+        <w:pStyle w:val="a3"/>
+      </w:pPr>
+      <w:r>
+        <w:t xml:space="preserve">/dev/sdb1               /mnt                    ext4    </w:t>
+      </w:r>
+      <w:r>
+        <w:t>loop,</w:t>
+      </w:r>
+      <w:r>
+        <w:t>noatime,noexec  0 0</w:t>
+      </w:r>
+    </w:p>
+    <w:p>
+      <w:r>
+        <w:rPr>
+          <w:rFonts w:hint="eastAsia"/>
+        </w:rPr>
+        <w:t>生效：</w:t>
+      </w:r>
+      <w:r>
+        <w:rPr>
+          <w:rFonts w:hint="eastAsia"/>
+        </w:rPr>
+        <w:t xml:space="preserve"> </w:t>
+      </w:r>
+      <w:r>
+        <w:t xml:space="preserve">mount –a </w:t>
+      </w:r>
+      <w:r>
+        <w:rPr>
+          <w:rFonts w:hint="eastAsia"/>
+        </w:rPr>
+        <w:t>或者重启</w:t>
+      </w:r>
+    </w:p>
+    <w:p>
+      <w:r>
+        <w:rPr>
+          <w:rFonts w:hint="eastAsia"/>
+          <w:color w:val="FF0000"/>
+          <w:highlight w:val="yellow"/>
+        </w:rPr>
+        <w:t>NFS</w:t>
+      </w:r>
+      <w:r>
+        <w:rPr>
+          <w:rFonts w:hint="eastAsia"/>
+          <w:color w:val="FF0000"/>
+          <w:highlight w:val="yellow"/>
+        </w:rPr>
+        <w:t>网络文件系统挂载时，网卡还没起，就已经加载</w:t>
+      </w:r>
+      <w:r>
+        <w:rPr>
+          <w:rFonts w:hint="eastAsia"/>
+          <w:color w:val="FF0000"/>
+          <w:highlight w:val="yellow"/>
+        </w:rPr>
+        <w:t>fstab</w:t>
+      </w:r>
+      <w:r>
+        <w:rPr>
+          <w:rFonts w:hint="eastAsia"/>
+          <w:color w:val="FF0000"/>
+          <w:highlight w:val="yellow"/>
+        </w:rPr>
+        <w:t>了</w:t>
+      </w:r>
+      <w:r>
+        <w:rPr>
+          <w:rFonts w:hint="eastAsia"/>
+          <w:highlight w:val="yellow"/>
+        </w:rPr>
+        <w:t>。</w:t>
+      </w:r>
+      <w:r>
+        <w:rPr>
+          <w:rFonts w:hint="eastAsia"/>
+        </w:rPr>
+        <w:t xml:space="preserve"> </w:t>
+      </w:r>
+    </w:p>
+    <w:p>
+      <w:r>
+        <w:rPr>
+          <w:rFonts w:hint="eastAsia"/>
+        </w:rPr>
+        <w:t>所以网络挂载要放在</w:t>
+      </w:r>
+      <w:r>
+        <w:rPr>
+          <w:rFonts w:hint="eastAsia"/>
+        </w:rPr>
+        <w:t xml:space="preserve"> </w:t>
+      </w:r>
+      <w:r>
+        <w:t xml:space="preserve">/etc/rc.local </w:t>
+      </w:r>
+      <w:r>
+        <w:rPr>
+          <w:rFonts w:hint="eastAsia"/>
+        </w:rPr>
+        <w:t>里面</w:t>
+      </w:r>
+    </w:p>
+    <w:p>
+      <w:pPr>
+        <w:pStyle w:val="2"/>
+        <w:numPr>
+          <w:ilvl w:val="0"/>
+          <w:numId w:val="4"/>
+        </w:numPr>
+        <w:spacing w:before="156" w:after="156"/>
+      </w:pPr>
+      <w:r>
+        <w:rPr>
+          <w:rFonts w:hint="eastAsia"/>
+        </w:rPr>
+        <w:t>cut</w:t>
       </w:r>
     </w:p>
     <w:p>
@@ -2682,10 +2243,10 @@
           <w:noProof/>
         </w:rPr>
         <w:drawing>
-          <wp:inline distT="0" distB="0" distL="0" distR="0" wp14:anchorId="5414581E" wp14:editId="37B30F16">
-            <wp:extent cx="3200400" cy="742950"/>
-            <wp:effectExtent l="0" t="0" r="0" b="0"/>
-            <wp:docPr id="8" name="图片 8"/>
+          <wp:inline distT="0" distB="0" distL="0" distR="0" wp14:anchorId="554A2B33" wp14:editId="5C3FE6FD">
+            <wp:extent cx="5274310" cy="484505"/>
+            <wp:effectExtent l="0" t="0" r="2540" b="0"/>
+            <wp:docPr id="14" name="图片 14"/>
             <wp:cNvGraphicFramePr>
               <a:graphicFrameLocks xmlns:a="http://schemas.openxmlformats.org/drawingml/2006/main" noChangeAspect="1"/>
             </wp:cNvGraphicFramePr>
@@ -2705,7 +2266,7 @@
                   <pic:spPr>
                     <a:xfrm>
                       <a:off x="0" y="0"/>
-                      <a:ext cx="3200400" cy="742950"/>
+                      <a:ext cx="5274310" cy="484505"/>
                     </a:xfrm>
                     <a:prstGeom prst="rect">
                       <a:avLst/>
@@ -2719,74 +2280,61 @@
       </w:r>
     </w:p>
     <w:p>
+      <w:r>
+        <w:t>[root@centos6-server data]# echo "I am leo my qq is 46179140" &gt;&gt; leo.txt</w:t>
+      </w:r>
+    </w:p>
+    <w:p>
+      <w:r>
+        <w:t>[root@centos6-server data]# awk '{print $3 " "$7}' leo.txt</w:t>
+      </w:r>
+    </w:p>
+    <w:p>
+      <w:r>
+        <w:t xml:space="preserve">[root@centos6-server data]# </w:t>
+      </w:r>
+    </w:p>
+    <w:p>
       <w:pPr>
         <w:pStyle w:val="2"/>
         <w:numPr>
           <w:ilvl w:val="0"/>
-          <w:numId w:val="1"/>
+          <w:numId w:val="4"/>
         </w:numPr>
         <w:spacing w:before="156" w:after="156"/>
       </w:pPr>
       <w:r>
-        <w:rPr>
-          <w:rFonts w:hint="eastAsia"/>
-        </w:rPr>
-        <w:t>锁定系统关键文件</w:t>
-      </w:r>
-    </w:p>
-    <w:p>
-      <w:r>
-        <w:rPr>
-          <w:rFonts w:hint="eastAsia"/>
-        </w:rPr>
-        <w:t>/</w:t>
-      </w:r>
-      <w:r>
-        <w:t>etc/passwd /etc/shadow  /etc/group   /etc/gshadow /etc/inittab /etc/hosts etc...</w:t>
-      </w:r>
-    </w:p>
-    <w:p>
-      <w:pPr>
-        <w:pStyle w:val="a3"/>
-      </w:pPr>
-      <w:r>
-        <w:t>[root@centos6-server ~]# chattr +i /etc/passwd /etc/shadow /etc/group /etc/gshadow /etc/inittab</w:t>
-      </w:r>
-    </w:p>
-    <w:p>
-      <w:r>
-        <w:rPr>
-          <w:rFonts w:hint="eastAsia"/>
-        </w:rPr>
-        <w:t>移除锁定：</w:t>
-      </w:r>
-      <w:r>
-        <w:rPr>
-          <w:rFonts w:hint="eastAsia"/>
-        </w:rPr>
-        <w:t xml:space="preserve"> </w:t>
-      </w:r>
-    </w:p>
-    <w:p>
-      <w:pPr>
-        <w:pStyle w:val="a3"/>
-      </w:pPr>
-      <w:r>
-        <w:t>[root@centos6-server ~]# chattr -i /etc/passwd /etc/shadow /etc/group /etc/gshadow /etc/inittab</w:t>
-      </w:r>
-    </w:p>
-    <w:p>
-      <w:pPr>
-        <w:pStyle w:val="a3"/>
-      </w:pPr>
-      <w:r>
-        <w:t>[root@centos6-server ~]# mv `which chattr` /opt/ansafety</w:t>
-      </w:r>
-      <w:r>
-        <w:t xml:space="preserve">    #</w:t>
-      </w:r>
-      <w:r>
-        <w:t>改变命令</w:t>
+        <w:t>date</w:t>
+      </w:r>
+    </w:p>
+    <w:p>
+      <w:pPr>
+        <w:pStyle w:val="a3"/>
+      </w:pPr>
+      <w:r>
+        <w:t xml:space="preserve">[root@centos6-server data]# date +%F\ %H:%M:%S    #\ </w:t>
+      </w:r>
+      <w:r>
+        <w:rPr>
+          <w:rFonts w:hint="eastAsia"/>
+        </w:rPr>
+        <w:t>转义空格</w:t>
+      </w:r>
+    </w:p>
+    <w:p>
+      <w:pPr>
+        <w:pStyle w:val="a3"/>
+      </w:pPr>
+      <w:r>
+        <w:t>[root@centos6-server data]# date +%F\ %T</w:t>
+      </w:r>
+    </w:p>
+    <w:p>
+      <w:pPr>
+        <w:pStyle w:val="a3"/>
+      </w:pPr>
+      <w:r>
+        <w:t>2016-02-18 17:21:40</w:t>
       </w:r>
     </w:p>
     <w:p>
@@ -2794,7 +2342,7 @@
         <w:pStyle w:val="2"/>
         <w:numPr>
           <w:ilvl w:val="0"/>
-          <w:numId w:val="1"/>
+          <w:numId w:val="4"/>
         </w:numPr>
         <w:spacing w:before="156" w:after="156"/>
       </w:pPr>
@@ -2802,229 +2350,7 @@
         <w:rPr>
           <w:rFonts w:hint="eastAsia"/>
         </w:rPr>
-        <w:t>禁</w:t>
-      </w:r>
-      <w:r>
-        <w:rPr>
-          <w:rFonts w:hint="eastAsia"/>
-        </w:rPr>
-        <w:t xml:space="preserve">PING </w:t>
-      </w:r>
-      <w:r>
-        <w:rPr>
-          <w:rFonts w:hint="eastAsia"/>
-        </w:rPr>
-        <w:t>清理多余账号</w:t>
-      </w:r>
-    </w:p>
-    <w:p>
-      <w:pPr>
-        <w:pStyle w:val="a3"/>
-      </w:pPr>
-      <w:r>
-        <w:t>[root@centos6-server ~]# grep -v "nologin$" /etc/passw</w:t>
-      </w:r>
-    </w:p>
-    <w:p>
-      <w:pPr>
-        <w:pStyle w:val="a3"/>
-      </w:pPr>
-      <w:r>
-        <w:lastRenderedPageBreak/>
-        <w:t xml:space="preserve">[root@centos6-server ~]# echo "net.ipv4.icmp_echo_ignore_all = 1" &gt;&gt; /etc/sysctl.conf </w:t>
-      </w:r>
-    </w:p>
-    <w:p>
-      <w:pPr>
-        <w:pStyle w:val="a3"/>
-      </w:pPr>
-      <w:r>
-        <w:t>[root@centos6-server ~]# sysctl -p</w:t>
-      </w:r>
-    </w:p>
-    <w:p/>
-    <w:p>
-      <w:pPr>
-        <w:pStyle w:val="2"/>
-        <w:numPr>
-          <w:ilvl w:val="0"/>
-          <w:numId w:val="1"/>
-        </w:numPr>
-        <w:spacing w:before="156" w:after="156"/>
-      </w:pPr>
-      <w:r>
-        <w:t>grub</w:t>
-      </w:r>
-      <w:r>
-        <w:rPr>
-          <w:rFonts w:hint="eastAsia"/>
-        </w:rPr>
-        <w:t>菜单加密码</w:t>
-      </w:r>
-    </w:p>
-    <w:p>
-      <w:pPr>
-        <w:ind w:left="360"/>
-      </w:pPr>
-      <w:r>
-        <w:t>为</w:t>
-      </w:r>
-      <w:r>
-        <w:rPr>
-          <w:rFonts w:hint="eastAsia"/>
-        </w:rPr>
-        <w:t>gru</w:t>
-      </w:r>
-      <w:r>
-        <w:t>b</w:t>
-      </w:r>
-      <w:r>
-        <w:rPr>
-          <w:rFonts w:hint="eastAsia"/>
-        </w:rPr>
-        <w:t>菜单加密码的目的是防止他人修改</w:t>
-      </w:r>
-      <w:r>
-        <w:t>grub</w:t>
-      </w:r>
-      <w:r>
-        <w:rPr>
-          <w:rFonts w:hint="eastAsia"/>
-        </w:rPr>
-        <w:t>做内核等启动设置，以及单用户模式破解</w:t>
-      </w:r>
-      <w:r>
-        <w:t>root</w:t>
-      </w:r>
-      <w:r>
-        <w:rPr>
-          <w:rFonts w:hint="eastAsia"/>
-        </w:rPr>
-        <w:t>密码等操作。</w:t>
-      </w:r>
-      <w:r>
-        <w:rPr>
-          <w:rFonts w:hint="eastAsia"/>
-        </w:rPr>
-        <w:t xml:space="preserve"> </w:t>
-      </w:r>
-      <w:r>
-        <w:rPr>
-          <w:rFonts w:hint="eastAsia"/>
-        </w:rPr>
-        <w:t>操作步骤如下：</w:t>
-      </w:r>
-    </w:p>
-    <w:p>
-      <w:pPr>
-        <w:pStyle w:val="a5"/>
-        <w:numPr>
-          <w:ilvl w:val="0"/>
-          <w:numId w:val="9"/>
-        </w:numPr>
-        <w:ind w:firstLineChars="0"/>
-      </w:pPr>
-      <w:r>
-        <w:rPr>
-          <w:rFonts w:hint="eastAsia"/>
-        </w:rPr>
-        <w:t>先用</w:t>
-      </w:r>
-      <w:r>
-        <w:rPr>
-          <w:rFonts w:hint="eastAsia"/>
-        </w:rPr>
-        <w:t>/</w:t>
-      </w:r>
-      <w:r>
-        <w:t xml:space="preserve">sbin/grub-md5-crypt </w:t>
-      </w:r>
-      <w:r>
-        <w:rPr>
-          <w:rFonts w:hint="eastAsia"/>
-        </w:rPr>
-        <w:t>产生一个</w:t>
-      </w:r>
-      <w:r>
-        <w:rPr>
-          <w:rFonts w:hint="eastAsia"/>
-        </w:rPr>
-        <w:t xml:space="preserve">MD5 </w:t>
-      </w:r>
-      <w:r>
-        <w:rPr>
-          <w:rFonts w:hint="eastAsia"/>
-        </w:rPr>
-        <w:t>密码串，如下：</w:t>
-      </w:r>
-    </w:p>
-    <w:p>
-      <w:pPr>
-        <w:pStyle w:val="a3"/>
-        <w:ind w:firstLine="360"/>
-      </w:pPr>
-      <w:r>
-        <w:t xml:space="preserve">[root@centos6-server ~]# /sbin/grub-md5-crypt </w:t>
-      </w:r>
-    </w:p>
-    <w:p>
-      <w:pPr>
-        <w:pStyle w:val="a3"/>
-        <w:ind w:firstLine="360"/>
-      </w:pPr>
-      <w:r>
-        <w:t xml:space="preserve">Password: </w:t>
-      </w:r>
-    </w:p>
-    <w:p>
-      <w:pPr>
-        <w:pStyle w:val="a3"/>
-        <w:ind w:firstLine="360"/>
-      </w:pPr>
-      <w:r>
-        <w:t xml:space="preserve">Retype password: </w:t>
-      </w:r>
-    </w:p>
-    <w:p>
-      <w:pPr>
-        <w:pStyle w:val="a3"/>
-        <w:ind w:firstLine="360"/>
-      </w:pPr>
-      <w:r>
-        <w:t>$1$Whe/f$70TxDr32kqp16qzUNutLC0</w:t>
-      </w:r>
-    </w:p>
-    <w:p>
-      <w:pPr>
-        <w:pStyle w:val="a5"/>
-        <w:numPr>
-          <w:ilvl w:val="0"/>
-          <w:numId w:val="9"/>
-        </w:numPr>
-        <w:ind w:firstLineChars="0"/>
-      </w:pPr>
-      <w:r>
-        <w:t>修改</w:t>
-      </w:r>
-      <w:r>
-        <w:rPr>
-          <w:rFonts w:hint="eastAsia"/>
-        </w:rPr>
-        <w:t xml:space="preserve">grub.conf </w:t>
-      </w:r>
-      <w:r>
-        <w:rPr>
-          <w:rFonts w:hint="eastAsia"/>
-        </w:rPr>
-        <w:t>文件：</w:t>
-      </w:r>
-    </w:p>
-    <w:p>
-      <w:pPr>
-        <w:pStyle w:val="a3"/>
-      </w:pPr>
-      <w:r>
-        <w:t>[root@centos6-server ~]# vi /etc/grub.conf</w:t>
+        <w:t>sort</w:t>
       </w:r>
     </w:p>
     <w:p>
@@ -3033,10 +2359,10 @@
           <w:noProof/>
         </w:rPr>
         <w:drawing>
-          <wp:inline distT="0" distB="0" distL="0" distR="0" wp14:anchorId="55DDEA21" wp14:editId="05D30AFF">
-            <wp:extent cx="5274310" cy="281305"/>
-            <wp:effectExtent l="0" t="0" r="2540" b="4445"/>
-            <wp:docPr id="9" name="图片 9"/>
+          <wp:inline distT="0" distB="0" distL="0" distR="0" wp14:anchorId="73CB2CBF" wp14:editId="40D54148">
+            <wp:extent cx="5274310" cy="2843530"/>
+            <wp:effectExtent l="0" t="0" r="2540" b="0"/>
+            <wp:docPr id="28" name="图片 28"/>
             <wp:cNvGraphicFramePr>
               <a:graphicFrameLocks xmlns:a="http://schemas.openxmlformats.org/drawingml/2006/main" noChangeAspect="1"/>
             </wp:cNvGraphicFramePr>
@@ -3056,7 +2382,7 @@
                   <pic:spPr>
                     <a:xfrm>
                       <a:off x="0" y="0"/>
-                      <a:ext cx="5274310" cy="281305"/>
+                      <a:ext cx="5274310" cy="2843530"/>
                     </a:xfrm>
                     <a:prstGeom prst="rect">
                       <a:avLst/>
@@ -3074,150 +2400,55 @@
         <w:pStyle w:val="a3"/>
       </w:pPr>
       <w:r>
-        <w:t>splashimage=(hd0,0)/grub/splash.xpm.gz</w:t>
-      </w:r>
-    </w:p>
-    <w:p>
-      <w:pPr>
-        <w:pStyle w:val="a3"/>
-      </w:pPr>
-      <w:r>
-        <w:t>hiddenmenu</w:t>
-      </w:r>
-    </w:p>
-    <w:p>
-      <w:pPr>
-        <w:pStyle w:val="a3"/>
-        <w:rPr>
-          <w:color w:val="FF0000"/>
-        </w:rPr>
-      </w:pPr>
-      <w:r>
-        <w:rPr>
-          <w:color w:val="FF0000"/>
-        </w:rPr>
-        <w:t>password --md5 $1$Whe/f$70TxDr32kqp16qzUNutLC0</w:t>
-      </w:r>
-    </w:p>
-    <w:p>
-      <w:pPr>
-        <w:pStyle w:val="a3"/>
-      </w:pPr>
-      <w:r>
-        <w:t>title CentOS 6 (2.6.32-504.el6.x86_64)</w:t>
-      </w:r>
-    </w:p>
-    <w:p>
-      <w:pPr>
-        <w:pStyle w:val="2"/>
-        <w:numPr>
-          <w:ilvl w:val="0"/>
-          <w:numId w:val="1"/>
-        </w:numPr>
-        <w:spacing w:before="156" w:after="156"/>
-      </w:pPr>
-      <w:r>
-        <w:rPr>
-          <w:rFonts w:hint="eastAsia"/>
-        </w:rPr>
-        <w:t>下载源修改</w:t>
-      </w:r>
-    </w:p>
-    <w:p>
-      <w:pPr>
-        <w:pStyle w:val="a3"/>
-      </w:pPr>
-      <w:r>
-        <w:t>[root@centos6-server yum.repos.d]# cd /etc/yum.repos.d</w:t>
-      </w:r>
-    </w:p>
-    <w:p>
-      <w:pPr>
-        <w:pStyle w:val="a3"/>
-      </w:pPr>
-      <w:r>
-        <w:t>[root@centos6-server yum.repos.d]# cp CentOS-Base.repo CentOS-Base.repo.bak.20150628</w:t>
-      </w:r>
-    </w:p>
-    <w:p>
-      <w:pPr>
-        <w:pStyle w:val="a3"/>
-      </w:pPr>
-      <w:r>
-        <w:t>[root@centos6-server yum.repos.d]# wget -O /etc/yum.repos.d/CentOS-Base.repo http://mirrors.aliyun.com/repo/Centos-6.repo</w:t>
-      </w:r>
-    </w:p>
-    <w:p/>
-    <w:p>
-      <w:pPr>
-        <w:pStyle w:val="1"/>
-      </w:pPr>
-      <w:r>
-        <w:rPr>
-          <w:rFonts w:hint="eastAsia"/>
+        <w:t xml:space="preserve">[root@centos6-server ~]# sort -u uniq.txt  </w:t>
+      </w:r>
+    </w:p>
+    <w:p>
+      <w:pPr>
+        <w:pStyle w:val="a3"/>
+      </w:pPr>
+      <w:r>
+        <w:t>10.0.0.7</w:t>
+      </w:r>
+    </w:p>
+    <w:p>
+      <w:pPr>
+        <w:pStyle w:val="a3"/>
+      </w:pPr>
+      <w:r>
+        <w:t>10.0.0.8</w:t>
+      </w:r>
+    </w:p>
+    <w:p>
+      <w:pPr>
+        <w:pStyle w:val="a3"/>
+      </w:pPr>
+      <w:r>
+        <w:t>10.0.0.9</w:t>
+      </w:r>
+    </w:p>
+    <w:p>
+      <w:r>
+        <w:t>指定字段分隔排序</w:t>
+      </w:r>
+      <w:r>
+        <w:rPr>
+          <w:rFonts w:hint="eastAsia"/>
+        </w:rPr>
+        <w:t xml:space="preserve"> </w:t>
+      </w:r>
+    </w:p>
+    <w:p>
+      <w:r>
+        <w:rPr>
+          <w:noProof/>
         </w:rPr>
         <w:lastRenderedPageBreak/>
-        <w:t>附录</w:t>
-      </w:r>
-    </w:p>
-    <w:p>
-      <w:pPr>
-        <w:pStyle w:val="2"/>
-        <w:numPr>
-          <w:ilvl w:val="0"/>
-          <w:numId w:val="11"/>
-        </w:numPr>
-        <w:spacing w:before="156" w:after="156"/>
-      </w:pPr>
-      <w:r>
-        <w:rPr>
-          <w:rFonts w:hint="eastAsia"/>
-        </w:rPr>
-        <w:t>利用</w:t>
-      </w:r>
-      <w:r>
-        <w:rPr>
-          <w:rFonts w:hint="eastAsia"/>
-        </w:rPr>
-        <w:t>SSH</w:t>
-      </w:r>
-      <w:r>
-        <w:rPr>
-          <w:rFonts w:hint="eastAsia"/>
-        </w:rPr>
-        <w:t>客户端批量管理</w:t>
-      </w:r>
-      <w:r>
-        <w:rPr>
-          <w:rFonts w:hint="eastAsia"/>
-        </w:rPr>
-        <w:t>LINUX</w:t>
-      </w:r>
-      <w:r>
-        <w:rPr>
-          <w:rFonts w:hint="eastAsia"/>
-        </w:rPr>
-        <w:t>重要应用</w:t>
-      </w:r>
-    </w:p>
-    <w:p>
-      <w:pPr>
-        <w:pStyle w:val="a5"/>
-        <w:numPr>
-          <w:ilvl w:val="0"/>
-          <w:numId w:val="7"/>
-        </w:numPr>
-        <w:ind w:firstLineChars="0"/>
-      </w:pPr>
-      <w:r>
-        <w:rPr>
-          <w:noProof/>
-        </w:rPr>
         <w:drawing>
-          <wp:inline distT="0" distB="0" distL="0" distR="0" wp14:anchorId="277092D8" wp14:editId="3C32DD55">
-            <wp:extent cx="3286125" cy="3838575"/>
-            <wp:effectExtent l="0" t="0" r="9525" b="9525"/>
-            <wp:docPr id="3" name="图片 3"/>
+          <wp:inline distT="0" distB="0" distL="0" distR="0" wp14:anchorId="19C11D43" wp14:editId="5BF106F4">
+            <wp:extent cx="5274310" cy="1058545"/>
+            <wp:effectExtent l="0" t="0" r="2540" b="8255"/>
+            <wp:docPr id="27" name="图片 27"/>
             <wp:cNvGraphicFramePr>
               <a:graphicFrameLocks xmlns:a="http://schemas.openxmlformats.org/drawingml/2006/main" noChangeAspect="1"/>
             </wp:cNvGraphicFramePr>
@@ -3237,7 +2468,7 @@
                   <pic:spPr>
                     <a:xfrm>
                       <a:off x="0" y="0"/>
-                      <a:ext cx="3286125" cy="3838575"/>
+                      <a:ext cx="5274310" cy="1058545"/>
                     </a:xfrm>
                     <a:prstGeom prst="rect">
                       <a:avLst/>
@@ -3250,24 +2481,17 @@
         </w:drawing>
       </w:r>
     </w:p>
-    <w:p>
-      <w:pPr>
-        <w:pStyle w:val="a5"/>
-        <w:numPr>
-          <w:ilvl w:val="0"/>
-          <w:numId w:val="7"/>
-        </w:numPr>
-        <w:ind w:firstLineChars="0"/>
-      </w:pPr>
+    <w:p/>
+    <w:p>
       <w:r>
         <w:rPr>
           <w:noProof/>
         </w:rPr>
         <w:drawing>
-          <wp:inline distT="0" distB="0" distL="0" distR="0" wp14:anchorId="036F93D7" wp14:editId="5458B079">
-            <wp:extent cx="4181475" cy="2171700"/>
-            <wp:effectExtent l="0" t="0" r="9525" b="0"/>
-            <wp:docPr id="4" name="图片 4"/>
+          <wp:inline distT="0" distB="0" distL="0" distR="0" wp14:anchorId="6FA800E0" wp14:editId="174DAE96">
+            <wp:extent cx="5257800" cy="304800"/>
+            <wp:effectExtent l="0" t="0" r="0" b="0"/>
+            <wp:docPr id="25" name="图片 25"/>
             <wp:cNvGraphicFramePr>
               <a:graphicFrameLocks xmlns:a="http://schemas.openxmlformats.org/drawingml/2006/main" noChangeAspect="1"/>
             </wp:cNvGraphicFramePr>
@@ -3287,7 +2511,7 @@
                   <pic:spPr>
                     <a:xfrm>
                       <a:off x="0" y="0"/>
-                      <a:ext cx="4181475" cy="2171700"/>
+                      <a:ext cx="5257800" cy="304800"/>
                     </a:xfrm>
                     <a:prstGeom prst="rect">
                       <a:avLst/>
@@ -3302,34 +2526,30 @@
     </w:p>
     <w:p>
       <w:pPr>
-        <w:pStyle w:val="a5"/>
+        <w:pStyle w:val="2"/>
         <w:numPr>
           <w:ilvl w:val="0"/>
-          <w:numId w:val="7"/>
+          <w:numId w:val="4"/>
         </w:numPr>
-        <w:ind w:firstLineChars="0"/>
-      </w:pPr>
-      <w:r>
-        <w:rPr>
-          <w:rFonts w:hint="eastAsia"/>
-        </w:rPr>
-        <w:t>发送命令即可：</w:t>
-      </w:r>
-    </w:p>
-    <w:p>
-      <w:pPr>
-        <w:pStyle w:val="a5"/>
-        <w:ind w:left="420" w:firstLineChars="0" w:firstLine="0"/>
-      </w:pPr>
+        <w:spacing w:before="156" w:after="156"/>
+      </w:pPr>
+      <w:r>
+        <w:rPr>
+          <w:rFonts w:hint="eastAsia"/>
+        </w:rPr>
+        <w:t>uniq</w:t>
+      </w:r>
+    </w:p>
+    <w:p>
       <w:r>
         <w:rPr>
           <w:noProof/>
         </w:rPr>
         <w:drawing>
-          <wp:inline distT="0" distB="0" distL="0" distR="0" wp14:anchorId="563F7778" wp14:editId="02F20099">
-            <wp:extent cx="3467100" cy="1095375"/>
-            <wp:effectExtent l="0" t="0" r="0" b="9525"/>
-            <wp:docPr id="5" name="图片 5"/>
+          <wp:inline distT="0" distB="0" distL="0" distR="0" wp14:anchorId="647E2135" wp14:editId="5C24D7FF">
+            <wp:extent cx="5274310" cy="1084580"/>
+            <wp:effectExtent l="0" t="0" r="2540" b="1270"/>
+            <wp:docPr id="20" name="图片 20"/>
             <wp:cNvGraphicFramePr>
               <a:graphicFrameLocks xmlns:a="http://schemas.openxmlformats.org/drawingml/2006/main" noChangeAspect="1"/>
             </wp:cNvGraphicFramePr>
@@ -3349,7 +2569,7 @@
                   <pic:spPr>
                     <a:xfrm>
                       <a:off x="0" y="0"/>
-                      <a:ext cx="3467100" cy="1095375"/>
+                      <a:ext cx="5274310" cy="1084580"/>
                     </a:xfrm>
                     <a:prstGeom prst="rect">
                       <a:avLst/>
@@ -3361,56 +2581,15 @@
           </wp:inline>
         </w:drawing>
       </w:r>
-    </w:p>
-    <w:p>
-      <w:pPr>
-        <w:pStyle w:val="a5"/>
-        <w:ind w:left="420" w:firstLineChars="0" w:firstLine="0"/>
-      </w:pPr>
-    </w:p>
-    <w:p>
-      <w:pPr>
-        <w:pStyle w:val="2"/>
-        <w:numPr>
-          <w:ilvl w:val="0"/>
-          <w:numId w:val="10"/>
-        </w:numPr>
-        <w:spacing w:before="156" w:after="156"/>
-      </w:pPr>
-      <w:r>
-        <w:rPr>
-          <w:rFonts w:hint="eastAsia"/>
-        </w:rPr>
-        <w:lastRenderedPageBreak/>
-        <w:t xml:space="preserve">WGET </w:t>
-      </w:r>
-      <w:r>
-        <w:rPr>
-          <w:rFonts w:hint="eastAsia"/>
-        </w:rPr>
-        <w:t>补充：</w:t>
-      </w:r>
-      <w:r>
-        <w:rPr>
-          <w:rFonts w:hint="eastAsia"/>
-        </w:rPr>
-        <w:t xml:space="preserve"> </w:t>
-      </w:r>
-    </w:p>
-    <w:p>
-      <w:pPr>
-        <w:pStyle w:val="a5"/>
-        <w:ind w:left="420" w:firstLineChars="0" w:firstLine="0"/>
-      </w:pPr>
       <w:r>
         <w:rPr>
           <w:noProof/>
         </w:rPr>
         <w:drawing>
-          <wp:inline distT="0" distB="0" distL="0" distR="0" wp14:anchorId="74EF53F2" wp14:editId="6C325C14">
-            <wp:extent cx="5274310" cy="1945640"/>
-            <wp:effectExtent l="0" t="0" r="2540" b="0"/>
-            <wp:docPr id="10" name="图片 10"/>
+          <wp:inline distT="0" distB="0" distL="0" distR="0" wp14:anchorId="364B98D1" wp14:editId="3088D631">
+            <wp:extent cx="3743325" cy="2800350"/>
+            <wp:effectExtent l="0" t="0" r="9525" b="0"/>
+            <wp:docPr id="21" name="图片 21"/>
             <wp:cNvGraphicFramePr>
               <a:graphicFrameLocks xmlns:a="http://schemas.openxmlformats.org/drawingml/2006/main" noChangeAspect="1"/>
             </wp:cNvGraphicFramePr>
@@ -3430,7 +2609,7 @@
                   <pic:spPr>
                     <a:xfrm>
                       <a:off x="0" y="0"/>
-                      <a:ext cx="5274310" cy="1945640"/>
+                      <a:ext cx="3743325" cy="2800350"/>
                     </a:xfrm>
                     <a:prstGeom prst="rect">
                       <a:avLst/>
@@ -3444,22 +2623,55 @@
       </w:r>
     </w:p>
     <w:p>
-      <w:pPr>
-        <w:pStyle w:val="a5"/>
-        <w:ind w:left="420" w:firstLineChars="0" w:firstLine="0"/>
-      </w:pPr>
-    </w:p>
-    <w:p>
-      <w:pPr>
-        <w:pStyle w:val="2"/>
-        <w:numPr>
-          <w:ilvl w:val="0"/>
-          <w:numId w:val="10"/>
-        </w:numPr>
-        <w:spacing w:before="156" w:after="156"/>
-      </w:pPr>
-      <w:r>
-        <w:t>系统目录：</w:t>
+      <w:r>
+        <w:rPr>
+          <w:rFonts w:hint="eastAsia"/>
+        </w:rPr>
+        <w:t>#</w:t>
+      </w:r>
+      <w:r>
+        <w:rPr>
+          <w:rFonts w:hint="eastAsia"/>
+        </w:rPr>
+        <w:t>去重计数</w:t>
+      </w:r>
+      <w:r>
+        <w:rPr>
+          <w:rFonts w:hint="eastAsia"/>
+        </w:rPr>
+        <w:t xml:space="preserve"> </w:t>
+      </w:r>
+    </w:p>
+    <w:p>
+      <w:pPr>
+        <w:pStyle w:val="a3"/>
+      </w:pPr>
+      <w:r>
+        <w:t>[root@centos6-server ~]# sort uniq.txt |uniq -c</w:t>
+      </w:r>
+    </w:p>
+    <w:p>
+      <w:pPr>
+        <w:pStyle w:val="a3"/>
+      </w:pPr>
+      <w:r>
+        <w:t xml:space="preserve">      2 10.0.0.7</w:t>
+      </w:r>
+    </w:p>
+    <w:p>
+      <w:pPr>
+        <w:pStyle w:val="a3"/>
+      </w:pPr>
+      <w:r>
+        <w:t xml:space="preserve">      3 10.0.0.8</w:t>
+      </w:r>
+    </w:p>
+    <w:p>
+      <w:pPr>
+        <w:pStyle w:val="a3"/>
+      </w:pPr>
+      <w:r>
+        <w:t xml:space="preserve">      2 10.0.0.9</w:t>
       </w:r>
     </w:p>
     <w:p>
@@ -3467,11 +2679,12 @@
         <w:rPr>
           <w:noProof/>
         </w:rPr>
+        <w:lastRenderedPageBreak/>
         <w:drawing>
-          <wp:inline distT="0" distB="0" distL="0" distR="0" wp14:anchorId="40C670D3" wp14:editId="4DCF4A60">
-            <wp:extent cx="5274310" cy="2428875"/>
-            <wp:effectExtent l="0" t="0" r="2540" b="9525"/>
-            <wp:docPr id="11" name="图片 11"/>
+          <wp:inline distT="0" distB="0" distL="0" distR="0" wp14:anchorId="398D6F2B" wp14:editId="05FACC55">
+            <wp:extent cx="5274310" cy="1887855"/>
+            <wp:effectExtent l="0" t="0" r="2540" b="0"/>
+            <wp:docPr id="22" name="图片 22"/>
             <wp:cNvGraphicFramePr>
               <a:graphicFrameLocks xmlns:a="http://schemas.openxmlformats.org/drawingml/2006/main" noChangeAspect="1"/>
             </wp:cNvGraphicFramePr>
@@ -3491,7 +2704,7 @@
                   <pic:spPr>
                     <a:xfrm>
                       <a:off x="0" y="0"/>
-                      <a:ext cx="5274310" cy="2428875"/>
+                      <a:ext cx="5274310" cy="1887855"/>
                     </a:xfrm>
                     <a:prstGeom prst="rect">
                       <a:avLst/>
@@ -3505,15 +2718,48 @@
       </w:r>
     </w:p>
     <w:p>
+      <w:pPr>
+        <w:pStyle w:val="a3"/>
+      </w:pPr>
+      <w:r>
+        <w:t>[root@centos6-server ~]# awk -F /  '{print $3}' url.txt |sort -r|uniq -c</w:t>
+      </w:r>
+    </w:p>
+    <w:p>
+      <w:pPr>
+        <w:pStyle w:val="a3"/>
+      </w:pPr>
+      <w:r>
+        <w:t xml:space="preserve">      3 www.vipshop.com</w:t>
+      </w:r>
+    </w:p>
+    <w:p>
+      <w:pPr>
+        <w:pStyle w:val="a3"/>
+      </w:pPr>
+      <w:r>
+        <w:t xml:space="preserve">      2 post.vipshop.com</w:t>
+      </w:r>
+    </w:p>
+    <w:p>
+      <w:pPr>
+        <w:pStyle w:val="a3"/>
+      </w:pPr>
+      <w:r>
+        <w:t xml:space="preserve">      1 mp3.vipshop.com</w:t>
+      </w:r>
+    </w:p>
+    <w:p/>
+    <w:p>
       <w:r>
         <w:rPr>
           <w:noProof/>
         </w:rPr>
         <w:drawing>
-          <wp:inline distT="0" distB="0" distL="0" distR="0" wp14:anchorId="65991739" wp14:editId="4B04E3CC">
-            <wp:extent cx="4943475" cy="2952750"/>
-            <wp:effectExtent l="0" t="0" r="9525" b="0"/>
-            <wp:docPr id="17" name="图片 17"/>
+          <wp:inline distT="0" distB="0" distL="0" distR="0" wp14:anchorId="696C72B9" wp14:editId="30836620">
+            <wp:extent cx="5274310" cy="1036955"/>
+            <wp:effectExtent l="0" t="0" r="2540" b="0"/>
+            <wp:docPr id="23" name="图片 23"/>
             <wp:cNvGraphicFramePr>
               <a:graphicFrameLocks xmlns:a="http://schemas.openxmlformats.org/drawingml/2006/main" noChangeAspect="1"/>
             </wp:cNvGraphicFramePr>
@@ -3533,7 +2779,7 @@
                   <pic:spPr>
                     <a:xfrm>
                       <a:off x="0" y="0"/>
-                      <a:ext cx="4943475" cy="2952750"/>
+                      <a:ext cx="5274310" cy="1036955"/>
                     </a:xfrm>
                     <a:prstGeom prst="rect">
                       <a:avLst/>
@@ -3548,16 +2794,423 @@
     </w:p>
     <w:p/>
     <w:p>
+      <w:pPr>
+        <w:pStyle w:val="1"/>
+      </w:pPr>
+      <w:r>
+        <w:t>精简开机启动服务</w:t>
+      </w:r>
+    </w:p>
+    <w:p>
+      <w:pPr>
+        <w:pStyle w:val="2"/>
+        <w:numPr>
+          <w:ilvl w:val="0"/>
+          <w:numId w:val="1"/>
+        </w:numPr>
+        <w:spacing w:before="156" w:after="156"/>
+      </w:pPr>
+      <w:r>
+        <w:t>必要的服务</w:t>
+      </w:r>
+    </w:p>
+    <w:p>
+      <w:pPr>
+        <w:pStyle w:val="a3"/>
+      </w:pPr>
+      <w:r>
+        <w:rPr>
+          <w:rFonts w:hint="eastAsia"/>
+        </w:rPr>
+        <w:t xml:space="preserve">sshd, rsyslog, network, </w:t>
+      </w:r>
+      <w:r>
+        <w:t xml:space="preserve">crond, sysstat </w:t>
+      </w:r>
+      <w:r>
+        <w:rPr>
+          <w:rFonts w:hint="eastAsia"/>
+        </w:rPr>
+        <w:t xml:space="preserve"> </w:t>
+      </w:r>
+    </w:p>
+    <w:p>
+      <w:pPr>
+        <w:pStyle w:val="2"/>
+        <w:numPr>
+          <w:ilvl w:val="0"/>
+          <w:numId w:val="1"/>
+        </w:numPr>
+        <w:spacing w:before="156" w:after="156"/>
+      </w:pPr>
+      <w:r>
+        <w:rPr>
+          <w:rFonts w:hint="eastAsia"/>
+        </w:rPr>
+        <w:t>取消服务开机启动</w:t>
+      </w:r>
+    </w:p>
+    <w:p>
+      <w:pPr>
+        <w:pStyle w:val="a5"/>
+        <w:numPr>
+          <w:ilvl w:val="0"/>
+          <w:numId w:val="2"/>
+        </w:numPr>
+        <w:ind w:firstLineChars="0"/>
+      </w:pPr>
+      <w:r>
+        <w:t xml:space="preserve">setup   system services </w:t>
+      </w:r>
+    </w:p>
+    <w:p>
+      <w:pPr>
+        <w:pStyle w:val="a5"/>
+        <w:numPr>
+          <w:ilvl w:val="0"/>
+          <w:numId w:val="2"/>
+        </w:numPr>
+        <w:ind w:firstLineChars="0"/>
+      </w:pPr>
+      <w:r>
+        <w:t>ntsysv</w:t>
+      </w:r>
+    </w:p>
+    <w:p>
+      <w:pPr>
+        <w:pStyle w:val="a5"/>
+        <w:numPr>
+          <w:ilvl w:val="0"/>
+          <w:numId w:val="2"/>
+        </w:numPr>
+        <w:ind w:firstLineChars="0"/>
+      </w:pPr>
+      <w:r>
+        <w:t xml:space="preserve">cmd : </w:t>
+      </w:r>
+    </w:p>
+    <w:p>
+      <w:pPr>
+        <w:pStyle w:val="a3"/>
+        <w:ind w:left="360" w:firstLine="420"/>
+      </w:pPr>
+      <w:r>
+        <w:t xml:space="preserve">[root@centos6-server nginx]# </w:t>
+      </w:r>
+    </w:p>
+    <w:p>
+      <w:pPr>
+        <w:pStyle w:val="a3"/>
+        <w:ind w:left="360" w:firstLine="420"/>
+      </w:pPr>
+      <w:r>
+        <w:t>for name in `chkconfig --list|grep 3:on|awk '{print $1}'|</w:t>
+      </w:r>
+    </w:p>
+    <w:p>
+      <w:pPr>
+        <w:pStyle w:val="a3"/>
+        <w:ind w:left="360" w:firstLine="420"/>
+      </w:pPr>
+      <w:r>
+        <w:t>grep -Ev "sshd|rsyslog|crond|network|sysstat"`;do chkconfig $name off; done</w:t>
+      </w:r>
+    </w:p>
+    <w:p>
+      <w:r>
+        <w:t xml:space="preserve">   </w:t>
+      </w:r>
+    </w:p>
+    <w:p>
+      <w:pPr>
+        <w:pStyle w:val="a3"/>
+        <w:ind w:left="360"/>
+      </w:pPr>
+      <w:r>
+        <w:t xml:space="preserve">   </w:t>
+      </w:r>
+      <w:r>
+        <w:t>[root@centos6-server nginx]# chkconfig --list|grep 3:on|awk '{print $1}'|</w:t>
+      </w:r>
+    </w:p>
+    <w:p>
+      <w:pPr>
+        <w:pStyle w:val="a3"/>
+        <w:ind w:left="360" w:firstLineChars="200" w:firstLine="420"/>
+      </w:pPr>
+      <w:r>
+        <w:t>grep -Ev "sshd|rsyslog|crond|network|sysstat"|sed -r 's#(.*)#chkconfig \1 off#g'|bash</w:t>
+      </w:r>
+    </w:p>
+    <w:p/>
+    <w:p>
+      <w:pPr>
+        <w:pStyle w:val="a3"/>
+        <w:ind w:leftChars="150" w:left="360"/>
+      </w:pPr>
+      <w:r>
+        <w:t>[root@centos6-server nginx]# chkconfig --list|grep 3:off|awk '{print $1}'|grep -Ev "sshd|rsyslog|crond|network|sysstat"|awk '{print "chkconfig "$1 " off"}'</w:t>
+      </w:r>
+      <w:r>
+        <w:tab/>
+      </w:r>
+    </w:p>
+    <w:p/>
+    <w:p>
+      <w:pPr>
+        <w:pStyle w:val="2"/>
+        <w:numPr>
+          <w:ilvl w:val="0"/>
+          <w:numId w:val="1"/>
+        </w:numPr>
+        <w:spacing w:before="156" w:after="156"/>
+      </w:pPr>
+      <w:r>
+        <w:lastRenderedPageBreak/>
+        <w:t xml:space="preserve">/etc/ssh/sshd_config </w:t>
+      </w:r>
+      <w:r>
+        <w:rPr>
+          <w:rFonts w:hint="eastAsia"/>
+        </w:rPr>
+        <w:t>优化</w:t>
+      </w:r>
+    </w:p>
+    <w:p>
+      <w:pPr>
+        <w:ind w:left="360"/>
+        <w:rPr>
+          <w:color w:val="FF0000"/>
+        </w:rPr>
+      </w:pPr>
+      <w:r>
+        <w:rPr>
+          <w:color w:val="FF0000"/>
+          <w:highlight w:val="yellow"/>
+        </w:rPr>
+        <w:t>修改前备份文件</w:t>
+      </w:r>
+    </w:p>
+    <w:p>
+      <w:pPr>
+        <w:ind w:left="360"/>
+      </w:pPr>
+      <w:r>
+        <w:t xml:space="preserve">port </w:t>
+      </w:r>
+      <w:r>
+        <w:rPr>
+          <w:rFonts w:hint="eastAsia"/>
+        </w:rPr>
+        <w:t>修改为</w:t>
+      </w:r>
+      <w:r>
+        <w:rPr>
+          <w:rFonts w:hint="eastAsia"/>
+        </w:rPr>
+        <w:t>15222</w:t>
+      </w:r>
+    </w:p>
+    <w:p>
+      <w:pPr>
+        <w:ind w:left="360"/>
+      </w:pPr>
+      <w:r>
+        <w:rPr>
+          <w:rFonts w:hint="eastAsia"/>
+        </w:rPr>
+        <w:t>useDNS no</w:t>
+      </w:r>
+    </w:p>
+    <w:p>
+      <w:pPr>
+        <w:ind w:left="360"/>
+      </w:pPr>
+      <w:r>
+        <w:t>PermitRootLogin no</w:t>
+      </w:r>
+    </w:p>
+    <w:p>
+      <w:pPr>
+        <w:ind w:left="360"/>
+      </w:pPr>
+      <w:r>
+        <w:t xml:space="preserve">ListenAddress  </w:t>
+      </w:r>
+      <w:r>
+        <w:rPr>
+          <w:rFonts w:hint="eastAsia"/>
+        </w:rPr>
+        <w:t>内网地址建议</w:t>
+      </w:r>
+    </w:p>
+    <w:p>
+      <w:pPr>
+        <w:ind w:left="360"/>
+      </w:pPr>
+      <w:r>
+        <w:rPr>
+          <w:rFonts w:hint="eastAsia"/>
+        </w:rPr>
+        <w:t>GSSAPIAuthentication no</w:t>
+      </w:r>
+      <w:r>
+        <w:t xml:space="preserve">     </w:t>
+      </w:r>
+      <w:r>
+        <w:rPr>
+          <w:rFonts w:hint="eastAsia"/>
+        </w:rPr>
+        <w:t>解决多台机器间</w:t>
+      </w:r>
+      <w:r>
+        <w:rPr>
+          <w:rFonts w:hint="eastAsia"/>
+        </w:rPr>
+        <w:t>SSH</w:t>
+      </w:r>
+      <w:r>
+        <w:rPr>
+          <w:rFonts w:hint="eastAsia"/>
+        </w:rPr>
+        <w:t>连接慢的问题</w:t>
+      </w:r>
+    </w:p>
+    <w:p>
+      <w:pPr>
+        <w:ind w:left="360"/>
+      </w:pPr>
+      <w:r>
+        <w:t>修改后比对：</w:t>
+      </w:r>
+      <w:r>
+        <w:rPr>
+          <w:rFonts w:hint="eastAsia"/>
+        </w:rPr>
+        <w:t xml:space="preserve"> </w:t>
+      </w:r>
+      <w:r>
+        <w:t xml:space="preserve">diff/vimdiff </w:t>
+      </w:r>
+    </w:p>
+    <w:p>
+      <w:pPr>
+        <w:ind w:left="360"/>
+      </w:pPr>
+    </w:p>
+    <w:p>
+      <w:pPr>
+        <w:pStyle w:val="a3"/>
+        <w:ind w:firstLine="360"/>
+      </w:pPr>
+      <w:r>
+        <w:t>sed -ir '13 iPort 22\nPermitRootLogin no\nUseDN</w:t>
+      </w:r>
+      <w:r>
+        <w:t>S</w:t>
+      </w:r>
+      <w:r>
+        <w:t xml:space="preserve"> no\nGSSAPIAuthentication no' </w:t>
+      </w:r>
+    </w:p>
+    <w:p>
+      <w:pPr>
+        <w:pStyle w:val="a3"/>
+        <w:ind w:firstLine="360"/>
+      </w:pPr>
+      <w:r>
+        <w:t>sshd_config</w:t>
+      </w:r>
+    </w:p>
+    <w:p>
+      <w:pPr>
+        <w:pStyle w:val="2"/>
+        <w:numPr>
+          <w:ilvl w:val="0"/>
+          <w:numId w:val="1"/>
+        </w:numPr>
+        <w:spacing w:before="156" w:after="156"/>
+      </w:pPr>
+      <w:r>
+        <w:t>优化终端超时及</w:t>
+      </w:r>
+      <w:r>
+        <w:t>历史</w:t>
+      </w:r>
+      <w:r>
+        <w:t>记录数</w:t>
+      </w:r>
+    </w:p>
+    <w:p>
+      <w:pPr>
+        <w:pStyle w:val="a3"/>
+      </w:pPr>
+      <w:r>
+        <w:t>[root@centos6-server data]# echo "</w:t>
+      </w:r>
+      <w:r>
+        <w:t xml:space="preserve">#change terminal timeout and history count: </w:t>
+      </w:r>
+      <w:r>
+        <w:t>" &gt;&gt; /etc/profile</w:t>
+      </w:r>
+    </w:p>
+    <w:p>
+      <w:pPr>
+        <w:pStyle w:val="a3"/>
+      </w:pPr>
+      <w:r>
+        <w:t>[root@centos6-server data]# echo "export TMOUT=10" &gt;&gt; /etc/profile</w:t>
+      </w:r>
+    </w:p>
+    <w:p>
+      <w:pPr>
+        <w:pStyle w:val="a3"/>
+      </w:pPr>
+      <w:r>
+        <w:t>[root@centos6-server data]# timed out waiting for input: auto-logout</w:t>
+      </w:r>
+    </w:p>
+    <w:p>
+      <w:pPr>
+        <w:pStyle w:val="a3"/>
+      </w:pPr>
+      <w:r>
+        <w:t>[root@centos6-server ~]# echo "export HISTSIZE=100" &gt;&gt; /etc/profile</w:t>
+      </w:r>
+    </w:p>
+    <w:p>
+      <w:pPr>
+        <w:pStyle w:val="a3"/>
+      </w:pPr>
+      <w:r>
+        <w:t>[root@centos6-server ~]# echo "export HIST</w:t>
+      </w:r>
+      <w:r>
+        <w:t>FILE</w:t>
+      </w:r>
+      <w:r>
+        <w:t>SIZE=100" &gt;&gt; /etc/profile</w:t>
+      </w:r>
+    </w:p>
+    <w:p>
+      <w:pPr>
+        <w:pStyle w:val="a3"/>
+      </w:pPr>
+      <w:r>
+        <w:t>[root@centos6-server data]# source /etc/profile</w:t>
+      </w:r>
+    </w:p>
+    <w:p>
       <w:r>
         <w:rPr>
           <w:noProof/>
         </w:rPr>
-        <w:lastRenderedPageBreak/>
         <w:drawing>
-          <wp:inline distT="0" distB="0" distL="0" distR="0" wp14:anchorId="4BE062B5" wp14:editId="7A37977C">
-            <wp:extent cx="2238375" cy="4362450"/>
-            <wp:effectExtent l="0" t="0" r="9525" b="0"/>
-            <wp:docPr id="18" name="图片 18"/>
+          <wp:inline distT="0" distB="0" distL="0" distR="0" wp14:anchorId="29A6A6D4" wp14:editId="5CE6BE62">
+            <wp:extent cx="5274310" cy="902335"/>
+            <wp:effectExtent l="0" t="0" r="2540" b="0"/>
+            <wp:docPr id="7" name="图片 7"/>
             <wp:cNvGraphicFramePr>
               <a:graphicFrameLocks xmlns:a="http://schemas.openxmlformats.org/drawingml/2006/main" noChangeAspect="1"/>
             </wp:cNvGraphicFramePr>
@@ -3577,7 +3230,7 @@
                   <pic:spPr>
                     <a:xfrm>
                       <a:off x="0" y="0"/>
-                      <a:ext cx="2238375" cy="4362450"/>
+                      <a:ext cx="5274310" cy="902335"/>
                     </a:xfrm>
                     <a:prstGeom prst="rect">
                       <a:avLst/>
@@ -3590,22 +3243,38 @@
         </w:drawing>
       </w:r>
     </w:p>
-    <w:p/>
-    <w:p>
-      <w:pPr>
-        <w:rPr>
-          <w:rFonts w:hint="eastAsia"/>
-        </w:rPr>
-      </w:pPr>
+    <w:p>
+      <w:pPr>
+        <w:pStyle w:val="2"/>
+        <w:numPr>
+          <w:ilvl w:val="0"/>
+          <w:numId w:val="1"/>
+        </w:numPr>
+        <w:spacing w:before="156" w:after="156"/>
+      </w:pPr>
+      <w:r>
+        <w:rPr>
+          <w:rFonts w:hint="eastAsia"/>
+        </w:rPr>
+        <w:t>启动流程</w:t>
+      </w:r>
+    </w:p>
+    <w:p>
+      <w:r>
+        <w:t xml:space="preserve"> </w:t>
+      </w:r>
+    </w:p>
+    <w:p>
       <w:r>
         <w:rPr>
           <w:noProof/>
         </w:rPr>
+        <w:lastRenderedPageBreak/>
         <w:drawing>
-          <wp:inline distT="0" distB="0" distL="0" distR="0" wp14:anchorId="6AF28E12" wp14:editId="1BC1AD21">
-            <wp:extent cx="5274310" cy="225425"/>
-            <wp:effectExtent l="0" t="0" r="2540" b="3175"/>
-            <wp:docPr id="19" name="图片 19"/>
+          <wp:inline distT="0" distB="0" distL="0" distR="0" wp14:anchorId="1934FECD" wp14:editId="3D468B02">
+            <wp:extent cx="5273574" cy="3463681"/>
+            <wp:effectExtent l="0" t="0" r="3810" b="3810"/>
+            <wp:docPr id="12" name="图片 12"/>
             <wp:cNvGraphicFramePr>
               <a:graphicFrameLocks xmlns:a="http://schemas.openxmlformats.org/drawingml/2006/main" noChangeAspect="1"/>
             </wp:cNvGraphicFramePr>
@@ -3625,6 +3294,1521 @@
                   <pic:spPr>
                     <a:xfrm>
                       <a:off x="0" y="0"/>
+                      <a:ext cx="5278191" cy="3466713"/>
+                    </a:xfrm>
+                    <a:prstGeom prst="rect">
+                      <a:avLst/>
+                    </a:prstGeom>
+                  </pic:spPr>
+                </pic:pic>
+              </a:graphicData>
+            </a:graphic>
+          </wp:inline>
+        </w:drawing>
+      </w:r>
+    </w:p>
+    <w:p>
+      <w:r>
+        <w:rPr>
+          <w:noProof/>
+        </w:rPr>
+        <w:drawing>
+          <wp:inline distT="0" distB="0" distL="0" distR="0" wp14:anchorId="0A6778E4" wp14:editId="0BA719DC">
+            <wp:extent cx="4695825" cy="333375"/>
+            <wp:effectExtent l="0" t="0" r="9525" b="9525"/>
+            <wp:docPr id="13" name="图片 13"/>
+            <wp:cNvGraphicFramePr>
+              <a:graphicFrameLocks xmlns:a="http://schemas.openxmlformats.org/drawingml/2006/main" noChangeAspect="1"/>
+            </wp:cNvGraphicFramePr>
+            <a:graphic xmlns:a="http://schemas.openxmlformats.org/drawingml/2006/main">
+              <a:graphicData uri="http://schemas.openxmlformats.org/drawingml/2006/picture">
+                <pic:pic xmlns:pic="http://schemas.openxmlformats.org/drawingml/2006/picture">
+                  <pic:nvPicPr>
+                    <pic:cNvPr id="1" name=""/>
+                    <pic:cNvPicPr/>
+                  </pic:nvPicPr>
+                  <pic:blipFill>
+                    <a:blip r:embed="rId26"/>
+                    <a:stretch>
+                      <a:fillRect/>
+                    </a:stretch>
+                  </pic:blipFill>
+                  <pic:spPr>
+                    <a:xfrm>
+                      <a:off x="0" y="0"/>
+                      <a:ext cx="4695825" cy="333375"/>
+                    </a:xfrm>
+                    <a:prstGeom prst="rect">
+                      <a:avLst/>
+                    </a:prstGeom>
+                  </pic:spPr>
+                </pic:pic>
+              </a:graphicData>
+            </a:graphic>
+          </wp:inline>
+        </w:drawing>
+      </w:r>
+    </w:p>
+    <w:p/>
+    <w:p>
+      <w:pPr>
+        <w:pStyle w:val="1"/>
+      </w:pPr>
+      <w:r>
+        <w:t>系统应用</w:t>
+      </w:r>
+      <w:r>
+        <w:t>优化</w:t>
+      </w:r>
+    </w:p>
+    <w:p>
+      <w:pPr>
+        <w:pStyle w:val="2"/>
+        <w:numPr>
+          <w:ilvl w:val="0"/>
+          <w:numId w:val="8"/>
+        </w:numPr>
+        <w:spacing w:before="156" w:after="156"/>
+      </w:pPr>
+      <w:r>
+        <w:rPr>
+          <w:rFonts w:hint="eastAsia"/>
+        </w:rPr>
+        <w:t>时间同步</w:t>
+      </w:r>
+    </w:p>
+    <w:p>
+      <w:pPr>
+        <w:pStyle w:val="a3"/>
+        <w:rPr>
+          <w:shd w:val="clear" w:color="auto" w:fill="99FF99"/>
+        </w:rPr>
+      </w:pPr>
+      <w:r>
+        <w:rPr>
+          <w:shd w:val="clear" w:color="auto" w:fill="FFFFFF"/>
+        </w:rPr>
+        <w:t>ntpdate</w:t>
+      </w:r>
+      <w:r>
+        <w:rPr>
+          <w:rStyle w:val="apple-converted-space"/>
+          <w:rFonts w:ascii="Arial" w:hAnsi="Arial" w:cs="Arial"/>
+          <w:color w:val="333333"/>
+          <w:shd w:val="clear" w:color="auto" w:fill="FFFFFF"/>
+        </w:rPr>
+        <w:t> </w:t>
+      </w:r>
+      <w:r>
+        <w:rPr>
+          <w:shd w:val="clear" w:color="auto" w:fill="99FF99"/>
+        </w:rPr>
+        <w:t>1.cn.pool.ntp.org</w:t>
+      </w:r>
+    </w:p>
+    <w:p>
+      <w:pPr>
+        <w:pStyle w:val="a3"/>
+      </w:pPr>
+      <w:r>
+        <w:t xml:space="preserve">[root@centos6-server data]# </w:t>
+      </w:r>
+    </w:p>
+    <w:p>
+      <w:pPr>
+        <w:pStyle w:val="a3"/>
+      </w:pPr>
+      <w:r>
+        <w:t>echo "*/5 * * * * /usr/sbin/ntpdate 1.cn.pool.ntp.org &gt;/dev/null 2&gt;&amp;1" &gt;&gt; /var/spool/cron/root</w:t>
+      </w:r>
+    </w:p>
+    <w:p>
+      <w:pPr>
+        <w:pStyle w:val="2"/>
+        <w:spacing w:before="156" w:after="156"/>
+      </w:pPr>
+      <w:r>
+        <w:rPr>
+          <w:rFonts w:hint="eastAsia"/>
+        </w:rPr>
+        <w:t>2</w:t>
+      </w:r>
+      <w:r>
+        <w:rPr>
+          <w:rFonts w:hint="eastAsia"/>
+        </w:rPr>
+        <w:t>．文件描述符</w:t>
+      </w:r>
+    </w:p>
+    <w:p>
+      <w:r>
+        <w:t>查看</w:t>
+      </w:r>
+      <w:r>
+        <w:rPr>
+          <w:rFonts w:hint="eastAsia"/>
+        </w:rPr>
+        <w:t xml:space="preserve"> </w:t>
+      </w:r>
+      <w:r>
+        <w:t xml:space="preserve">ulimit –n   </w:t>
+      </w:r>
+      <w:r>
+        <w:rPr>
+          <w:rFonts w:hint="eastAsia"/>
+        </w:rPr>
+        <w:t>临时修改：</w:t>
+      </w:r>
+      <w:r>
+        <w:rPr>
+          <w:rFonts w:hint="eastAsia"/>
+        </w:rPr>
+        <w:t xml:space="preserve"> </w:t>
+      </w:r>
+      <w:r>
+        <w:t xml:space="preserve">ulimit </w:t>
+      </w:r>
+      <w:r>
+        <w:t>-</w:t>
+      </w:r>
+      <w:r>
+        <w:t>SHn 65535</w:t>
+      </w:r>
+    </w:p>
+    <w:p>
+      <w:r>
+        <w:rPr>
+          <w:rFonts w:hint="eastAsia"/>
+        </w:rPr>
+        <w:t>永久修改</w:t>
+      </w:r>
+      <w:r>
+        <w:rPr>
+          <w:rFonts w:hint="eastAsia"/>
+        </w:rPr>
+        <w:t xml:space="preserve"> </w:t>
+      </w:r>
+      <w:r>
+        <w:rPr>
+          <w:rFonts w:hint="eastAsia"/>
+        </w:rPr>
+        <w:t>：</w:t>
+      </w:r>
+      <w:r>
+        <w:rPr>
+          <w:rFonts w:hint="eastAsia"/>
+        </w:rPr>
+        <w:t xml:space="preserve"> </w:t>
+      </w:r>
+      <w:r>
+        <w:t>echo “ulimit –SHn 65535” &gt; /etc/rc.locl</w:t>
+      </w:r>
+    </w:p>
+    <w:p>
+      <w:pPr>
+        <w:pStyle w:val="a3"/>
+      </w:pPr>
+      <w:r>
+        <w:t>[root@centos6-server ~]# echo '*     -     nofile 65535' &gt;&gt; /etc/security/limits.conf</w:t>
+      </w:r>
+    </w:p>
+    <w:p>
+      <w:pPr>
+        <w:pStyle w:val="2"/>
+        <w:spacing w:before="156" w:after="156"/>
+      </w:pPr>
+      <w:r>
+        <w:rPr>
+          <w:rFonts w:hint="eastAsia"/>
+        </w:rPr>
+        <w:t>3.</w:t>
+      </w:r>
+      <w:r>
+        <w:t xml:space="preserve"> </w:t>
+      </w:r>
+      <w:r>
+        <w:rPr>
+          <w:rFonts w:hint="eastAsia"/>
+        </w:rPr>
+        <w:t>内核参数优化</w:t>
+      </w:r>
+    </w:p>
+    <w:p>
+      <w:r>
+        <w:t>内核参数文件：</w:t>
+      </w:r>
+      <w:r>
+        <w:rPr>
+          <w:rFonts w:hint="eastAsia"/>
+        </w:rPr>
+        <w:t xml:space="preserve"> </w:t>
+      </w:r>
+      <w:r>
+        <w:t>/etc/sysctl.conf</w:t>
+      </w:r>
+    </w:p>
+    <w:p>
+      <w:pPr>
+        <w:pStyle w:val="a3"/>
+      </w:pPr>
+      <w:r>
+        <w:t>#------------------------------------------------------------------</w:t>
+      </w:r>
+    </w:p>
+    <w:p>
+      <w:pPr>
+        <w:pStyle w:val="a3"/>
+      </w:pPr>
+      <w:r>
+        <w:t>net.ipv4.tcp_fin_timeout = 2</w:t>
+      </w:r>
+    </w:p>
+    <w:p>
+      <w:pPr>
+        <w:pStyle w:val="a3"/>
+      </w:pPr>
+      <w:r>
+        <w:t>net.ipv4.tcp_tw_reuse = 1</w:t>
+      </w:r>
+    </w:p>
+    <w:p>
+      <w:pPr>
+        <w:pStyle w:val="a3"/>
+      </w:pPr>
+      <w:r>
+        <w:t>net.ipv4.tcp_tw_recycle = 1</w:t>
+      </w:r>
+    </w:p>
+    <w:p>
+      <w:pPr>
+        <w:pStyle w:val="a3"/>
+      </w:pPr>
+      <w:r>
+        <w:t>net.ipv4.tcp_syncookies = 1</w:t>
+      </w:r>
+    </w:p>
+    <w:p>
+      <w:pPr>
+        <w:pStyle w:val="a3"/>
+      </w:pPr>
+      <w:r>
+        <w:lastRenderedPageBreak/>
+        <w:t>net.ipv4.tcp_keepalive_time = 600</w:t>
+      </w:r>
+    </w:p>
+    <w:p>
+      <w:pPr>
+        <w:pStyle w:val="a3"/>
+      </w:pPr>
+      <w:r>
+        <w:t>net.ipv4.ip_local_port_range = 4000 650000</w:t>
+      </w:r>
+    </w:p>
+    <w:p>
+      <w:pPr>
+        <w:pStyle w:val="a3"/>
+      </w:pPr>
+      <w:r>
+        <w:t>net.ipv4.tcp_max_syn_backlog = 16384</w:t>
+      </w:r>
+    </w:p>
+    <w:p>
+      <w:pPr>
+        <w:pStyle w:val="a3"/>
+      </w:pPr>
+      <w:r>
+        <w:t xml:space="preserve">net.ipv4.tcp_max_tw_buckets = </w:t>
+      </w:r>
+      <w:r>
+        <w:t>18</w:t>
+      </w:r>
+      <w:r>
+        <w:t>000</w:t>
+      </w:r>
+    </w:p>
+    <w:p>
+      <w:pPr>
+        <w:pStyle w:val="a3"/>
+      </w:pPr>
+      <w:r>
+        <w:t>net.ipv4.route.gc_timeout = 100</w:t>
+      </w:r>
+    </w:p>
+    <w:p>
+      <w:pPr>
+        <w:pStyle w:val="a3"/>
+      </w:pPr>
+      <w:r>
+        <w:t>net.ipv4.tcp_syn_retries = 1</w:t>
+      </w:r>
+    </w:p>
+    <w:p>
+      <w:pPr>
+        <w:pStyle w:val="a3"/>
+      </w:pPr>
+      <w:r>
+        <w:t>net.ipv4.tcp_synack_retries = 1</w:t>
+      </w:r>
+    </w:p>
+    <w:p>
+      <w:pPr>
+        <w:pStyle w:val="a3"/>
+      </w:pPr>
+      <w:r>
+        <w:t>net.core.somaxconn = 16384</w:t>
+      </w:r>
+    </w:p>
+    <w:p>
+      <w:pPr>
+        <w:pStyle w:val="a3"/>
+      </w:pPr>
+      <w:r>
+        <w:t>net.core.netdev_max_backlog = 16384</w:t>
+      </w:r>
+    </w:p>
+    <w:p>
+      <w:pPr>
+        <w:pStyle w:val="a3"/>
+      </w:pPr>
+      <w:r>
+        <w:t>net.ipv4.tcp_max_orphans = 16384</w:t>
+      </w:r>
+    </w:p>
+    <w:p>
+      <w:pPr>
+        <w:pStyle w:val="a3"/>
+      </w:pPr>
+    </w:p>
+    <w:p>
+      <w:pPr>
+        <w:pStyle w:val="a3"/>
+      </w:pPr>
+      <w:r>
+        <w:rPr>
+          <w:rFonts w:hint="eastAsia"/>
+        </w:rPr>
+        <w:t>#</w:t>
+      </w:r>
+      <w:r>
+        <w:rPr>
+          <w:rFonts w:hint="eastAsia"/>
+        </w:rPr>
+        <w:t>以下参数是对</w:t>
+      </w:r>
+      <w:r>
+        <w:rPr>
+          <w:rFonts w:hint="eastAsia"/>
+        </w:rPr>
+        <w:t>iptables</w:t>
+      </w:r>
+      <w:r>
+        <w:rPr>
+          <w:rFonts w:hint="eastAsia"/>
+        </w:rPr>
+        <w:t>防火墙的优化</w:t>
+      </w:r>
+      <w:r>
+        <w:rPr>
+          <w:rFonts w:hint="eastAsia"/>
+        </w:rPr>
+        <w:t xml:space="preserve"> </w:t>
+      </w:r>
+      <w:r>
+        <w:rPr>
+          <w:rFonts w:hint="eastAsia"/>
+        </w:rPr>
+        <w:t>防火墙不开会提示</w:t>
+      </w:r>
+      <w:r>
+        <w:rPr>
+          <w:rFonts w:hint="eastAsia"/>
+        </w:rPr>
+        <w:t xml:space="preserve"> </w:t>
+      </w:r>
+      <w:r>
+        <w:rPr>
+          <w:rFonts w:hint="eastAsia"/>
+        </w:rPr>
+        <w:t>可以忽略不理</w:t>
+      </w:r>
+      <w:r>
+        <w:rPr>
+          <w:rFonts w:hint="eastAsia"/>
+        </w:rPr>
+        <w:t xml:space="preserve"> </w:t>
+      </w:r>
+    </w:p>
+    <w:p>
+      <w:pPr>
+        <w:pStyle w:val="a3"/>
+      </w:pPr>
+      <w:r>
+        <w:t>#net.nf_conntrack_max = 25000000</w:t>
+      </w:r>
+    </w:p>
+    <w:p>
+      <w:pPr>
+        <w:pStyle w:val="a3"/>
+      </w:pPr>
+      <w:r>
+        <w:t>#net.netfilter.nf_conntrack_max = 25000000</w:t>
+      </w:r>
+    </w:p>
+    <w:p>
+      <w:pPr>
+        <w:pStyle w:val="a3"/>
+      </w:pPr>
+      <w:r>
+        <w:t>#net.netfilter.nf_conntrack_tcp_timeout_established = 180</w:t>
+      </w:r>
+    </w:p>
+    <w:p>
+      <w:pPr>
+        <w:pStyle w:val="a3"/>
+      </w:pPr>
+      <w:r>
+        <w:t>#net.netfilter.nf_conntrack_tcp_timeout_time_wait = 120</w:t>
+      </w:r>
+    </w:p>
+    <w:p>
+      <w:pPr>
+        <w:pStyle w:val="a3"/>
+      </w:pPr>
+      <w:r>
+        <w:t>#net.netfilter.nf_conntrack_tcp_timeout_close_wait = 60</w:t>
+      </w:r>
+    </w:p>
+    <w:p>
+      <w:pPr>
+        <w:pStyle w:val="a3"/>
+      </w:pPr>
+      <w:r>
+        <w:t>#net.netfilter.nf_conntrack_tcp_timeout_fin_wait = 120</w:t>
+      </w:r>
+    </w:p>
+    <w:p/>
+    <w:p>
+      <w:pPr>
+        <w:pStyle w:val="a3"/>
+      </w:pPr>
+      <w:r>
+        <w:t xml:space="preserve">[root@centos6-server ~]# sysctl </w:t>
+      </w:r>
+      <w:r>
+        <w:t>–</w:t>
+      </w:r>
+      <w:r>
+        <w:t>p</w:t>
+      </w:r>
+    </w:p>
+    <w:p>
+      <w:r>
+        <w:t>参考：</w:t>
+      </w:r>
+    </w:p>
+    <w:p>
+      <w:pPr>
+        <w:rPr>
+          <w:u w:val="single"/>
+        </w:rPr>
+      </w:pPr>
+      <w:hyperlink r:id="rId27" w:history="1">
+        <w:r>
+          <w:rPr>
+            <w:rStyle w:val="a6"/>
+          </w:rPr>
+          <w:t>http://yangrong.blog.51cto.com/6945369/1321594</w:t>
+        </w:r>
+      </w:hyperlink>
+    </w:p>
+    <w:p>
+      <w:pPr>
+        <w:rPr>
+          <w:u w:val="single"/>
+        </w:rPr>
+      </w:pPr>
+    </w:p>
+    <w:p>
+      <w:pPr>
+        <w:pStyle w:val="2"/>
+        <w:numPr>
+          <w:ilvl w:val="0"/>
+          <w:numId w:val="1"/>
+        </w:numPr>
+        <w:spacing w:before="156" w:after="156"/>
+      </w:pPr>
+      <w:r>
+        <w:t>隐藏软件名和内核版本</w:t>
+      </w:r>
+    </w:p>
+    <w:p>
+      <w:pPr>
+        <w:pStyle w:val="a3"/>
+      </w:pPr>
+      <w:r>
+        <w:t>[root@centos6-server ~]# &gt; /etc/issue</w:t>
+      </w:r>
+    </w:p>
+    <w:p>
+      <w:r>
+        <w:t>登录后系统版本显示：</w:t>
+      </w:r>
+      <w:r>
+        <w:rPr>
+          <w:rFonts w:hint="eastAsia"/>
+        </w:rPr>
+        <w:t xml:space="preserve"> </w:t>
+      </w:r>
+    </w:p>
+    <w:p>
+      <w:r>
+        <w:t>vi /etc/motd</w:t>
+      </w:r>
+    </w:p>
+    <w:p>
+      <w:r>
+        <w:rPr>
+          <w:noProof/>
+        </w:rPr>
+        <w:drawing>
+          <wp:inline distT="0" distB="0" distL="0" distR="0" wp14:anchorId="5414581E" wp14:editId="37B30F16">
+            <wp:extent cx="3200400" cy="742950"/>
+            <wp:effectExtent l="0" t="0" r="0" b="0"/>
+            <wp:docPr id="8" name="图片 8"/>
+            <wp:cNvGraphicFramePr>
+              <a:graphicFrameLocks xmlns:a="http://schemas.openxmlformats.org/drawingml/2006/main" noChangeAspect="1"/>
+            </wp:cNvGraphicFramePr>
+            <a:graphic xmlns:a="http://schemas.openxmlformats.org/drawingml/2006/main">
+              <a:graphicData uri="http://schemas.openxmlformats.org/drawingml/2006/picture">
+                <pic:pic xmlns:pic="http://schemas.openxmlformats.org/drawingml/2006/picture">
+                  <pic:nvPicPr>
+                    <pic:cNvPr id="1" name=""/>
+                    <pic:cNvPicPr/>
+                  </pic:nvPicPr>
+                  <pic:blipFill>
+                    <a:blip r:embed="rId28"/>
+                    <a:stretch>
+                      <a:fillRect/>
+                    </a:stretch>
+                  </pic:blipFill>
+                  <pic:spPr>
+                    <a:xfrm>
+                      <a:off x="0" y="0"/>
+                      <a:ext cx="3200400" cy="742950"/>
+                    </a:xfrm>
+                    <a:prstGeom prst="rect">
+                      <a:avLst/>
+                    </a:prstGeom>
+                  </pic:spPr>
+                </pic:pic>
+              </a:graphicData>
+            </a:graphic>
+          </wp:inline>
+        </w:drawing>
+      </w:r>
+    </w:p>
+    <w:p>
+      <w:pPr>
+        <w:pStyle w:val="2"/>
+        <w:numPr>
+          <w:ilvl w:val="0"/>
+          <w:numId w:val="1"/>
+        </w:numPr>
+        <w:spacing w:before="156" w:after="156"/>
+      </w:pPr>
+      <w:r>
+        <w:rPr>
+          <w:rFonts w:hint="eastAsia"/>
+        </w:rPr>
+        <w:t>锁定系统关键文件</w:t>
+      </w:r>
+    </w:p>
+    <w:p>
+      <w:r>
+        <w:rPr>
+          <w:rFonts w:hint="eastAsia"/>
+        </w:rPr>
+        <w:t>/</w:t>
+      </w:r>
+      <w:r>
+        <w:t>etc/passwd /etc/shadow  /etc/group   /etc/gshadow /etc/inittab /etc/hosts etc...</w:t>
+      </w:r>
+    </w:p>
+    <w:p>
+      <w:pPr>
+        <w:pStyle w:val="a3"/>
+      </w:pPr>
+      <w:r>
+        <w:t>[root@centos6-server ~]# chattr +i /etc/passwd /etc/shadow /etc/group /etc/gshadow /etc/inittab</w:t>
+      </w:r>
+    </w:p>
+    <w:p>
+      <w:r>
+        <w:rPr>
+          <w:rFonts w:hint="eastAsia"/>
+        </w:rPr>
+        <w:t>移除锁定：</w:t>
+      </w:r>
+      <w:r>
+        <w:rPr>
+          <w:rFonts w:hint="eastAsia"/>
+        </w:rPr>
+        <w:t xml:space="preserve"> </w:t>
+      </w:r>
+    </w:p>
+    <w:p>
+      <w:pPr>
+        <w:pStyle w:val="a3"/>
+      </w:pPr>
+      <w:r>
+        <w:t>[root@centos6-server ~]# chattr -i /etc/passwd /etc/shadow /etc/group /etc/gshadow /etc/inittab</w:t>
+      </w:r>
+    </w:p>
+    <w:p>
+      <w:pPr>
+        <w:pStyle w:val="a3"/>
+      </w:pPr>
+      <w:r>
+        <w:t>[root@centos6-server ~]# mv `which chattr` /opt/ansafety</w:t>
+      </w:r>
+      <w:r>
+        <w:t xml:space="preserve">    #</w:t>
+      </w:r>
+      <w:r>
+        <w:t>改变命令</w:t>
+      </w:r>
+    </w:p>
+    <w:p>
+      <w:pPr>
+        <w:pStyle w:val="2"/>
+        <w:numPr>
+          <w:ilvl w:val="0"/>
+          <w:numId w:val="1"/>
+        </w:numPr>
+        <w:spacing w:before="156" w:after="156"/>
+      </w:pPr>
+      <w:r>
+        <w:rPr>
+          <w:rFonts w:hint="eastAsia"/>
+        </w:rPr>
+        <w:t>禁</w:t>
+      </w:r>
+      <w:r>
+        <w:rPr>
+          <w:rFonts w:hint="eastAsia"/>
+        </w:rPr>
+        <w:t xml:space="preserve">PING </w:t>
+      </w:r>
+      <w:r>
+        <w:rPr>
+          <w:rFonts w:hint="eastAsia"/>
+        </w:rPr>
+        <w:t>清理多余账号</w:t>
+      </w:r>
+    </w:p>
+    <w:p>
+      <w:pPr>
+        <w:pStyle w:val="a3"/>
+      </w:pPr>
+      <w:r>
+        <w:t>[root@centos6-server ~]# grep -v "nologin$" /etc/passw</w:t>
+      </w:r>
+    </w:p>
+    <w:p>
+      <w:pPr>
+        <w:pStyle w:val="a3"/>
+      </w:pPr>
+      <w:r>
+        <w:lastRenderedPageBreak/>
+        <w:t xml:space="preserve">[root@centos6-server ~]# echo "net.ipv4.icmp_echo_ignore_all = 1" &gt;&gt; /etc/sysctl.conf </w:t>
+      </w:r>
+    </w:p>
+    <w:p>
+      <w:pPr>
+        <w:pStyle w:val="a3"/>
+      </w:pPr>
+      <w:r>
+        <w:t>[root@centos6-server ~]# sysctl -p</w:t>
+      </w:r>
+    </w:p>
+    <w:p/>
+    <w:p>
+      <w:pPr>
+        <w:pStyle w:val="2"/>
+        <w:numPr>
+          <w:ilvl w:val="0"/>
+          <w:numId w:val="1"/>
+        </w:numPr>
+        <w:spacing w:before="156" w:after="156"/>
+      </w:pPr>
+      <w:r>
+        <w:t>grub</w:t>
+      </w:r>
+      <w:r>
+        <w:rPr>
+          <w:rFonts w:hint="eastAsia"/>
+        </w:rPr>
+        <w:t>菜单加密码</w:t>
+      </w:r>
+    </w:p>
+    <w:p>
+      <w:pPr>
+        <w:ind w:left="360"/>
+      </w:pPr>
+      <w:r>
+        <w:t>为</w:t>
+      </w:r>
+      <w:r>
+        <w:rPr>
+          <w:rFonts w:hint="eastAsia"/>
+        </w:rPr>
+        <w:t>gru</w:t>
+      </w:r>
+      <w:r>
+        <w:t>b</w:t>
+      </w:r>
+      <w:r>
+        <w:rPr>
+          <w:rFonts w:hint="eastAsia"/>
+        </w:rPr>
+        <w:t>菜单加密码的目的是防止他人修改</w:t>
+      </w:r>
+      <w:r>
+        <w:t>grub</w:t>
+      </w:r>
+      <w:r>
+        <w:rPr>
+          <w:rFonts w:hint="eastAsia"/>
+        </w:rPr>
+        <w:t>做内核等启动设置，以及单用户模式破解</w:t>
+      </w:r>
+      <w:r>
+        <w:t>root</w:t>
+      </w:r>
+      <w:r>
+        <w:rPr>
+          <w:rFonts w:hint="eastAsia"/>
+        </w:rPr>
+        <w:t>密码等操作。</w:t>
+      </w:r>
+      <w:r>
+        <w:rPr>
+          <w:rFonts w:hint="eastAsia"/>
+        </w:rPr>
+        <w:t xml:space="preserve"> </w:t>
+      </w:r>
+      <w:r>
+        <w:rPr>
+          <w:rFonts w:hint="eastAsia"/>
+        </w:rPr>
+        <w:t>操作步骤如下：</w:t>
+      </w:r>
+    </w:p>
+    <w:p>
+      <w:pPr>
+        <w:pStyle w:val="a5"/>
+        <w:numPr>
+          <w:ilvl w:val="0"/>
+          <w:numId w:val="9"/>
+        </w:numPr>
+        <w:ind w:firstLineChars="0"/>
+      </w:pPr>
+      <w:r>
+        <w:rPr>
+          <w:rFonts w:hint="eastAsia"/>
+        </w:rPr>
+        <w:t>先用</w:t>
+      </w:r>
+      <w:r>
+        <w:rPr>
+          <w:rFonts w:hint="eastAsia"/>
+        </w:rPr>
+        <w:t>/</w:t>
+      </w:r>
+      <w:r>
+        <w:t xml:space="preserve">sbin/grub-md5-crypt </w:t>
+      </w:r>
+      <w:r>
+        <w:rPr>
+          <w:rFonts w:hint="eastAsia"/>
+        </w:rPr>
+        <w:t>产生一个</w:t>
+      </w:r>
+      <w:r>
+        <w:rPr>
+          <w:rFonts w:hint="eastAsia"/>
+        </w:rPr>
+        <w:t xml:space="preserve">MD5 </w:t>
+      </w:r>
+      <w:r>
+        <w:rPr>
+          <w:rFonts w:hint="eastAsia"/>
+        </w:rPr>
+        <w:t>密码串，如下：</w:t>
+      </w:r>
+    </w:p>
+    <w:p>
+      <w:pPr>
+        <w:pStyle w:val="a3"/>
+        <w:ind w:firstLine="360"/>
+      </w:pPr>
+      <w:r>
+        <w:t xml:space="preserve">[root@centos6-server ~]# /sbin/grub-md5-crypt </w:t>
+      </w:r>
+    </w:p>
+    <w:p>
+      <w:pPr>
+        <w:pStyle w:val="a3"/>
+        <w:ind w:firstLine="360"/>
+      </w:pPr>
+      <w:r>
+        <w:t xml:space="preserve">Password: </w:t>
+      </w:r>
+    </w:p>
+    <w:p>
+      <w:pPr>
+        <w:pStyle w:val="a3"/>
+        <w:ind w:firstLine="360"/>
+      </w:pPr>
+      <w:r>
+        <w:t xml:space="preserve">Retype password: </w:t>
+      </w:r>
+    </w:p>
+    <w:p>
+      <w:pPr>
+        <w:pStyle w:val="a3"/>
+        <w:ind w:firstLine="360"/>
+      </w:pPr>
+      <w:r>
+        <w:t>$1$Whe/f$70TxDr32kqp16qzUNutLC0</w:t>
+      </w:r>
+    </w:p>
+    <w:p>
+      <w:pPr>
+        <w:pStyle w:val="a5"/>
+        <w:numPr>
+          <w:ilvl w:val="0"/>
+          <w:numId w:val="9"/>
+        </w:numPr>
+        <w:ind w:firstLineChars="0"/>
+      </w:pPr>
+      <w:r>
+        <w:t>修改</w:t>
+      </w:r>
+      <w:r>
+        <w:rPr>
+          <w:rFonts w:hint="eastAsia"/>
+        </w:rPr>
+        <w:t xml:space="preserve">grub.conf </w:t>
+      </w:r>
+      <w:r>
+        <w:rPr>
+          <w:rFonts w:hint="eastAsia"/>
+        </w:rPr>
+        <w:t>文件：</w:t>
+      </w:r>
+    </w:p>
+    <w:p>
+      <w:pPr>
+        <w:pStyle w:val="a3"/>
+      </w:pPr>
+      <w:r>
+        <w:t>[root@centos6-server ~]# vi /etc/grub.conf</w:t>
+      </w:r>
+    </w:p>
+    <w:p>
+      <w:r>
+        <w:rPr>
+          <w:noProof/>
+        </w:rPr>
+        <w:drawing>
+          <wp:inline distT="0" distB="0" distL="0" distR="0" wp14:anchorId="55DDEA21" wp14:editId="05D30AFF">
+            <wp:extent cx="5274310" cy="281305"/>
+            <wp:effectExtent l="0" t="0" r="2540" b="4445"/>
+            <wp:docPr id="9" name="图片 9"/>
+            <wp:cNvGraphicFramePr>
+              <a:graphicFrameLocks xmlns:a="http://schemas.openxmlformats.org/drawingml/2006/main" noChangeAspect="1"/>
+            </wp:cNvGraphicFramePr>
+            <a:graphic xmlns:a="http://schemas.openxmlformats.org/drawingml/2006/main">
+              <a:graphicData uri="http://schemas.openxmlformats.org/drawingml/2006/picture">
+                <pic:pic xmlns:pic="http://schemas.openxmlformats.org/drawingml/2006/picture">
+                  <pic:nvPicPr>
+                    <pic:cNvPr id="1" name=""/>
+                    <pic:cNvPicPr/>
+                  </pic:nvPicPr>
+                  <pic:blipFill>
+                    <a:blip r:embed="rId29"/>
+                    <a:stretch>
+                      <a:fillRect/>
+                    </a:stretch>
+                  </pic:blipFill>
+                  <pic:spPr>
+                    <a:xfrm>
+                      <a:off x="0" y="0"/>
+                      <a:ext cx="5274310" cy="281305"/>
+                    </a:xfrm>
+                    <a:prstGeom prst="rect">
+                      <a:avLst/>
+                    </a:prstGeom>
+                  </pic:spPr>
+                </pic:pic>
+              </a:graphicData>
+            </a:graphic>
+          </wp:inline>
+        </w:drawing>
+      </w:r>
+    </w:p>
+    <w:p>
+      <w:pPr>
+        <w:pStyle w:val="a3"/>
+      </w:pPr>
+      <w:r>
+        <w:t>splashimage=(hd0,0)/grub/splash.xpm.gz</w:t>
+      </w:r>
+    </w:p>
+    <w:p>
+      <w:pPr>
+        <w:pStyle w:val="a3"/>
+      </w:pPr>
+      <w:r>
+        <w:t>hiddenmenu</w:t>
+      </w:r>
+    </w:p>
+    <w:p>
+      <w:pPr>
+        <w:pStyle w:val="a3"/>
+        <w:rPr>
+          <w:color w:val="FF0000"/>
+        </w:rPr>
+      </w:pPr>
+      <w:r>
+        <w:rPr>
+          <w:color w:val="FF0000"/>
+        </w:rPr>
+        <w:t>password --md5 $1$Whe/f$70TxDr32kqp16qzUNutLC0</w:t>
+      </w:r>
+    </w:p>
+    <w:p>
+      <w:pPr>
+        <w:pStyle w:val="a3"/>
+      </w:pPr>
+      <w:r>
+        <w:t>title CentOS 6 (2.6.32-504.el6.x86_64)</w:t>
+      </w:r>
+    </w:p>
+    <w:p>
+      <w:pPr>
+        <w:pStyle w:val="2"/>
+        <w:numPr>
+          <w:ilvl w:val="0"/>
+          <w:numId w:val="1"/>
+        </w:numPr>
+        <w:spacing w:before="156" w:after="156"/>
+      </w:pPr>
+      <w:r>
+        <w:rPr>
+          <w:rFonts w:hint="eastAsia"/>
+        </w:rPr>
+        <w:t>下载源修改</w:t>
+      </w:r>
+    </w:p>
+    <w:p>
+      <w:pPr>
+        <w:pStyle w:val="a3"/>
+      </w:pPr>
+      <w:r>
+        <w:t>[root@centos6-server yum.repos.d]# cd /etc/yum.repos.d</w:t>
+      </w:r>
+    </w:p>
+    <w:p>
+      <w:pPr>
+        <w:pStyle w:val="a3"/>
+      </w:pPr>
+      <w:r>
+        <w:t>[root@centos6-server yum.repos.d]# cp CentOS-Base.repo CentOS-Base.repo.bak.20150628</w:t>
+      </w:r>
+    </w:p>
+    <w:p>
+      <w:pPr>
+        <w:pStyle w:val="a3"/>
+      </w:pPr>
+      <w:r>
+        <w:t>[root@centos6-server yum.repos.d]# wget -O /etc/yum.repos.d/CentOS-Base.repo http://mirrors.aliyun.com/repo/Centos-6.repo</w:t>
+      </w:r>
+    </w:p>
+    <w:p/>
+    <w:p>
+      <w:pPr>
+        <w:pStyle w:val="1"/>
+      </w:pPr>
+      <w:r>
+        <w:rPr>
+          <w:rFonts w:hint="eastAsia"/>
+        </w:rPr>
+        <w:lastRenderedPageBreak/>
+        <w:t>附录</w:t>
+      </w:r>
+    </w:p>
+    <w:p>
+      <w:pPr>
+        <w:pStyle w:val="2"/>
+        <w:numPr>
+          <w:ilvl w:val="0"/>
+          <w:numId w:val="11"/>
+        </w:numPr>
+        <w:spacing w:before="156" w:after="156"/>
+      </w:pPr>
+      <w:r>
+        <w:rPr>
+          <w:rFonts w:hint="eastAsia"/>
+        </w:rPr>
+        <w:t>利用</w:t>
+      </w:r>
+      <w:r>
+        <w:rPr>
+          <w:rFonts w:hint="eastAsia"/>
+        </w:rPr>
+        <w:t>SSH</w:t>
+      </w:r>
+      <w:r>
+        <w:rPr>
+          <w:rFonts w:hint="eastAsia"/>
+        </w:rPr>
+        <w:t>客户端批量管理</w:t>
+      </w:r>
+      <w:r>
+        <w:rPr>
+          <w:rFonts w:hint="eastAsia"/>
+        </w:rPr>
+        <w:t>LINUX</w:t>
+      </w:r>
+      <w:r>
+        <w:rPr>
+          <w:rFonts w:hint="eastAsia"/>
+        </w:rPr>
+        <w:t>重要应用</w:t>
+      </w:r>
+    </w:p>
+    <w:p>
+      <w:pPr>
+        <w:pStyle w:val="a5"/>
+        <w:numPr>
+          <w:ilvl w:val="0"/>
+          <w:numId w:val="7"/>
+        </w:numPr>
+        <w:ind w:firstLineChars="0"/>
+      </w:pPr>
+      <w:r>
+        <w:rPr>
+          <w:noProof/>
+        </w:rPr>
+        <w:drawing>
+          <wp:inline distT="0" distB="0" distL="0" distR="0" wp14:anchorId="277092D8" wp14:editId="3C32DD55">
+            <wp:extent cx="3286125" cy="3838575"/>
+            <wp:effectExtent l="0" t="0" r="9525" b="9525"/>
+            <wp:docPr id="3" name="图片 3"/>
+            <wp:cNvGraphicFramePr>
+              <a:graphicFrameLocks xmlns:a="http://schemas.openxmlformats.org/drawingml/2006/main" noChangeAspect="1"/>
+            </wp:cNvGraphicFramePr>
+            <a:graphic xmlns:a="http://schemas.openxmlformats.org/drawingml/2006/main">
+              <a:graphicData uri="http://schemas.openxmlformats.org/drawingml/2006/picture">
+                <pic:pic xmlns:pic="http://schemas.openxmlformats.org/drawingml/2006/picture">
+                  <pic:nvPicPr>
+                    <pic:cNvPr id="1" name=""/>
+                    <pic:cNvPicPr/>
+                  </pic:nvPicPr>
+                  <pic:blipFill>
+                    <a:blip r:embed="rId30"/>
+                    <a:stretch>
+                      <a:fillRect/>
+                    </a:stretch>
+                  </pic:blipFill>
+                  <pic:spPr>
+                    <a:xfrm>
+                      <a:off x="0" y="0"/>
+                      <a:ext cx="3286125" cy="3838575"/>
+                    </a:xfrm>
+                    <a:prstGeom prst="rect">
+                      <a:avLst/>
+                    </a:prstGeom>
+                  </pic:spPr>
+                </pic:pic>
+              </a:graphicData>
+            </a:graphic>
+          </wp:inline>
+        </w:drawing>
+      </w:r>
+    </w:p>
+    <w:p>
+      <w:pPr>
+        <w:pStyle w:val="a5"/>
+        <w:numPr>
+          <w:ilvl w:val="0"/>
+          <w:numId w:val="7"/>
+        </w:numPr>
+        <w:ind w:firstLineChars="0"/>
+      </w:pPr>
+      <w:r>
+        <w:rPr>
+          <w:noProof/>
+        </w:rPr>
+        <w:drawing>
+          <wp:inline distT="0" distB="0" distL="0" distR="0" wp14:anchorId="036F93D7" wp14:editId="5458B079">
+            <wp:extent cx="4181475" cy="2171700"/>
+            <wp:effectExtent l="0" t="0" r="9525" b="0"/>
+            <wp:docPr id="4" name="图片 4"/>
+            <wp:cNvGraphicFramePr>
+              <a:graphicFrameLocks xmlns:a="http://schemas.openxmlformats.org/drawingml/2006/main" noChangeAspect="1"/>
+            </wp:cNvGraphicFramePr>
+            <a:graphic xmlns:a="http://schemas.openxmlformats.org/drawingml/2006/main">
+              <a:graphicData uri="http://schemas.openxmlformats.org/drawingml/2006/picture">
+                <pic:pic xmlns:pic="http://schemas.openxmlformats.org/drawingml/2006/picture">
+                  <pic:nvPicPr>
+                    <pic:cNvPr id="1" name=""/>
+                    <pic:cNvPicPr/>
+                  </pic:nvPicPr>
+                  <pic:blipFill>
+                    <a:blip r:embed="rId31"/>
+                    <a:stretch>
+                      <a:fillRect/>
+                    </a:stretch>
+                  </pic:blipFill>
+                  <pic:spPr>
+                    <a:xfrm>
+                      <a:off x="0" y="0"/>
+                      <a:ext cx="4181475" cy="2171700"/>
+                    </a:xfrm>
+                    <a:prstGeom prst="rect">
+                      <a:avLst/>
+                    </a:prstGeom>
+                  </pic:spPr>
+                </pic:pic>
+              </a:graphicData>
+            </a:graphic>
+          </wp:inline>
+        </w:drawing>
+      </w:r>
+    </w:p>
+    <w:p>
+      <w:pPr>
+        <w:pStyle w:val="a5"/>
+        <w:numPr>
+          <w:ilvl w:val="0"/>
+          <w:numId w:val="7"/>
+        </w:numPr>
+        <w:ind w:firstLineChars="0"/>
+      </w:pPr>
+      <w:r>
+        <w:rPr>
+          <w:rFonts w:hint="eastAsia"/>
+        </w:rPr>
+        <w:t>发送命令即可：</w:t>
+      </w:r>
+    </w:p>
+    <w:p>
+      <w:pPr>
+        <w:pStyle w:val="a5"/>
+        <w:ind w:left="420" w:firstLineChars="0" w:firstLine="0"/>
+      </w:pPr>
+      <w:r>
+        <w:rPr>
+          <w:noProof/>
+        </w:rPr>
+        <w:drawing>
+          <wp:inline distT="0" distB="0" distL="0" distR="0" wp14:anchorId="563F7778" wp14:editId="02F20099">
+            <wp:extent cx="3467100" cy="1095375"/>
+            <wp:effectExtent l="0" t="0" r="0" b="9525"/>
+            <wp:docPr id="5" name="图片 5"/>
+            <wp:cNvGraphicFramePr>
+              <a:graphicFrameLocks xmlns:a="http://schemas.openxmlformats.org/drawingml/2006/main" noChangeAspect="1"/>
+            </wp:cNvGraphicFramePr>
+            <a:graphic xmlns:a="http://schemas.openxmlformats.org/drawingml/2006/main">
+              <a:graphicData uri="http://schemas.openxmlformats.org/drawingml/2006/picture">
+                <pic:pic xmlns:pic="http://schemas.openxmlformats.org/drawingml/2006/picture">
+                  <pic:nvPicPr>
+                    <pic:cNvPr id="1" name=""/>
+                    <pic:cNvPicPr/>
+                  </pic:nvPicPr>
+                  <pic:blipFill>
+                    <a:blip r:embed="rId32"/>
+                    <a:stretch>
+                      <a:fillRect/>
+                    </a:stretch>
+                  </pic:blipFill>
+                  <pic:spPr>
+                    <a:xfrm>
+                      <a:off x="0" y="0"/>
+                      <a:ext cx="3467100" cy="1095375"/>
+                    </a:xfrm>
+                    <a:prstGeom prst="rect">
+                      <a:avLst/>
+                    </a:prstGeom>
+                  </pic:spPr>
+                </pic:pic>
+              </a:graphicData>
+            </a:graphic>
+          </wp:inline>
+        </w:drawing>
+      </w:r>
+    </w:p>
+    <w:p>
+      <w:pPr>
+        <w:pStyle w:val="a5"/>
+        <w:ind w:left="420" w:firstLineChars="0" w:firstLine="0"/>
+      </w:pPr>
+    </w:p>
+    <w:p>
+      <w:pPr>
+        <w:pStyle w:val="2"/>
+        <w:numPr>
+          <w:ilvl w:val="0"/>
+          <w:numId w:val="10"/>
+        </w:numPr>
+        <w:spacing w:before="156" w:after="156"/>
+      </w:pPr>
+      <w:r>
+        <w:rPr>
+          <w:rFonts w:hint="eastAsia"/>
+        </w:rPr>
+        <w:lastRenderedPageBreak/>
+        <w:t xml:space="preserve">WGET </w:t>
+      </w:r>
+      <w:r>
+        <w:rPr>
+          <w:rFonts w:hint="eastAsia"/>
+        </w:rPr>
+        <w:t>补充：</w:t>
+      </w:r>
+      <w:r>
+        <w:rPr>
+          <w:rFonts w:hint="eastAsia"/>
+        </w:rPr>
+        <w:t xml:space="preserve"> </w:t>
+      </w:r>
+    </w:p>
+    <w:p>
+      <w:pPr>
+        <w:pStyle w:val="a5"/>
+        <w:ind w:left="420" w:firstLineChars="0" w:firstLine="0"/>
+      </w:pPr>
+      <w:r>
+        <w:rPr>
+          <w:noProof/>
+        </w:rPr>
+        <w:drawing>
+          <wp:inline distT="0" distB="0" distL="0" distR="0" wp14:anchorId="74EF53F2" wp14:editId="6C325C14">
+            <wp:extent cx="5274310" cy="1945640"/>
+            <wp:effectExtent l="0" t="0" r="2540" b="0"/>
+            <wp:docPr id="10" name="图片 10"/>
+            <wp:cNvGraphicFramePr>
+              <a:graphicFrameLocks xmlns:a="http://schemas.openxmlformats.org/drawingml/2006/main" noChangeAspect="1"/>
+            </wp:cNvGraphicFramePr>
+            <a:graphic xmlns:a="http://schemas.openxmlformats.org/drawingml/2006/main">
+              <a:graphicData uri="http://schemas.openxmlformats.org/drawingml/2006/picture">
+                <pic:pic xmlns:pic="http://schemas.openxmlformats.org/drawingml/2006/picture">
+                  <pic:nvPicPr>
+                    <pic:cNvPr id="1" name=""/>
+                    <pic:cNvPicPr/>
+                  </pic:nvPicPr>
+                  <pic:blipFill>
+                    <a:blip r:embed="rId33"/>
+                    <a:stretch>
+                      <a:fillRect/>
+                    </a:stretch>
+                  </pic:blipFill>
+                  <pic:spPr>
+                    <a:xfrm>
+                      <a:off x="0" y="0"/>
+                      <a:ext cx="5274310" cy="1945640"/>
+                    </a:xfrm>
+                    <a:prstGeom prst="rect">
+                      <a:avLst/>
+                    </a:prstGeom>
+                  </pic:spPr>
+                </pic:pic>
+              </a:graphicData>
+            </a:graphic>
+          </wp:inline>
+        </w:drawing>
+      </w:r>
+    </w:p>
+    <w:p>
+      <w:pPr>
+        <w:pStyle w:val="a5"/>
+        <w:ind w:left="420" w:firstLineChars="0" w:firstLine="0"/>
+      </w:pPr>
+    </w:p>
+    <w:p>
+      <w:pPr>
+        <w:pStyle w:val="2"/>
+        <w:numPr>
+          <w:ilvl w:val="0"/>
+          <w:numId w:val="10"/>
+        </w:numPr>
+        <w:spacing w:before="156" w:after="156"/>
+      </w:pPr>
+      <w:r>
+        <w:t>系统目录：</w:t>
+      </w:r>
+    </w:p>
+    <w:p>
+      <w:r>
+        <w:rPr>
+          <w:noProof/>
+        </w:rPr>
+        <w:drawing>
+          <wp:inline distT="0" distB="0" distL="0" distR="0" wp14:anchorId="40C670D3" wp14:editId="4DCF4A60">
+            <wp:extent cx="5274310" cy="2428875"/>
+            <wp:effectExtent l="0" t="0" r="2540" b="9525"/>
+            <wp:docPr id="11" name="图片 11"/>
+            <wp:cNvGraphicFramePr>
+              <a:graphicFrameLocks xmlns:a="http://schemas.openxmlformats.org/drawingml/2006/main" noChangeAspect="1"/>
+            </wp:cNvGraphicFramePr>
+            <a:graphic xmlns:a="http://schemas.openxmlformats.org/drawingml/2006/main">
+              <a:graphicData uri="http://schemas.openxmlformats.org/drawingml/2006/picture">
+                <pic:pic xmlns:pic="http://schemas.openxmlformats.org/drawingml/2006/picture">
+                  <pic:nvPicPr>
+                    <pic:cNvPr id="1" name=""/>
+                    <pic:cNvPicPr/>
+                  </pic:nvPicPr>
+                  <pic:blipFill>
+                    <a:blip r:embed="rId34"/>
+                    <a:stretch>
+                      <a:fillRect/>
+                    </a:stretch>
+                  </pic:blipFill>
+                  <pic:spPr>
+                    <a:xfrm>
+                      <a:off x="0" y="0"/>
+                      <a:ext cx="5274310" cy="2428875"/>
+                    </a:xfrm>
+                    <a:prstGeom prst="rect">
+                      <a:avLst/>
+                    </a:prstGeom>
+                  </pic:spPr>
+                </pic:pic>
+              </a:graphicData>
+            </a:graphic>
+          </wp:inline>
+        </w:drawing>
+      </w:r>
+    </w:p>
+    <w:p>
+      <w:r>
+        <w:rPr>
+          <w:noProof/>
+        </w:rPr>
+        <w:drawing>
+          <wp:inline distT="0" distB="0" distL="0" distR="0" wp14:anchorId="65991739" wp14:editId="4B04E3CC">
+            <wp:extent cx="4943475" cy="2952750"/>
+            <wp:effectExtent l="0" t="0" r="9525" b="0"/>
+            <wp:docPr id="17" name="图片 17"/>
+            <wp:cNvGraphicFramePr>
+              <a:graphicFrameLocks xmlns:a="http://schemas.openxmlformats.org/drawingml/2006/main" noChangeAspect="1"/>
+            </wp:cNvGraphicFramePr>
+            <a:graphic xmlns:a="http://schemas.openxmlformats.org/drawingml/2006/main">
+              <a:graphicData uri="http://schemas.openxmlformats.org/drawingml/2006/picture">
+                <pic:pic xmlns:pic="http://schemas.openxmlformats.org/drawingml/2006/picture">
+                  <pic:nvPicPr>
+                    <pic:cNvPr id="1" name=""/>
+                    <pic:cNvPicPr/>
+                  </pic:nvPicPr>
+                  <pic:blipFill>
+                    <a:blip r:embed="rId35"/>
+                    <a:stretch>
+                      <a:fillRect/>
+                    </a:stretch>
+                  </pic:blipFill>
+                  <pic:spPr>
+                    <a:xfrm>
+                      <a:off x="0" y="0"/>
+                      <a:ext cx="4943475" cy="2952750"/>
+                    </a:xfrm>
+                    <a:prstGeom prst="rect">
+                      <a:avLst/>
+                    </a:prstGeom>
+                  </pic:spPr>
+                </pic:pic>
+              </a:graphicData>
+            </a:graphic>
+          </wp:inline>
+        </w:drawing>
+      </w:r>
+    </w:p>
+    <w:p/>
+    <w:p>
+      <w:r>
+        <w:rPr>
+          <w:noProof/>
+        </w:rPr>
+        <w:lastRenderedPageBreak/>
+        <w:drawing>
+          <wp:inline distT="0" distB="0" distL="0" distR="0" wp14:anchorId="4BE062B5" wp14:editId="7A37977C">
+            <wp:extent cx="2238375" cy="4362450"/>
+            <wp:effectExtent l="0" t="0" r="9525" b="0"/>
+            <wp:docPr id="18" name="图片 18"/>
+            <wp:cNvGraphicFramePr>
+              <a:graphicFrameLocks xmlns:a="http://schemas.openxmlformats.org/drawingml/2006/main" noChangeAspect="1"/>
+            </wp:cNvGraphicFramePr>
+            <a:graphic xmlns:a="http://schemas.openxmlformats.org/drawingml/2006/main">
+              <a:graphicData uri="http://schemas.openxmlformats.org/drawingml/2006/picture">
+                <pic:pic xmlns:pic="http://schemas.openxmlformats.org/drawingml/2006/picture">
+                  <pic:nvPicPr>
+                    <pic:cNvPr id="1" name=""/>
+                    <pic:cNvPicPr/>
+                  </pic:nvPicPr>
+                  <pic:blipFill>
+                    <a:blip r:embed="rId36"/>
+                    <a:stretch>
+                      <a:fillRect/>
+                    </a:stretch>
+                  </pic:blipFill>
+                  <pic:spPr>
+                    <a:xfrm>
+                      <a:off x="0" y="0"/>
+                      <a:ext cx="2238375" cy="4362450"/>
+                    </a:xfrm>
+                    <a:prstGeom prst="rect">
+                      <a:avLst/>
+                    </a:prstGeom>
+                  </pic:spPr>
+                </pic:pic>
+              </a:graphicData>
+            </a:graphic>
+          </wp:inline>
+        </w:drawing>
+      </w:r>
+    </w:p>
+    <w:p/>
+    <w:p>
+      <w:r>
+        <w:rPr>
+          <w:noProof/>
+        </w:rPr>
+        <w:drawing>
+          <wp:inline distT="0" distB="0" distL="0" distR="0" wp14:anchorId="6AF28E12" wp14:editId="1BC1AD21">
+            <wp:extent cx="5274310" cy="225425"/>
+            <wp:effectExtent l="0" t="0" r="2540" b="3175"/>
+            <wp:docPr id="19" name="图片 19"/>
+            <wp:cNvGraphicFramePr>
+              <a:graphicFrameLocks xmlns:a="http://schemas.openxmlformats.org/drawingml/2006/main" noChangeAspect="1"/>
+            </wp:cNvGraphicFramePr>
+            <a:graphic xmlns:a="http://schemas.openxmlformats.org/drawingml/2006/main">
+              <a:graphicData uri="http://schemas.openxmlformats.org/drawingml/2006/picture">
+                <pic:pic xmlns:pic="http://schemas.openxmlformats.org/drawingml/2006/picture">
+                  <pic:nvPicPr>
+                    <pic:cNvPr id="1" name=""/>
+                    <pic:cNvPicPr/>
+                  </pic:nvPicPr>
+                  <pic:blipFill>
+                    <a:blip r:embed="rId37"/>
+                    <a:stretch>
+                      <a:fillRect/>
+                    </a:stretch>
+                  </pic:blipFill>
+                  <pic:spPr>
+                    <a:xfrm>
+                      <a:off x="0" y="0"/>
                       <a:ext cx="5274310" cy="225425"/>
                     </a:xfrm>
                     <a:prstGeom prst="rect">
@@ -3637,8 +4821,6 @@
           </wp:inline>
         </w:drawing>
       </w:r>
-      <w:bookmarkStart w:id="1" w:name="_GoBack"/>
-      <w:bookmarkEnd w:id="1"/>
     </w:p>
     <w:sectPr>
       <w:pgSz w:w="11906" w:h="16838"/>
@@ -4706,9 +5888,9 @@
   </w:abstractNum>
   <w:abstractNum w:abstractNumId="10" w15:restartNumberingAfterBreak="0">
     <w:nsid w:val="7C161A51"/>
-    <w:multiLevelType w:val="hybridMultilevel"/>
-    <w:tmpl w:val="941A3D80"/>
-    <w:lvl w:ilvl="0" w:tplc="0409000F">
+    <w:multiLevelType w:val="multilevel"/>
+    <w:tmpl w:val="B5727086"/>
+    <w:lvl w:ilvl="0">
       <w:start w:val="1"/>
       <w:numFmt w:val="decimal"/>
       <w:lvlText w:val="%1."/>
@@ -4717,77 +5899,109 @@
         <w:ind w:left="420" w:hanging="420"/>
       </w:pPr>
     </w:lvl>
-    <w:lvl w:ilvl="1" w:tplc="04090019" w:tentative="1">
-      <w:start w:val="1"/>
-      <w:numFmt w:val="lowerLetter"/>
-      <w:lvlText w:val="%2)"/>
-      <w:lvlJc w:val="left"/>
-      <w:pPr>
-        <w:ind w:left="840" w:hanging="420"/>
-      </w:pPr>
-    </w:lvl>
-    <w:lvl w:ilvl="2" w:tplc="0409001B" w:tentative="1">
-      <w:start w:val="1"/>
-      <w:numFmt w:val="lowerRoman"/>
-      <w:lvlText w:val="%3."/>
-      <w:lvlJc w:val="right"/>
-      <w:pPr>
-        <w:ind w:left="1260" w:hanging="420"/>
-      </w:pPr>
-    </w:lvl>
-    <w:lvl w:ilvl="3" w:tplc="0409000F" w:tentative="1">
+    <w:lvl w:ilvl="1">
       <w:start w:val="1"/>
       <w:numFmt w:val="decimal"/>
-      <w:lvlText w:val="%4."/>
-      <w:lvlJc w:val="left"/>
-      <w:pPr>
-        <w:ind w:left="1680" w:hanging="420"/>
-      </w:pPr>
-    </w:lvl>
-    <w:lvl w:ilvl="4" w:tplc="04090019" w:tentative="1">
-      <w:start w:val="1"/>
-      <w:numFmt w:val="lowerLetter"/>
-      <w:lvlText w:val="%5)"/>
-      <w:lvlJc w:val="left"/>
-      <w:pPr>
-        <w:ind w:left="2100" w:hanging="420"/>
-      </w:pPr>
-    </w:lvl>
-    <w:lvl w:ilvl="5" w:tplc="0409001B" w:tentative="1">
-      <w:start w:val="1"/>
-      <w:numFmt w:val="lowerRoman"/>
-      <w:lvlText w:val="%6."/>
-      <w:lvlJc w:val="right"/>
-      <w:pPr>
-        <w:ind w:left="2520" w:hanging="420"/>
-      </w:pPr>
-    </w:lvl>
-    <w:lvl w:ilvl="6" w:tplc="0409000F" w:tentative="1">
+      <w:isLgl/>
+      <w:lvlText w:val="%1.%2"/>
+      <w:lvlJc w:val="left"/>
+      <w:pPr>
+        <w:ind w:left="360" w:hanging="360"/>
+      </w:pPr>
+      <w:rPr>
+        <w:rFonts w:hint="default"/>
+      </w:rPr>
+    </w:lvl>
+    <w:lvl w:ilvl="2">
       <w:start w:val="1"/>
       <w:numFmt w:val="decimal"/>
-      <w:lvlText w:val="%7."/>
-      <w:lvlJc w:val="left"/>
-      <w:pPr>
-        <w:ind w:left="2940" w:hanging="420"/>
-      </w:pPr>
-    </w:lvl>
-    <w:lvl w:ilvl="7" w:tplc="04090019" w:tentative="1">
-      <w:start w:val="1"/>
-      <w:numFmt w:val="lowerLetter"/>
-      <w:lvlText w:val="%8)"/>
-      <w:lvlJc w:val="left"/>
-      <w:pPr>
-        <w:ind w:left="3360" w:hanging="420"/>
-      </w:pPr>
-    </w:lvl>
-    <w:lvl w:ilvl="8" w:tplc="0409001B" w:tentative="1">
-      <w:start w:val="1"/>
-      <w:numFmt w:val="lowerRoman"/>
-      <w:lvlText w:val="%9."/>
-      <w:lvlJc w:val="right"/>
-      <w:pPr>
-        <w:ind w:left="3780" w:hanging="420"/>
-      </w:pPr>
+      <w:isLgl/>
+      <w:lvlText w:val="%1.%2.%3"/>
+      <w:lvlJc w:val="left"/>
+      <w:pPr>
+        <w:ind w:left="720" w:hanging="720"/>
+      </w:pPr>
+      <w:rPr>
+        <w:rFonts w:hint="default"/>
+      </w:rPr>
+    </w:lvl>
+    <w:lvl w:ilvl="3">
+      <w:start w:val="1"/>
+      <w:numFmt w:val="decimal"/>
+      <w:isLgl/>
+      <w:lvlText w:val="%1.%2.%3.%4"/>
+      <w:lvlJc w:val="left"/>
+      <w:pPr>
+        <w:ind w:left="720" w:hanging="720"/>
+      </w:pPr>
+      <w:rPr>
+        <w:rFonts w:hint="default"/>
+      </w:rPr>
+    </w:lvl>
+    <w:lvl w:ilvl="4">
+      <w:start w:val="1"/>
+      <w:numFmt w:val="decimal"/>
+      <w:isLgl/>
+      <w:lvlText w:val="%1.%2.%3.%4.%5"/>
+      <w:lvlJc w:val="left"/>
+      <w:pPr>
+        <w:ind w:left="1080" w:hanging="1080"/>
+      </w:pPr>
+      <w:rPr>
+        <w:rFonts w:hint="default"/>
+      </w:rPr>
+    </w:lvl>
+    <w:lvl w:ilvl="5">
+      <w:start w:val="1"/>
+      <w:numFmt w:val="decimal"/>
+      <w:isLgl/>
+      <w:lvlText w:val="%1.%2.%3.%4.%5.%6"/>
+      <w:lvlJc w:val="left"/>
+      <w:pPr>
+        <w:ind w:left="1080" w:hanging="1080"/>
+      </w:pPr>
+      <w:rPr>
+        <w:rFonts w:hint="default"/>
+      </w:rPr>
+    </w:lvl>
+    <w:lvl w:ilvl="6">
+      <w:start w:val="1"/>
+      <w:numFmt w:val="decimal"/>
+      <w:isLgl/>
+      <w:lvlText w:val="%1.%2.%3.%4.%5.%6.%7"/>
+      <w:lvlJc w:val="left"/>
+      <w:pPr>
+        <w:ind w:left="1440" w:hanging="1440"/>
+      </w:pPr>
+      <w:rPr>
+        <w:rFonts w:hint="default"/>
+      </w:rPr>
+    </w:lvl>
+    <w:lvl w:ilvl="7">
+      <w:start w:val="1"/>
+      <w:numFmt w:val="decimal"/>
+      <w:isLgl/>
+      <w:lvlText w:val="%1.%2.%3.%4.%5.%6.%7.%8"/>
+      <w:lvlJc w:val="left"/>
+      <w:pPr>
+        <w:ind w:left="1440" w:hanging="1440"/>
+      </w:pPr>
+      <w:rPr>
+        <w:rFonts w:hint="default"/>
+      </w:rPr>
+    </w:lvl>
+    <w:lvl w:ilvl="8">
+      <w:start w:val="1"/>
+      <w:numFmt w:val="decimal"/>
+      <w:isLgl/>
+      <w:lvlText w:val="%1.%2.%3.%4.%5.%6.%7.%8.%9"/>
+      <w:lvlJc w:val="left"/>
+      <w:pPr>
+        <w:ind w:left="1800" w:hanging="1800"/>
+      </w:pPr>
+      <w:rPr>
+        <w:rFonts w:hint="default"/>
+      </w:rPr>
     </w:lvl>
   </w:abstractNum>
   <w:num w:numId="1">
@@ -5506,6 +6720,31 @@
       <w:szCs w:val="18"/>
     </w:rPr>
   </w:style>
+  <w:style w:type="paragraph" w:styleId="a9">
+    <w:name w:val="Date"/>
+    <w:basedOn w:val="a"/>
+    <w:next w:val="a"/>
+    <w:link w:val="Char2"/>
+    <w:uiPriority w:val="99"/>
+    <w:semiHidden/>
+    <w:unhideWhenUsed/>
+    <w:rsid w:val="009769C9"/>
+    <w:pPr>
+      <w:ind w:leftChars="2500" w:left="100"/>
+    </w:pPr>
+  </w:style>
+  <w:style w:type="character" w:customStyle="1" w:styleId="Char2">
+    <w:name w:val="日期 Char"/>
+    <w:basedOn w:val="a0"/>
+    <w:link w:val="a9"/>
+    <w:uiPriority w:val="99"/>
+    <w:semiHidden/>
+    <w:rsid w:val="009769C9"/>
+    <w:rPr>
+      <w:rFonts w:ascii="Times New Roman" w:hAnsi="Times New Roman"/>
+      <w:sz w:val="24"/>
+    </w:rPr>
+  </w:style>
 </w:styles>
 </file>
 

--- a/documents/linux/01-linux-cmd-note .docx
+++ b/documents/linux/01-linux-cmd-note .docx
@@ -1139,8 +1139,6 @@
         </w:numPr>
         <w:spacing w:before="156" w:after="156"/>
       </w:pPr>
-      <w:bookmarkStart w:id="1" w:name="_GoBack"/>
-      <w:bookmarkEnd w:id="1"/>
       <w:r>
         <w:rPr>
           <w:rFonts w:hint="eastAsia"/>
@@ -1559,6 +1557,34 @@
       </w:r>
     </w:p>
     <w:p/>
+    <w:p>
+      <w:r>
+        <w:rPr>
+          <w:rFonts w:hint="eastAsia"/>
+        </w:rPr>
+        <w:t>替换某个目录及其子目录下的文件：</w:t>
+      </w:r>
+    </w:p>
+    <w:p>
+      <w:r>
+        <w:t>sed -i s#'$HADOOP_HOME'#/home/app#g `grep HADOOP_HOME -rl ./`</w:t>
+      </w:r>
+    </w:p>
+    <w:p>
+      <w:pPr>
+        <w:rPr>
+          <w:rFonts w:hint="eastAsia"/>
+        </w:rPr>
+      </w:pPr>
+      <w:bookmarkStart w:id="1" w:name="_GoBack"/>
+      <w:bookmarkEnd w:id="1"/>
+      <w:r>
+        <w:rPr>
+          <w:rFonts w:hint="eastAsia"/>
+        </w:rPr>
+        <w:t xml:space="preserve"> </w:t>
+      </w:r>
+    </w:p>
     <w:p>
       <w:r>
         <w:t>补充安装：</w:t>
